--- a/VLOT_CSLA_W6IT-QVD_03-2023_2024-EO.docx
+++ b/VLOT_CSLA_W6IT-QVD_03-2023_2024-EO.docx
@@ -288,7 +288,7 @@
                   </wp:anchor>
                 </w:drawing>
               </mc:Choice>
-              <mc:Fallback xmlns:arto="http://schemas.microsoft.com/office/word/2006/arto" xmlns:a="http://schemas.openxmlformats.org/drawingml/2006/main" xmlns:pic="http://schemas.openxmlformats.org/drawingml/2006/picture" xmlns:a14="http://schemas.microsoft.com/office/drawing/2010/main" xmlns:w16du="http://schemas.microsoft.com/office/word/2023/wordml/word16du">
+              <mc:Fallback xmlns:w16du="http://schemas.microsoft.com/office/word/2023/wordml/word16du" xmlns:a14="http://schemas.microsoft.com/office/drawing/2010/main" xmlns:pic="http://schemas.openxmlformats.org/drawingml/2006/picture" xmlns:a="http://schemas.openxmlformats.org/drawingml/2006/main" xmlns:arto="http://schemas.microsoft.com/office/word/2006/arto">
                 <w:pict w14:anchorId="38344B85">
                   <v:shapetype id="_x0000_t32" coordsize="21600,21600" o:oned="t" filled="f" o:spt="32" path="m,l21600,21600e" w14:anchorId="72415D4C">
                     <v:path fillok="f" arrowok="t" o:connecttype="none"/>
@@ -343,8 +343,9 @@
         <w:sdt>
           <w:sdtPr>
             <w:rPr>
-              <w:sz w:val="48"/>
-              <w:szCs w:val="48"/>
+              <w:rFonts w:ascii="Calibri" w:hAnsi="Calibri" w:cs="Calibri"/>
+              <w:color w:val="000000"/>
+              <w:shd w:val="clear" w:color="auto" w:fill="FFFFFF"/>
             </w:rPr>
             <w:alias w:val="Titel"/>
             <w:tag w:val=""/>
@@ -352,7 +353,6 @@
             <w:placeholder>
               <w:docPart w:val="7BE71DD759634A5EABC6C6EA3B04CC65"/>
             </w:placeholder>
-            <w:showingPlcHdr/>
             <w:dataBinding w:prefixMappings="xmlns:ns0='http://purl.org/dc/elements/1.1/' xmlns:ns1='http://schemas.openxmlformats.org/package/2006/metadata/core-properties' " w:xpath="/ns1:coreProperties[1]/ns0:title[1]" w:storeItemID="{6C3C8BC8-F283-45AE-878A-BAB7291924A1}"/>
             <w:text/>
           </w:sdtPr>
@@ -368,9 +368,11 @@
               </w:pPr>
               <w:r>
                 <w:rPr>
-                  <w:rStyle w:val="Tekstvantijdelijkeaanduiding"/>
+                  <w:rFonts w:ascii="Calibri" w:hAnsi="Calibri" w:cs="Calibri"/>
+                  <w:color w:val="000000"/>
+                  <w:shd w:val="clear" w:color="auto" w:fill="FFFFFF"/>
                 </w:rPr>
-                <w:t>[Titel]</w:t>
+                <w:t>Intelligent sensorarray voor binnenklimaatmetingen</w:t>
               </w:r>
             </w:p>
           </w:sdtContent>
@@ -545,7 +547,7 @@
                   </wp:anchor>
                 </w:drawing>
               </mc:Choice>
-              <mc:Fallback xmlns:arto="http://schemas.microsoft.com/office/word/2006/arto" xmlns:a="http://schemas.openxmlformats.org/drawingml/2006/main" xmlns:pic="http://schemas.openxmlformats.org/drawingml/2006/picture" xmlns:a14="http://schemas.microsoft.com/office/drawing/2010/main" xmlns:w16du="http://schemas.microsoft.com/office/word/2023/wordml/word16du">
+              <mc:Fallback xmlns:w16du="http://schemas.microsoft.com/office/word/2023/wordml/word16du" xmlns:a14="http://schemas.microsoft.com/office/drawing/2010/main" xmlns:pic="http://schemas.openxmlformats.org/drawingml/2006/picture" xmlns:a="http://schemas.openxmlformats.org/drawingml/2006/main" xmlns:arto="http://schemas.microsoft.com/office/word/2006/arto">
                 <w:pict w14:anchorId="08FB3E98">
                   <v:shape id="AutoShape 11" style="position:absolute;margin-left:0;margin-top:-.05pt;width:495.8pt;height:0;z-index:251661312;visibility:visible;mso-wrap-style:square;mso-width-percent:0;mso-height-percent:0;mso-wrap-distance-left:9pt;mso-wrap-distance-top:0;mso-wrap-distance-right:9pt;mso-wrap-distance-bottom:0;mso-position-horizontal:absolute;mso-position-horizontal-relative:text;mso-position-vertical:absolute;mso-position-vertical-relative:text;mso-width-percent:0;mso-height-percent:0;mso-width-relative:page;mso-height-relative:page" o:spid="_x0000_s1026" o:allowoverlap="f" strokecolor="#c40000" strokeweight=".25pt" type="#_x0000_t32" o:gfxdata="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" w14:anchorId="54EAEEE5">
                     <v:shadow color="#622423" opacity=".5" offset="1pt"/>
@@ -617,8 +619,13 @@
             <w:t>Mentor(en) : Wim Baert, Mieke Herreman</w:t>
           </w:r>
           <w:r>
-            <w:t>, Sam Wesemael</w:t>
+            <w:t xml:space="preserve">, Sam </w:t>
           </w:r>
+          <w:proofErr w:type="spellStart"/>
+          <w:r>
+            <w:t>Wesemael</w:t>
+          </w:r>
+          <w:proofErr w:type="spellEnd"/>
         </w:p>
         <w:p>
           <w:r>
@@ -757,7 +764,6 @@
         <w:placeholder>
           <w:docPart w:val="B13403D2A1224512BB18713FA2CCE76F"/>
         </w:placeholder>
-        <w:showingPlcHdr/>
         <w:dataBinding w:prefixMappings="xmlns:ns0='http://purl.org/dc/elements/1.1/' xmlns:ns1='http://schemas.openxmlformats.org/package/2006/metadata/core-properties' " w:xpath="/ns1:coreProperties[1]/ns0:title[1]" w:storeItemID="{6C3C8BC8-F283-45AE-878A-BAB7291924A1}"/>
         <w:text/>
       </w:sdtPr>
@@ -775,9 +781,12 @@
           </w:pPr>
           <w:r>
             <w:rPr>
-              <w:rStyle w:val="Tekstvantijdelijkeaanduiding"/>
+              <w:b/>
+              <w:color w:val="404040" w:themeColor="text1" w:themeTint="BF"/>
+              <w:sz w:val="48"/>
+              <w:szCs w:val="36"/>
             </w:rPr>
-            <w:t>[Titel]</w:t>
+            <w:t>Intelligent sensorarray voor binnenklimaatmetingen</w:t>
           </w:r>
         </w:p>
       </w:sdtContent>
@@ -2200,29 +2209,113 @@
     </w:p>
     <w:p/>
     <w:p>
-      <w:r>
-        <w:t xml:space="preserve">In het voorwoord schrijf je kort je </w:t>
-      </w:r>
-      <w:r>
+      <w:pPr>
+        <w:pStyle w:val="paragraph"/>
+        <w:spacing w:before="0" w:beforeAutospacing="0" w:after="0" w:afterAutospacing="0"/>
+        <w:jc w:val="both"/>
+        <w:textAlignment w:val="baseline"/>
         <w:rPr>
-          <w:b/>
-          <w:bCs/>
+          <w:rFonts w:ascii="Verdana" w:eastAsiaTheme="minorHAnsi" w:hAnsi="Verdana" w:cstheme="minorBidi"/>
+          <w:sz w:val="22"/>
+          <w:szCs w:val="22"/>
+          <w:lang w:eastAsia="en-US"/>
         </w:rPr>
-        <w:t xml:space="preserve">motivatie </w:t>
-      </w:r>
-      <w:r>
-        <w:t xml:space="preserve">neer: waarom heb je dat onderwerp gekozen? Daarnaast is het gebruikelijk dat je een </w:t>
-      </w:r>
+      </w:pPr>
       <w:r>
         <w:rPr>
-          <w:b/>
-          <w:bCs/>
+          <w:rFonts w:ascii="Verdana" w:eastAsiaTheme="minorHAnsi" w:hAnsi="Verdana" w:cstheme="minorBidi"/>
+          <w:sz w:val="22"/>
+          <w:szCs w:val="22"/>
+          <w:lang w:eastAsia="en-US"/>
         </w:rPr>
-        <w:t xml:space="preserve">dankwoord </w:t>
-      </w:r>
-      <w:r>
-        <w:t xml:space="preserve">richt naar je mentor, leraren, familie en/of vrienden. Het voorwoord mag niet meer dan een halve bladzijde in beslag nemen. </w:t>
-      </w:r>
+        <w:t>Ik heb voor de richting</w:t>
+      </w:r>
+      <w:r>
+        <w:rPr>
+          <w:rFonts w:ascii="Verdana" w:eastAsiaTheme="minorHAnsi" w:hAnsi="Verdana" w:cstheme="minorBidi"/>
+          <w:sz w:val="22"/>
+          <w:szCs w:val="22"/>
+          <w:lang w:eastAsia="en-US"/>
+        </w:rPr>
+        <w:t xml:space="preserve"> </w:t>
+      </w:r>
+      <w:r>
+        <w:rPr>
+          <w:rFonts w:ascii="Verdana" w:eastAsiaTheme="minorHAnsi" w:hAnsi="Verdana" w:cstheme="minorBidi"/>
+          <w:sz w:val="22"/>
+          <w:szCs w:val="22"/>
+          <w:lang w:eastAsia="en-US"/>
+        </w:rPr>
+        <w:t>“Industriële informatie- en communicatietechnologie”  gekozen omdat ik sinds mijn 7 jaar al graag op de computer zat. Vanaf mijn 12 jaar wou ik altijd al IT doen. In de lagere school moest ik altijd de leerkrachten helpen als ze problemen hadden met de computer. Ik begon me toen meer een meer te interesseren in software.</w:t>
+      </w:r>
+    </w:p>
+    <w:p>
+      <w:pPr>
+        <w:pStyle w:val="paragraph"/>
+        <w:spacing w:before="0" w:beforeAutospacing="0" w:after="0" w:afterAutospacing="0"/>
+        <w:jc w:val="both"/>
+        <w:textAlignment w:val="baseline"/>
+        <w:rPr>
+          <w:rFonts w:ascii="Verdana" w:eastAsiaTheme="minorHAnsi" w:hAnsi="Verdana" w:cstheme="minorBidi"/>
+          <w:sz w:val="22"/>
+          <w:szCs w:val="22"/>
+          <w:lang w:eastAsia="en-US"/>
+        </w:rPr>
+      </w:pPr>
+      <w:r>
+        <w:rPr>
+          <w:rFonts w:ascii="Verdana" w:eastAsiaTheme="minorHAnsi" w:hAnsi="Verdana" w:cstheme="minorBidi"/>
+          <w:sz w:val="22"/>
+          <w:szCs w:val="22"/>
+          <w:lang w:eastAsia="en-US"/>
+        </w:rPr>
+        <w:t>Ik heb als onderwerp voor mijn eindproject gekozen “Intelligent sensorarray voor binnenklimaatmetingen” omdat ik altijd al veel data vanuit de omgeving wou verzamelen en op verschillende apparaten wil bekijken. Ik wou ook meer software doen dan hardware omdat software mij wat meer interesseert.</w:t>
+      </w:r>
+    </w:p>
+    <w:p>
+      <w:pPr>
+        <w:pStyle w:val="paragraph"/>
+        <w:spacing w:before="0" w:beforeAutospacing="0" w:after="0" w:afterAutospacing="0"/>
+        <w:jc w:val="both"/>
+        <w:textAlignment w:val="baseline"/>
+        <w:rPr>
+          <w:rFonts w:ascii="Verdana" w:eastAsiaTheme="minorHAnsi" w:hAnsi="Verdana" w:cstheme="minorBidi"/>
+          <w:sz w:val="22"/>
+          <w:szCs w:val="22"/>
+          <w:lang w:eastAsia="en-US"/>
+        </w:rPr>
+      </w:pPr>
+      <w:r>
+        <w:rPr>
+          <w:rFonts w:ascii="Verdana" w:eastAsiaTheme="minorHAnsi" w:hAnsi="Verdana" w:cstheme="minorBidi"/>
+          <w:sz w:val="22"/>
+          <w:szCs w:val="22"/>
+          <w:lang w:eastAsia="en-US"/>
+        </w:rPr>
+        <w:t xml:space="preserve">Ik wil graag meneer Baert bedanken voor het helpen kiezen van verschillende componenten. Mevrouw Herreman en Sam </w:t>
+      </w:r>
+      <w:proofErr w:type="spellStart"/>
+      <w:r>
+        <w:rPr>
+          <w:rFonts w:ascii="Verdana" w:eastAsiaTheme="minorHAnsi" w:hAnsi="Verdana" w:cstheme="minorBidi"/>
+          <w:sz w:val="22"/>
+          <w:szCs w:val="22"/>
+          <w:lang w:eastAsia="en-US"/>
+        </w:rPr>
+        <w:t>Wesemael</w:t>
+      </w:r>
+      <w:proofErr w:type="spellEnd"/>
+      <w:r>
+        <w:rPr>
+          <w:rFonts w:ascii="Verdana" w:eastAsiaTheme="minorHAnsi" w:hAnsi="Verdana" w:cstheme="minorBidi"/>
+          <w:sz w:val="22"/>
+          <w:szCs w:val="22"/>
+          <w:lang w:eastAsia="en-US"/>
+        </w:rPr>
+        <w:t xml:space="preserve"> voor het helpen bij moeilijk problemen.</w:t>
+      </w:r>
+    </w:p>
+    <w:p>
       <w:r>
         <w:br w:type="page"/>
       </w:r>
@@ -2263,7 +2356,35 @@
         <w:rPr>
           <w:highlight w:val="yellow"/>
         </w:rPr>
-        <w:t xml:space="preserve">. Dat kan een citaat zijn of een verwijzing naar het nut van je gip. Vat kort samen waarover je gip gaat. Gebruik je eigen woorden om kort neer te schrijven wat de opdracht van jouw geïntegreerde proef is. Vermeld een aantal </w:t>
+        <w:t xml:space="preserve">. Dat kan een citaat zijn of een verwijzing naar het nut van je </w:t>
+      </w:r>
+      <w:proofErr w:type="spellStart"/>
+      <w:r>
+        <w:rPr>
+          <w:highlight w:val="yellow"/>
+        </w:rPr>
+        <w:t>gip</w:t>
+      </w:r>
+      <w:proofErr w:type="spellEnd"/>
+      <w:r>
+        <w:rPr>
+          <w:highlight w:val="yellow"/>
+        </w:rPr>
+        <w:t xml:space="preserve">. Vat kort samen waarover je </w:t>
+      </w:r>
+      <w:proofErr w:type="spellStart"/>
+      <w:r>
+        <w:rPr>
+          <w:highlight w:val="yellow"/>
+        </w:rPr>
+        <w:t>gip</w:t>
+      </w:r>
+      <w:proofErr w:type="spellEnd"/>
+      <w:r>
+        <w:rPr>
+          <w:highlight w:val="yellow"/>
+        </w:rPr>
+        <w:t xml:space="preserve"> gaat. Gebruik je eigen woorden om kort neer te schrijven wat de opdracht van jouw geïntegreerde proef is. Vermeld een aantal </w:t>
       </w:r>
       <w:r>
         <w:rPr>
@@ -2277,15 +2398,43 @@
         <w:rPr>
           <w:highlight w:val="yellow"/>
         </w:rPr>
-        <w:t>die aangeven waarom jouw gip in de richting Informatietechnologie past. Doe dat zonder te veel in detail te treden. De verwoording van jouw opdracht neemt ongeveer een halve bladzijde in beslag.</w:t>
-      </w:r>
-    </w:p>
-    <w:p>
+        <w:t xml:space="preserve">die aangeven waarom jouw </w:t>
+      </w:r>
+      <w:proofErr w:type="spellStart"/>
       <w:r>
         <w:rPr>
           <w:highlight w:val="yellow"/>
         </w:rPr>
-        <w:t>Omdat je soms in de loop van het schooljaar je gip aanpast, is het aangewezen om de inleiding als laatste te schrijven. Zo ben je zeker dat ze overeenstemt met de inhoud van je eindproduct.</w:t>
+        <w:t>gip</w:t>
+      </w:r>
+      <w:proofErr w:type="spellEnd"/>
+      <w:r>
+        <w:rPr>
+          <w:highlight w:val="yellow"/>
+        </w:rPr>
+        <w:t xml:space="preserve"> in de richting Informatietechnologie past. Doe dat zonder te veel in detail te treden. De verwoording van jouw opdracht neemt ongeveer een halve bladzijde in beslag.</w:t>
+      </w:r>
+    </w:p>
+    <w:p>
+      <w:r>
+        <w:rPr>
+          <w:highlight w:val="yellow"/>
+        </w:rPr>
+        <w:t xml:space="preserve">Omdat je soms in de loop van het schooljaar je </w:t>
+      </w:r>
+      <w:proofErr w:type="spellStart"/>
+      <w:r>
+        <w:rPr>
+          <w:highlight w:val="yellow"/>
+        </w:rPr>
+        <w:t>gip</w:t>
+      </w:r>
+      <w:proofErr w:type="spellEnd"/>
+      <w:r>
+        <w:rPr>
+          <w:highlight w:val="yellow"/>
+        </w:rPr>
+        <w:t xml:space="preserve"> aanpast, is het aangewezen om de inleiding als laatste te schrijven. Zo ben je zeker dat ze overeenstemt met de inhoud van je eindproduct.</w:t>
       </w:r>
       <w:r>
         <w:t xml:space="preserve"> </w:t>
@@ -2342,7 +2491,15 @@
         </w:numPr>
       </w:pPr>
       <w:r>
-        <w:t>Met één sensor kan je inderdaad de temperatuur of iets anders meten maar dat geeft maar slechts de temperatuur op één plaats weer. Wat als je bevoorbeeld bij een raam meet dat openstaat en het is winter en binnen is het lekker warm, dan krijg je een fout beeld van het binnenklimaat van de ruimte want je hebt maar één sensor.</w:t>
+        <w:t xml:space="preserve">Met één sensor kan je inderdaad de temperatuur of iets anders meten maar dat geeft maar slechts de temperatuur op één plaats weer. Wat als je </w:t>
+      </w:r>
+      <w:proofErr w:type="spellStart"/>
+      <w:r>
+        <w:t>bevoorbeeld</w:t>
+      </w:r>
+      <w:proofErr w:type="spellEnd"/>
+      <w:r>
+        <w:t xml:space="preserve"> bij een raam meet dat openstaat en het is winter en binnen is het lekker warm, dan krijg je een fout beeld van het binnenklimaat van de ruimte want je hebt maar één sensor.</w:t>
       </w:r>
     </w:p>
     <w:p>
@@ -2366,7 +2523,15 @@
         </w:numPr>
       </w:pPr>
       <w:r>
-        <w:t xml:space="preserve">Ik gebruik hiervoor raspberry pi pico W’s omdat dit microcontrollers zijn met wifi en bluetooth en omdat deze zeer goedkoop zijn. </w:t>
+        <w:t xml:space="preserve">Ik gebruik hiervoor </w:t>
+      </w:r>
+      <w:proofErr w:type="spellStart"/>
+      <w:r>
+        <w:t>raspberry</w:t>
+      </w:r>
+      <w:proofErr w:type="spellEnd"/>
+      <w:r>
+        <w:t xml:space="preserve"> pi pico W’s omdat dit microcontrollers zijn met wifi en bluetooth en omdat deze zeer goedkoop zijn. </w:t>
       </w:r>
     </w:p>
     <w:p>
@@ -2390,7 +2555,15 @@
         </w:numPr>
       </w:pPr>
       <w:r>
-        <w:t>Data versturen doe ik met behulp van het mqtt protocol (die hiervoor perfect geschikt is) op een wifi netwerk.</w:t>
+        <w:t xml:space="preserve">Data versturen doe ik met behulp van het </w:t>
+      </w:r>
+      <w:proofErr w:type="spellStart"/>
+      <w:r>
+        <w:t>mqtt</w:t>
+      </w:r>
+      <w:proofErr w:type="spellEnd"/>
+      <w:r>
+        <w:t xml:space="preserve"> protocol (die hiervoor perfect geschikt is) op een wifi netwerk.</w:t>
       </w:r>
     </w:p>
     <w:p>
@@ -2455,15 +2628,33 @@
       <w:r>
         <w:t xml:space="preserve">een zeer populaire taal is zijn er ook veel </w:t>
       </w:r>
-      <w:r>
-        <w:t>libraries en ondersteuning</w:t>
+      <w:proofErr w:type="spellStart"/>
+      <w:r>
+        <w:t>libraries</w:t>
+      </w:r>
+      <w:proofErr w:type="spellEnd"/>
+      <w:r>
+        <w:t xml:space="preserve"> en ondersteuning</w:t>
       </w:r>
       <w:r>
         <w:t xml:space="preserve">, </w:t>
       </w:r>
       <w:r>
-        <w:t>daardoor kan ik de data binnenlezen met mqtt</w:t>
-      </w:r>
+        <w:t xml:space="preserve">daardoor kan ik de data </w:t>
+      </w:r>
+      <w:proofErr w:type="spellStart"/>
+      <w:r>
+        <w:t>binnenlezen</w:t>
+      </w:r>
+      <w:proofErr w:type="spellEnd"/>
+      <w:r>
+        <w:t xml:space="preserve"> met </w:t>
+      </w:r>
+      <w:proofErr w:type="spellStart"/>
+      <w:r>
+        <w:t>mqtt</w:t>
+      </w:r>
+      <w:proofErr w:type="spellEnd"/>
       <w:r>
         <w:t>,</w:t>
       </w:r>
@@ -2663,7 +2854,15 @@
         <w:t xml:space="preserve">dubbelzijdig </w:t>
       </w:r>
       <w:r>
-        <w:t>af. Alle andere onderdelen van je gip print je enkelzijdig uit.</w:t>
+        <w:t xml:space="preserve">af. Alle andere onderdelen van je </w:t>
+      </w:r>
+      <w:proofErr w:type="spellStart"/>
+      <w:r>
+        <w:t>gip</w:t>
+      </w:r>
+      <w:proofErr w:type="spellEnd"/>
+      <w:r>
+        <w:t xml:space="preserve"> print je enkelzijdig uit.</w:t>
       </w:r>
     </w:p>
     <w:p>
@@ -2689,7 +2888,15 @@
         <w:t xml:space="preserve">Als microcontroller voor de 3 draadloze sensoren heb ik de pico w gebruikt omdat deze beschikt over wifi en ook omdat deze micropython ondersteund wat het wat makkelijker maakt om te programmeren. </w:t>
       </w:r>
       <w:r>
-        <w:t>De pico w gebruikt wel 3.3V voor de uitgang I.P.V. 5V zoals de Arduino.</w:t>
+        <w:t xml:space="preserve">De pico w gebruikt wel 3.3V voor de uitgang I.P.V. 5V zoals de </w:t>
+      </w:r>
+      <w:proofErr w:type="spellStart"/>
+      <w:r>
+        <w:t>Arduino</w:t>
+      </w:r>
+      <w:proofErr w:type="spellEnd"/>
+      <w:r>
+        <w:t>.</w:t>
       </w:r>
     </w:p>
     <w:p>
@@ -2697,7 +2904,15 @@
         <w:pStyle w:val="inspringenkop2"/>
       </w:pPr>
       <w:r>
-        <w:t xml:space="preserve">Ik gebruikt voor temperatuur, luchtdruk, luchtvochtigheid en gas te meten de Bme 680 omdat deze 4 </w:t>
+        <w:t xml:space="preserve">Ik gebruikt voor temperatuur, luchtdruk, luchtvochtigheid en gas te meten de </w:t>
+      </w:r>
+      <w:proofErr w:type="spellStart"/>
+      <w:r>
+        <w:t>Bme</w:t>
+      </w:r>
+      <w:proofErr w:type="spellEnd"/>
+      <w:r>
+        <w:t xml:space="preserve"> 680 omdat deze 4 </w:t>
       </w:r>
       <w:r>
         <w:t>nuttige waarden kan lezen voor het bepalen van het binnenklimaat. Ook heb ik deze gekozen omdat het op i2c werkt wat het aantal draden be</w:t>
@@ -2711,7 +2926,15 @@
         <w:pStyle w:val="inspringenkop2"/>
       </w:pPr>
       <w:r>
-        <w:t>Ook gebruik ik nog een rgb led voor het weergeven van de sensor status: staat aan,</w:t>
+        <w:t xml:space="preserve">Ook gebruik ik nog een </w:t>
+      </w:r>
+      <w:proofErr w:type="spellStart"/>
+      <w:r>
+        <w:t>rgb</w:t>
+      </w:r>
+      <w:proofErr w:type="spellEnd"/>
+      <w:r>
+        <w:t xml:space="preserve"> led voor het weergeven van de sensor status: staat aan,</w:t>
       </w:r>
       <w:r>
         <w:t xml:space="preserve"> verbinding met wifi, verzend gegevens.</w:t>
@@ -2973,7 +3196,15 @@
         <w:pStyle w:val="inspringennakop3"/>
       </w:pPr>
       <w:r>
-        <w:t>Op de computer open je thonny daarna steek je je sensor in en selecteer je recht onder de pico om mee te verbinden.</w:t>
+        <w:t xml:space="preserve">Op de computer open je </w:t>
+      </w:r>
+      <w:proofErr w:type="spellStart"/>
+      <w:r>
+        <w:t>thonny</w:t>
+      </w:r>
+      <w:proofErr w:type="spellEnd"/>
+      <w:r>
+        <w:t xml:space="preserve"> daarna steek je je sensor in en selecteer je recht onder de pico om mee te verbinden.</w:t>
       </w:r>
       <w:r>
         <w:t xml:space="preserve"> Daarna zal je een paar variabelen in main.py moeten veranderen. Zoals de wifi naam, wachtwoord, het s</w:t>
@@ -2993,7 +3224,23 @@
         <w:pStyle w:val="inspringennakop3"/>
       </w:pPr>
       <w:r>
-        <w:t>Het server adres kan je terugvinden door op je computer ipconfig in command prompt te openen.</w:t>
+        <w:t xml:space="preserve">Het server adres kan je terugvinden door op je computer </w:t>
+      </w:r>
+      <w:proofErr w:type="spellStart"/>
+      <w:r>
+        <w:t>ipconfig</w:t>
+      </w:r>
+      <w:proofErr w:type="spellEnd"/>
+      <w:r>
+        <w:t xml:space="preserve"> in </w:t>
+      </w:r>
+      <w:proofErr w:type="spellStart"/>
+      <w:r>
+        <w:t>command</w:t>
+      </w:r>
+      <w:proofErr w:type="spellEnd"/>
+      <w:r>
+        <w:t xml:space="preserve"> prompt te openen.</w:t>
       </w:r>
       <w:r>
         <w:t xml:space="preserve"> Of door het programma op de computer te runnen.</w:t>
@@ -3062,7 +3309,23 @@
         <w:t xml:space="preserve">moeten we de software draaien op de computer om de sensor met de computer te verbinden en die vervolgens die data openbaar maakt op een website. </w:t>
       </w:r>
       <w:r>
-        <w:t xml:space="preserve">Installeer daarvoor eerst mosquitto mqtt en </w:t>
+        <w:t xml:space="preserve">Installeer daarvoor eerst </w:t>
+      </w:r>
+      <w:proofErr w:type="spellStart"/>
+      <w:r>
+        <w:t>mosquitto</w:t>
+      </w:r>
+      <w:proofErr w:type="spellEnd"/>
+      <w:r>
+        <w:t xml:space="preserve"> </w:t>
+      </w:r>
+      <w:proofErr w:type="spellStart"/>
+      <w:r>
+        <w:t>mqtt</w:t>
+      </w:r>
+      <w:proofErr w:type="spellEnd"/>
+      <w:r>
+        <w:t xml:space="preserve"> en </w:t>
       </w:r>
       <w:r>
         <w:t xml:space="preserve">open </w:t>
@@ -3240,8 +3503,13 @@
         <w:pStyle w:val="Kop3"/>
       </w:pPr>
       <w:bookmarkStart w:id="11" w:name="_Toc1886254783"/>
-      <w:r>
-        <w:t xml:space="preserve">Raspberry Pi </w:t>
+      <w:proofErr w:type="spellStart"/>
+      <w:r>
+        <w:t>Raspberry</w:t>
+      </w:r>
+      <w:proofErr w:type="spellEnd"/>
+      <w:r>
+        <w:t xml:space="preserve"> Pi </w:t>
       </w:r>
       <w:r>
         <w:t xml:space="preserve">Pico W </w:t>
@@ -3261,10 +3529,18 @@
         <w:pStyle w:val="inspringennakop3"/>
       </w:pPr>
       <w:r>
-        <w:t>Hier vertel je alles over de R</w:t>
-      </w:r>
-      <w:r>
-        <w:t xml:space="preserve">aspberry </w:t>
+        <w:t xml:space="preserve">Hier vertel je alles over de </w:t>
+      </w:r>
+      <w:proofErr w:type="spellStart"/>
+      <w:r>
+        <w:t>R</w:t>
+      </w:r>
+      <w:r>
+        <w:t>aspberry</w:t>
+      </w:r>
+      <w:proofErr w:type="spellEnd"/>
+      <w:r>
+        <w:t xml:space="preserve"> </w:t>
       </w:r>
       <w:r>
         <w:t>Pi</w:t>
@@ -3329,7 +3605,15 @@
         <w:pStyle w:val="inspringennakop3"/>
       </w:pPr>
       <w:r>
-        <w:t>Of de Arduino software</w:t>
+        <w:t xml:space="preserve">Of de </w:t>
+      </w:r>
+      <w:proofErr w:type="spellStart"/>
+      <w:r>
+        <w:t>Arduino</w:t>
+      </w:r>
+      <w:proofErr w:type="spellEnd"/>
+      <w:r>
+        <w:t xml:space="preserve"> software</w:t>
       </w:r>
     </w:p>
     <w:p/>
@@ -3352,11 +3636,19 @@
       <w:r>
         <w:t xml:space="preserve"> </w:t>
       </w:r>
+      <w:proofErr w:type="spellStart"/>
       <w:r>
         <w:rPr>
           <w:rFonts w:ascii="Consolas" w:hAnsi="Consolas"/>
         </w:rPr>
-        <w:t>verwisselTweeGetallen(</w:t>
+        <w:t>verwisselTweeGetallen</w:t>
+      </w:r>
+      <w:proofErr w:type="spellEnd"/>
+      <w:r>
+        <w:rPr>
+          <w:rFonts w:ascii="Consolas" w:hAnsi="Consolas"/>
+        </w:rPr>
+        <w:t>(</w:t>
       </w:r>
       <w:r>
         <w:rPr>
@@ -3376,6 +3668,7 @@
         </w:rPr>
         <w:t xml:space="preserve"> </w:t>
       </w:r>
+      <w:proofErr w:type="spellStart"/>
       <w:r>
         <w:rPr>
           <w:rFonts w:ascii="Consolas" w:hAnsi="Consolas"/>
@@ -3386,7 +3679,14 @@
         <w:rPr>
           <w:rFonts w:ascii="Consolas" w:hAnsi="Consolas"/>
         </w:rPr>
-        <w:t xml:space="preserve">double </w:t>
+        <w:t>double</w:t>
+      </w:r>
+      <w:proofErr w:type="spellEnd"/>
+      <w:r>
+        <w:rPr>
+          <w:rFonts w:ascii="Consolas" w:hAnsi="Consolas"/>
+        </w:rPr>
+        <w:t xml:space="preserve"> </w:t>
       </w:r>
       <w:r>
         <w:rPr>
@@ -3415,6 +3715,7 @@
       <w:r>
         <w:t xml:space="preserve">nctie : </w:t>
       </w:r>
+      <w:proofErr w:type="spellStart"/>
       <w:r>
         <w:rPr>
           <w:rFonts w:ascii="Consolas" w:hAnsi="Consolas"/>
@@ -3425,13 +3726,34 @@
         <w:rPr>
           <w:rFonts w:ascii="Consolas" w:hAnsi="Consolas"/>
         </w:rPr>
-        <w:t>oid v</w:t>
-      </w:r>
+        <w:t>oid</w:t>
+      </w:r>
+      <w:proofErr w:type="spellEnd"/>
       <w:r>
         <w:rPr>
           <w:rFonts w:ascii="Consolas" w:hAnsi="Consolas"/>
         </w:rPr>
-        <w:t>erwisselTweeGetallen(</w:t>
+        <w:t xml:space="preserve"> </w:t>
+      </w:r>
+      <w:proofErr w:type="spellStart"/>
+      <w:r>
+        <w:rPr>
+          <w:rFonts w:ascii="Consolas" w:hAnsi="Consolas"/>
+        </w:rPr>
+        <w:t>v</w:t>
+      </w:r>
+      <w:r>
+        <w:rPr>
+          <w:rFonts w:ascii="Consolas" w:hAnsi="Consolas"/>
+        </w:rPr>
+        <w:t>erwisselTweeGetallen</w:t>
+      </w:r>
+      <w:proofErr w:type="spellEnd"/>
+      <w:r>
+        <w:rPr>
+          <w:rFonts w:ascii="Consolas" w:hAnsi="Consolas"/>
+        </w:rPr>
+        <w:t>(</w:t>
       </w:r>
       <w:r>
         <w:rPr>
@@ -3439,6 +3761,7 @@
         </w:rPr>
         <w:t>&amp;</w:t>
       </w:r>
+      <w:proofErr w:type="spellStart"/>
       <w:r>
         <w:rPr>
           <w:rFonts w:ascii="Consolas" w:hAnsi="Consolas"/>
@@ -3455,7 +3778,14 @@
         <w:rPr>
           <w:rFonts w:ascii="Consolas" w:hAnsi="Consolas"/>
         </w:rPr>
-        <w:t>b)</w:t>
+        <w:t>b</w:t>
+      </w:r>
+      <w:proofErr w:type="spellEnd"/>
+      <w:r>
+        <w:rPr>
+          <w:rFonts w:ascii="Consolas" w:hAnsi="Consolas"/>
+        </w:rPr>
+        <w:t>)</w:t>
       </w:r>
       <w:r>
         <w:t xml:space="preserve"> </w:t>
@@ -3582,7 +3912,15 @@
         <w:fldChar w:fldCharType="end"/>
       </w:r>
       <w:r>
-        <w:t xml:space="preserve"> : Flowchart functie "verwisselTweeGetallen"</w:t>
+        <w:t xml:space="preserve"> : Flowchart functie "</w:t>
+      </w:r>
+      <w:proofErr w:type="spellStart"/>
+      <w:r>
+        <w:t>verwisselTweeGetallen</w:t>
+      </w:r>
+      <w:proofErr w:type="spellEnd"/>
+      <w:r>
+        <w:t>"</w:t>
       </w:r>
       <w:bookmarkEnd w:id="13"/>
     </w:p>
@@ -3667,7 +4005,15 @@
     <w:p/>
     <w:p>
       <w:r>
-        <w:t>Hier vermeld je alle bronnen die je bij de uitwerking van je opdracht hebt gebruikt. Dat kunnen website’s, boeken, catalogi,…zijn</w:t>
+        <w:t xml:space="preserve">Hier vermeld je alle bronnen die je bij de uitwerking van je opdracht hebt gebruikt. Dat kunnen </w:t>
+      </w:r>
+      <w:proofErr w:type="spellStart"/>
+      <w:r>
+        <w:t>website’s</w:t>
+      </w:r>
+      <w:proofErr w:type="spellEnd"/>
+      <w:r>
+        <w:t>, boeken, catalogi,…zijn</w:t>
       </w:r>
       <w:r>
         <w:t>.</w:t>
@@ -3675,7 +4021,23 @@
     </w:p>
     <w:p>
       <w:r>
-        <w:t xml:space="preserve">Een juiste bronvermelding is enorm belangrijk. Zo kun je gemakkelijk extra informatie opzoeken of controleren of je de bron op een correcte manier gebruikt hebt. Het toont bovendien aan dat je onderzoek gedaan hebt om je gip wetenschappelijk te onderbouwen. Telkens als je een bron gebruikt, vermeld je dat in je giptekst door vierkante haakjes te plaatsen met daarin een volgnummer. Alle bronvermeldingen verzamel je op één lijst met als titel </w:t>
+        <w:t xml:space="preserve">Een juiste bronvermelding is enorm belangrijk. Zo kun je gemakkelijk extra informatie opzoeken of controleren of je de bron op een correcte manier gebruikt hebt. Het toont bovendien aan dat je onderzoek gedaan hebt om je </w:t>
+      </w:r>
+      <w:proofErr w:type="spellStart"/>
+      <w:r>
+        <w:t>gip</w:t>
+      </w:r>
+      <w:proofErr w:type="spellEnd"/>
+      <w:r>
+        <w:t xml:space="preserve"> wetenschappelijk te onderbouwen. Telkens als je een bron gebruikt, vermeld je dat in je </w:t>
+      </w:r>
+      <w:proofErr w:type="spellStart"/>
+      <w:r>
+        <w:t>giptekst</w:t>
+      </w:r>
+      <w:proofErr w:type="spellEnd"/>
+      <w:r>
+        <w:t xml:space="preserve"> door vierkante haakjes te plaatsen met daarin een volgnummer. Alle bronvermeldingen verzamel je op één lijst met als titel </w:t>
       </w:r>
       <w:r>
         <w:rPr>
@@ -4174,12 +4536,14 @@
       <w:r>
         <w:t xml:space="preserve">De </w:t>
       </w:r>
+      <w:proofErr w:type="spellStart"/>
       <w:r>
         <w:rPr>
           <w:rFonts w:ascii="Consolas" w:hAnsi="Consolas"/>
         </w:rPr>
         <w:t>listing</w:t>
       </w:r>
+      <w:proofErr w:type="spellEnd"/>
       <w:r>
         <w:t xml:space="preserve"> van de software. Als tekst! Dus geen afbeeldingen!</w:t>
       </w:r>
@@ -7143,13 +7507,13 @@
               </wp:anchor>
             </w:drawing>
           </mc:Choice>
-          <mc:Fallback xmlns:a14="http://schemas.microsoft.com/office/drawing/2010/main" xmlns:pic="http://schemas.openxmlformats.org/drawingml/2006/picture" xmlns:a="http://schemas.openxmlformats.org/drawingml/2006/main" xmlns:w16du="http://schemas.microsoft.com/office/word/2023/wordml/word16du">
+          <mc:Fallback>
             <w:pict>
-              <v:shapetype id="_x0000_t202" coordsize="21600,21600" o:spt="202" path="m,l,21600r21600,l21600,xe" w14:anchorId="4116076E">
+              <v:shapetype w14:anchorId="4116076E" id="_x0000_t202" coordsize="21600,21600" o:spt="202" path="m,l,21600r21600,l21600,xe">
                 <v:stroke joinstyle="miter"/>
                 <v:path gradientshapeok="t" o:connecttype="rect"/>
               </v:shapetype>
-              <v:shape id="Tekstvak 4" style="position:absolute;left:0;text-align:left;margin-left:29.35pt;margin-top:10.6pt;width:402.6pt;height:328.2pt;z-index:251658243;visibility:visible;mso-wrap-style:square;mso-height-percent:0;mso-wrap-distance-left:9pt;mso-wrap-distance-top:0;mso-wrap-distance-right:9pt;mso-wrap-distance-bottom:0;mso-position-horizontal:absolute;mso-position-horizontal-relative:text;mso-position-vertical:absolute;mso-position-vertical-relative:text;mso-height-percent:0;mso-height-relative:margin;v-text-anchor:top" o:spid="_x0000_s1026" fillcolor="white [3201]" strokecolor="#d8d8d8 [2732]" strokeweight=".5pt" type="#_x0000_t202" o:gfxdata="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">
+              <v:shape id="Tekstvak 4" o:spid="_x0000_s1026" type="#_x0000_t202" style="position:absolute;left:0;text-align:left;margin-left:29.35pt;margin-top:10.6pt;width:402.6pt;height:328.2pt;z-index:251658243;visibility:visible;mso-wrap-style:square;mso-height-percent:0;mso-wrap-distance-left:9pt;mso-wrap-distance-top:0;mso-wrap-distance-right:9pt;mso-wrap-distance-bottom:0;mso-position-horizontal:absolute;mso-position-horizontal-relative:text;mso-position-vertical:absolute;mso-position-vertical-relative:text;mso-height-percent:0;mso-height-relative:margin;v-text-anchor:top" o:gfxdata="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" fillcolor="white [3201]" strokecolor="#d8d8d8 [2732]" strokeweight=".5pt">
                 <v:textbox>
                   <w:txbxContent>
                     <w:p>
@@ -7227,29 +7591,7 @@
                           <w:szCs w:val="19"/>
                           <w:highlight w:val="white"/>
                         </w:rPr>
-                        <w:t xml:space="preserve">; </w:t>
-                      </w:r>
-                      <w:proofErr w:type="spellStart"/>
-                      <w:r>
-                        <w:rPr>
-                          <w:rFonts w:ascii="Consolas" w:hAnsi="Consolas" w:cs="Consolas"/>
-                          <w:color w:val="008000"/>
-                          <w:sz w:val="19"/>
-                          <w:szCs w:val="19"/>
-                          <w:highlight w:val="white"/>
-                        </w:rPr>
-                        <w:t>Created</w:t>
-                      </w:r>
-                      <w:proofErr w:type="spellEnd"/>
-                      <w:r>
-                        <w:rPr>
-                          <w:rFonts w:ascii="Consolas" w:hAnsi="Consolas" w:cs="Consolas"/>
-                          <w:color w:val="008000"/>
-                          <w:sz w:val="19"/>
-                          <w:szCs w:val="19"/>
-                          <w:highlight w:val="white"/>
-                        </w:rPr>
-                        <w:t xml:space="preserve">: 08/11/2022 </w:t>
+                        <w:t xml:space="preserve">; Created: 08/11/2022 </w:t>
                       </w:r>
                     </w:p>
                     <w:p>
@@ -7275,29 +7617,7 @@
                           <w:szCs w:val="19"/>
                           <w:highlight w:val="white"/>
                         </w:rPr>
-                        <w:t xml:space="preserve">; Author : </w:t>
-                      </w:r>
-                      <w:proofErr w:type="spellStart"/>
-                      <w:r>
-                        <w:rPr>
-                          <w:rFonts w:ascii="Consolas" w:hAnsi="Consolas" w:cs="Consolas"/>
-                          <w:color w:val="008000"/>
-                          <w:sz w:val="19"/>
-                          <w:szCs w:val="19"/>
-                          <w:highlight w:val="white"/>
-                        </w:rPr>
-                        <w:t>Foo</w:t>
-                      </w:r>
-                      <w:proofErr w:type="spellEnd"/>
-                      <w:r>
-                        <w:rPr>
-                          <w:rFonts w:ascii="Consolas" w:hAnsi="Consolas" w:cs="Consolas"/>
-                          <w:color w:val="008000"/>
-                          <w:sz w:val="19"/>
-                          <w:szCs w:val="19"/>
-                          <w:highlight w:val="white"/>
-                        </w:rPr>
-                        <w:t xml:space="preserve"> Bar</w:t>
+                        <w:t>; Author : Foo Bar</w:t>
                       </w:r>
                     </w:p>
                     <w:p>
@@ -7395,20 +7715,8 @@
                           <w:szCs w:val="19"/>
                           <w:highlight w:val="white"/>
                         </w:rPr>
-                        <w:t xml:space="preserve"> </w:t>
-                      </w:r>
-                      <w:proofErr w:type="spellStart"/>
-                      <w:r>
-                        <w:rPr>
-                          <w:rFonts w:ascii="Consolas" w:hAnsi="Consolas" w:cs="Consolas"/>
-                          <w:color w:val="000000"/>
-                          <w:sz w:val="19"/>
-                          <w:szCs w:val="19"/>
-                          <w:highlight w:val="white"/>
-                        </w:rPr>
-                        <w:t>init_input</w:t>
-                      </w:r>
-                      <w:proofErr w:type="spellEnd"/>
+                        <w:t xml:space="preserve"> init_input</w:t>
+                      </w:r>
                     </w:p>
                     <w:p>
                       <w:pPr>
@@ -7453,20 +7761,8 @@
                           <w:szCs w:val="19"/>
                           <w:highlight w:val="white"/>
                         </w:rPr>
-                        <w:t xml:space="preserve"> </w:t>
-                      </w:r>
-                      <w:proofErr w:type="spellStart"/>
-                      <w:r>
-                        <w:rPr>
-                          <w:rFonts w:ascii="Consolas" w:hAnsi="Consolas" w:cs="Consolas"/>
-                          <w:color w:val="000000"/>
-                          <w:sz w:val="19"/>
-                          <w:szCs w:val="19"/>
-                          <w:highlight w:val="white"/>
-                        </w:rPr>
-                        <w:t>init_output</w:t>
-                      </w:r>
-                      <w:proofErr w:type="spellEnd"/>
+                        <w:t xml:space="preserve"> init_output</w:t>
+                      </w:r>
                     </w:p>
                     <w:p>
                       <w:pPr>
@@ -7563,20 +7859,8 @@
                           <w:szCs w:val="19"/>
                           <w:highlight w:val="white"/>
                         </w:rPr>
-                        <w:t xml:space="preserve"> </w:t>
-                      </w:r>
-                      <w:proofErr w:type="spellStart"/>
-                      <w:r>
-                        <w:rPr>
-                          <w:rFonts w:ascii="Consolas" w:hAnsi="Consolas" w:cs="Consolas"/>
-                          <w:color w:val="000000"/>
-                          <w:sz w:val="19"/>
-                          <w:szCs w:val="19"/>
-                          <w:highlight w:val="white"/>
-                        </w:rPr>
-                        <w:t>init_counter</w:t>
-                      </w:r>
-                      <w:proofErr w:type="spellEnd"/>
+                        <w:t xml:space="preserve"> init_counter</w:t>
+                      </w:r>
                     </w:p>
                     <w:p>
                       <w:pPr>
@@ -7667,20 +7951,8 @@
                           <w:szCs w:val="19"/>
                           <w:highlight w:val="white"/>
                         </w:rPr>
-                        <w:t xml:space="preserve"> </w:t>
-                      </w:r>
-                      <w:proofErr w:type="spellStart"/>
-                      <w:r>
-                        <w:rPr>
-                          <w:rFonts w:ascii="Consolas" w:hAnsi="Consolas" w:cs="Consolas"/>
-                          <w:color w:val="000000"/>
-                          <w:sz w:val="19"/>
-                          <w:szCs w:val="19"/>
-                          <w:highlight w:val="white"/>
-                        </w:rPr>
-                        <w:t>wait_restart</w:t>
-                      </w:r>
-                      <w:proofErr w:type="spellEnd"/>
+                        <w:t xml:space="preserve"> wait_restart</w:t>
+                      </w:r>
                     </w:p>
                     <w:p>
                       <w:pPr>
@@ -7707,7 +7979,6 @@
                         </w:rPr>
                         <w:tab/>
                       </w:r>
-                      <w:proofErr w:type="spellStart"/>
                       <w:r>
                         <w:rPr>
                           <w:rFonts w:ascii="Consolas" w:hAnsi="Consolas" w:cs="Consolas"/>
@@ -7718,7 +7989,6 @@
                         </w:rPr>
                         <w:t>jmp</w:t>
                       </w:r>
-                      <w:proofErr w:type="spellEnd"/>
                       <w:r>
                         <w:rPr>
                           <w:rFonts w:ascii="Consolas" w:hAnsi="Consolas" w:cs="Consolas"/>
@@ -7761,27 +8031,15 @@
                           <w:highlight w:val="white"/>
                         </w:rPr>
                       </w:pPr>
-                      <w:proofErr w:type="spellStart"/>
-                      <w:r>
-                        <w:rPr>
-                          <w:rFonts w:ascii="Consolas" w:hAnsi="Consolas" w:cs="Consolas"/>
-                          <w:color w:val="000000"/>
-                          <w:sz w:val="19"/>
-                          <w:szCs w:val="19"/>
-                          <w:highlight w:val="white"/>
-                        </w:rPr>
-                        <w:t>init_input</w:t>
-                      </w:r>
-                      <w:proofErr w:type="spellEnd"/>
-                      <w:r>
-                        <w:rPr>
-                          <w:rFonts w:ascii="Consolas" w:hAnsi="Consolas" w:cs="Consolas"/>
-                          <w:color w:val="000000"/>
-                          <w:sz w:val="19"/>
-                          <w:szCs w:val="19"/>
-                          <w:highlight w:val="white"/>
-                        </w:rPr>
-                        <w:t>:</w:t>
+                      <w:r>
+                        <w:rPr>
+                          <w:rFonts w:ascii="Consolas" w:hAnsi="Consolas" w:cs="Consolas"/>
+                          <w:color w:val="000000"/>
+                          <w:sz w:val="19"/>
+                          <w:szCs w:val="19"/>
+                          <w:highlight w:val="white"/>
+                        </w:rPr>
+                        <w:t>init_input:</w:t>
                       </w:r>
                     </w:p>
                     <w:p>
@@ -7855,7 +8113,6 @@
                         </w:rPr>
                         <w:tab/>
                       </w:r>
-                      <w:proofErr w:type="spellStart"/>
                       <w:r>
                         <w:rPr>
                           <w:rFonts w:ascii="Consolas" w:hAnsi="Consolas" w:cs="Consolas"/>
@@ -7866,7 +8123,6 @@
                         </w:rPr>
                         <w:t>ldi</w:t>
                       </w:r>
-                      <w:proofErr w:type="spellEnd"/>
                       <w:r>
                         <w:rPr>
                           <w:rFonts w:ascii="Consolas" w:hAnsi="Consolas" w:cs="Consolas"/>
@@ -7903,7 +8159,6 @@
                         </w:rPr>
                         <w:tab/>
                       </w:r>
-                      <w:proofErr w:type="spellStart"/>
                       <w:r>
                         <w:rPr>
                           <w:rFonts w:ascii="Consolas" w:hAnsi="Consolas" w:cs="Consolas"/>
@@ -7914,7 +8169,6 @@
                         </w:rPr>
                         <w:t>and</w:t>
                       </w:r>
-                      <w:proofErr w:type="spellEnd"/>
                       <w:r>
                         <w:rPr>
                           <w:rFonts w:ascii="Consolas" w:hAnsi="Consolas" w:cs="Consolas"/>
@@ -7997,7 +8251,6 @@
                         </w:rPr>
                         <w:tab/>
                       </w:r>
-                      <w:proofErr w:type="spellStart"/>
                       <w:r>
                         <w:rPr>
                           <w:rFonts w:ascii="Consolas" w:hAnsi="Consolas" w:cs="Consolas"/>
@@ -8008,7 +8261,6 @@
                         </w:rPr>
                         <w:t>ret</w:t>
                       </w:r>
-                      <w:proofErr w:type="spellEnd"/>
                     </w:p>
                     <w:p>
                       <w:pPr>
@@ -8041,27 +8293,15 @@
                           <w:highlight w:val="white"/>
                         </w:rPr>
                       </w:pPr>
-                      <w:proofErr w:type="spellStart"/>
-                      <w:r>
-                        <w:rPr>
-                          <w:rFonts w:ascii="Consolas" w:hAnsi="Consolas" w:cs="Consolas"/>
-                          <w:color w:val="000000"/>
-                          <w:sz w:val="19"/>
-                          <w:szCs w:val="19"/>
-                          <w:highlight w:val="white"/>
-                        </w:rPr>
-                        <w:t>init_output</w:t>
-                      </w:r>
-                      <w:proofErr w:type="spellEnd"/>
-                      <w:r>
-                        <w:rPr>
-                          <w:rFonts w:ascii="Consolas" w:hAnsi="Consolas" w:cs="Consolas"/>
-                          <w:color w:val="000000"/>
-                          <w:sz w:val="19"/>
-                          <w:szCs w:val="19"/>
-                          <w:highlight w:val="white"/>
-                        </w:rPr>
-                        <w:t>:</w:t>
+                      <w:r>
+                        <w:rPr>
+                          <w:rFonts w:ascii="Consolas" w:hAnsi="Consolas" w:cs="Consolas"/>
+                          <w:color w:val="000000"/>
+                          <w:sz w:val="19"/>
+                          <w:szCs w:val="19"/>
+                          <w:highlight w:val="white"/>
+                        </w:rPr>
+                        <w:t>init_output:</w:t>
                       </w:r>
                     </w:p>
                     <w:p>
@@ -8135,7 +8375,6 @@
                         </w:rPr>
                         <w:tab/>
                       </w:r>
-                      <w:proofErr w:type="spellStart"/>
                       <w:r>
                         <w:rPr>
                           <w:rFonts w:ascii="Consolas" w:hAnsi="Consolas" w:cs="Consolas"/>
@@ -8146,7 +8385,6 @@
                         </w:rPr>
                         <w:t>ldi</w:t>
                       </w:r>
-                      <w:proofErr w:type="spellEnd"/>
                       <w:r>
                         <w:rPr>
                           <w:rFonts w:ascii="Consolas" w:hAnsi="Consolas" w:cs="Consolas"/>
@@ -8275,7 +8513,6 @@
                         </w:rPr>
                         <w:tab/>
                       </w:r>
-                      <w:proofErr w:type="spellStart"/>
                       <w:r>
                         <w:rPr>
                           <w:rFonts w:ascii="Consolas" w:hAnsi="Consolas" w:cs="Consolas"/>
@@ -8286,7 +8523,6 @@
                         </w:rPr>
                         <w:t>ret</w:t>
                       </w:r>
-                      <w:proofErr w:type="spellEnd"/>
                     </w:p>
                     <w:p>
                       <w:pPr>
@@ -8319,27 +8555,15 @@
                           <w:highlight w:val="white"/>
                         </w:rPr>
                       </w:pPr>
-                      <w:proofErr w:type="spellStart"/>
-                      <w:r>
-                        <w:rPr>
-                          <w:rFonts w:ascii="Consolas" w:hAnsi="Consolas" w:cs="Consolas"/>
-                          <w:color w:val="000000"/>
-                          <w:sz w:val="19"/>
-                          <w:szCs w:val="19"/>
-                          <w:highlight w:val="white"/>
-                        </w:rPr>
-                        <w:t>init_counter</w:t>
-                      </w:r>
-                      <w:proofErr w:type="spellEnd"/>
-                      <w:r>
-                        <w:rPr>
-                          <w:rFonts w:ascii="Consolas" w:hAnsi="Consolas" w:cs="Consolas"/>
-                          <w:color w:val="000000"/>
-                          <w:sz w:val="19"/>
-                          <w:szCs w:val="19"/>
-                          <w:highlight w:val="white"/>
-                        </w:rPr>
-                        <w:t>:</w:t>
+                      <w:r>
+                        <w:rPr>
+                          <w:rFonts w:ascii="Consolas" w:hAnsi="Consolas" w:cs="Consolas"/>
+                          <w:color w:val="000000"/>
+                          <w:sz w:val="19"/>
+                          <w:szCs w:val="19"/>
+                          <w:highlight w:val="white"/>
+                        </w:rPr>
+                        <w:t>init_counter:</w:t>
                       </w:r>
                     </w:p>
                     <w:p>
@@ -8367,7 +8591,6 @@
                         </w:rPr>
                         <w:tab/>
                       </w:r>
-                      <w:proofErr w:type="spellStart"/>
                       <w:r>
                         <w:rPr>
                           <w:rFonts w:ascii="Consolas" w:hAnsi="Consolas" w:cs="Consolas"/>
@@ -8378,7 +8601,6 @@
                         </w:rPr>
                         <w:t>ldi</w:t>
                       </w:r>
-                      <w:proofErr w:type="spellEnd"/>
                       <w:r>
                         <w:rPr>
                           <w:rFonts w:ascii="Consolas" w:hAnsi="Consolas" w:cs="Consolas"/>
@@ -8461,7 +8683,6 @@
                         </w:rPr>
                         <w:tab/>
                       </w:r>
-                      <w:proofErr w:type="spellStart"/>
                       <w:r>
                         <w:rPr>
                           <w:rFonts w:ascii="Consolas" w:hAnsi="Consolas" w:cs="Consolas"/>
@@ -8472,7 +8693,6 @@
                         </w:rPr>
                         <w:t>ldi</w:t>
                       </w:r>
-                      <w:proofErr w:type="spellEnd"/>
                       <w:r>
                         <w:rPr>
                           <w:rFonts w:ascii="Consolas" w:hAnsi="Consolas" w:cs="Consolas"/>
@@ -8509,7 +8729,6 @@
                         </w:rPr>
                         <w:tab/>
                       </w:r>
-                      <w:proofErr w:type="spellStart"/>
                       <w:r>
                         <w:rPr>
                           <w:rFonts w:ascii="Consolas" w:hAnsi="Consolas" w:cs="Consolas"/>
@@ -8520,7 +8739,6 @@
                         </w:rPr>
                         <w:t>and</w:t>
                       </w:r>
-                      <w:proofErr w:type="spellEnd"/>
                       <w:r>
                         <w:rPr>
                           <w:rFonts w:ascii="Consolas" w:hAnsi="Consolas" w:cs="Consolas"/>
@@ -8603,7 +8821,6 @@
                         </w:rPr>
                         <w:tab/>
                       </w:r>
-                      <w:proofErr w:type="spellStart"/>
                       <w:r>
                         <w:rPr>
                           <w:rFonts w:ascii="Consolas" w:hAnsi="Consolas" w:cs="Consolas"/>
@@ -8614,7 +8831,6 @@
                         </w:rPr>
                         <w:t>ldi</w:t>
                       </w:r>
-                      <w:proofErr w:type="spellEnd"/>
                       <w:r>
                         <w:rPr>
                           <w:rFonts w:ascii="Consolas" w:hAnsi="Consolas" w:cs="Consolas"/>
@@ -8743,7 +8959,6 @@
                         </w:rPr>
                         <w:tab/>
                       </w:r>
-                      <w:proofErr w:type="spellStart"/>
                       <w:r>
                         <w:rPr>
                           <w:rFonts w:ascii="Consolas" w:hAnsi="Consolas" w:cs="Consolas"/>
@@ -8754,7 +8969,6 @@
                         </w:rPr>
                         <w:t>ret</w:t>
                       </w:r>
-                      <w:proofErr w:type="spellEnd"/>
                     </w:p>
                     <w:p>
                       <w:pPr>
@@ -8869,7 +9083,6 @@
                         </w:rPr>
                         <w:tab/>
                       </w:r>
-                      <w:proofErr w:type="spellStart"/>
                       <w:r>
                         <w:rPr>
                           <w:rFonts w:ascii="Consolas" w:hAnsi="Consolas" w:cs="Consolas"/>
@@ -8880,7 +9093,6 @@
                         </w:rPr>
                         <w:t>ldi</w:t>
                       </w:r>
-                      <w:proofErr w:type="spellEnd"/>
                       <w:r>
                         <w:rPr>
                           <w:rFonts w:ascii="Consolas" w:hAnsi="Consolas" w:cs="Consolas"/>
@@ -8917,7 +9129,6 @@
                         </w:rPr>
                         <w:tab/>
                       </w:r>
-                      <w:proofErr w:type="spellStart"/>
                       <w:r>
                         <w:rPr>
                           <w:rFonts w:ascii="Consolas" w:hAnsi="Consolas" w:cs="Consolas"/>
@@ -8928,7 +9139,6 @@
                         </w:rPr>
                         <w:t>and</w:t>
                       </w:r>
-                      <w:proofErr w:type="spellEnd"/>
                       <w:r>
                         <w:rPr>
                           <w:rFonts w:ascii="Consolas" w:hAnsi="Consolas" w:cs="Consolas"/>
@@ -8965,7 +9175,6 @@
                         </w:rPr>
                         <w:tab/>
                       </w:r>
-                      <w:proofErr w:type="spellStart"/>
                       <w:r>
                         <w:rPr>
                           <w:rFonts w:ascii="Consolas" w:hAnsi="Consolas" w:cs="Consolas"/>
@@ -8976,7 +9185,6 @@
                         </w:rPr>
                         <w:t>cp</w:t>
                       </w:r>
-                      <w:proofErr w:type="spellEnd"/>
                       <w:r>
                         <w:rPr>
                           <w:rFonts w:ascii="Consolas" w:hAnsi="Consolas" w:cs="Consolas"/>
@@ -9013,7 +9221,6 @@
                         </w:rPr>
                         <w:tab/>
                       </w:r>
-                      <w:proofErr w:type="spellStart"/>
                       <w:r>
                         <w:rPr>
                           <w:rFonts w:ascii="Consolas" w:hAnsi="Consolas" w:cs="Consolas"/>
@@ -9024,7 +9231,6 @@
                         </w:rPr>
                         <w:t>brne</w:t>
                       </w:r>
-                      <w:proofErr w:type="spellEnd"/>
                       <w:r>
                         <w:rPr>
                           <w:rFonts w:ascii="Consolas" w:hAnsi="Consolas" w:cs="Consolas"/>
@@ -9107,7 +9313,6 @@
                         </w:rPr>
                         <w:tab/>
                       </w:r>
-                      <w:proofErr w:type="spellStart"/>
                       <w:r>
                         <w:rPr>
                           <w:rFonts w:ascii="Consolas" w:hAnsi="Consolas" w:cs="Consolas"/>
@@ -9118,7 +9323,6 @@
                         </w:rPr>
                         <w:t>ldi</w:t>
                       </w:r>
-                      <w:proofErr w:type="spellEnd"/>
                       <w:r>
                         <w:rPr>
                           <w:rFonts w:ascii="Consolas" w:hAnsi="Consolas" w:cs="Consolas"/>
@@ -9155,7 +9359,6 @@
                         </w:rPr>
                         <w:tab/>
                       </w:r>
-                      <w:proofErr w:type="spellStart"/>
                       <w:r>
                         <w:rPr>
                           <w:rFonts w:ascii="Consolas" w:hAnsi="Consolas" w:cs="Consolas"/>
@@ -9166,7 +9369,6 @@
                         </w:rPr>
                         <w:t>cp</w:t>
                       </w:r>
-                      <w:proofErr w:type="spellEnd"/>
                       <w:r>
                         <w:rPr>
                           <w:rFonts w:ascii="Consolas" w:hAnsi="Consolas" w:cs="Consolas"/>
@@ -9203,7 +9405,6 @@
                         </w:rPr>
                         <w:tab/>
                       </w:r>
-                      <w:proofErr w:type="spellStart"/>
                       <w:r>
                         <w:rPr>
                           <w:rFonts w:ascii="Consolas" w:hAnsi="Consolas" w:cs="Consolas"/>
@@ -9214,7 +9415,6 @@
                         </w:rPr>
                         <w:t>breq</w:t>
                       </w:r>
-                      <w:proofErr w:type="spellEnd"/>
                       <w:r>
                         <w:rPr>
                           <w:rFonts w:ascii="Consolas" w:hAnsi="Consolas" w:cs="Consolas"/>
@@ -9241,27 +9441,15 @@
                           <w:highlight w:val="white"/>
                         </w:rPr>
                       </w:pPr>
-                      <w:proofErr w:type="spellStart"/>
-                      <w:r>
-                        <w:rPr>
-                          <w:rFonts w:ascii="Consolas" w:hAnsi="Consolas" w:cs="Consolas"/>
-                          <w:color w:val="000000"/>
-                          <w:sz w:val="19"/>
-                          <w:szCs w:val="19"/>
-                          <w:highlight w:val="white"/>
-                        </w:rPr>
-                        <w:t>wacht_loslaten</w:t>
-                      </w:r>
-                      <w:proofErr w:type="spellEnd"/>
-                      <w:r>
-                        <w:rPr>
-                          <w:rFonts w:ascii="Consolas" w:hAnsi="Consolas" w:cs="Consolas"/>
-                          <w:color w:val="000000"/>
-                          <w:sz w:val="19"/>
-                          <w:szCs w:val="19"/>
-                          <w:highlight w:val="white"/>
-                        </w:rPr>
-                        <w:t>:</w:t>
+                      <w:r>
+                        <w:rPr>
+                          <w:rFonts w:ascii="Consolas" w:hAnsi="Consolas" w:cs="Consolas"/>
+                          <w:color w:val="000000"/>
+                          <w:sz w:val="19"/>
+                          <w:szCs w:val="19"/>
+                          <w:highlight w:val="white"/>
+                        </w:rPr>
+                        <w:t>wacht_loslaten:</w:t>
                       </w:r>
                     </w:p>
                     <w:p>
@@ -9335,7 +9523,6 @@
                         </w:rPr>
                         <w:tab/>
                       </w:r>
-                      <w:proofErr w:type="spellStart"/>
                       <w:r>
                         <w:rPr>
                           <w:rFonts w:ascii="Consolas" w:hAnsi="Consolas" w:cs="Consolas"/>
@@ -9346,7 +9533,6 @@
                         </w:rPr>
                         <w:t>ldi</w:t>
                       </w:r>
-                      <w:proofErr w:type="spellEnd"/>
                       <w:r>
                         <w:rPr>
                           <w:rFonts w:ascii="Consolas" w:hAnsi="Consolas" w:cs="Consolas"/>
@@ -9383,7 +9569,6 @@
                         </w:rPr>
                         <w:tab/>
                       </w:r>
-                      <w:proofErr w:type="spellStart"/>
                       <w:r>
                         <w:rPr>
                           <w:rFonts w:ascii="Consolas" w:hAnsi="Consolas" w:cs="Consolas"/>
@@ -9394,7 +9579,6 @@
                         </w:rPr>
                         <w:t>and</w:t>
                       </w:r>
-                      <w:proofErr w:type="spellEnd"/>
                       <w:r>
                         <w:rPr>
                           <w:rFonts w:ascii="Consolas" w:hAnsi="Consolas" w:cs="Consolas"/>
@@ -9431,7 +9615,6 @@
                         </w:rPr>
                         <w:tab/>
                       </w:r>
-                      <w:proofErr w:type="spellStart"/>
                       <w:r>
                         <w:rPr>
                           <w:rFonts w:ascii="Consolas" w:hAnsi="Consolas" w:cs="Consolas"/>
@@ -9442,7 +9625,6 @@
                         </w:rPr>
                         <w:t>cp</w:t>
                       </w:r>
-                      <w:proofErr w:type="spellEnd"/>
                       <w:r>
                         <w:rPr>
                           <w:rFonts w:ascii="Consolas" w:hAnsi="Consolas" w:cs="Consolas"/>
@@ -9479,7 +9661,6 @@
                         </w:rPr>
                         <w:tab/>
                       </w:r>
-                      <w:proofErr w:type="spellStart"/>
                       <w:r>
                         <w:rPr>
                           <w:rFonts w:ascii="Consolas" w:hAnsi="Consolas" w:cs="Consolas"/>
@@ -9490,29 +9671,16 @@
                         </w:rPr>
                         <w:t>breq</w:t>
                       </w:r>
-                      <w:proofErr w:type="spellEnd"/>
-                      <w:r>
-                        <w:rPr>
-                          <w:rFonts w:ascii="Consolas" w:hAnsi="Consolas" w:cs="Consolas"/>
-                          <w:color w:val="000000"/>
-                          <w:sz w:val="19"/>
-                          <w:szCs w:val="19"/>
-                          <w:highlight w:val="white"/>
-                        </w:rPr>
-                        <w:t xml:space="preserve"> </w:t>
-                      </w:r>
-                      <w:proofErr w:type="spellStart"/>
-                      <w:r>
-                        <w:rPr>
-                          <w:rFonts w:ascii="Consolas" w:hAnsi="Consolas" w:cs="Consolas"/>
-                          <w:color w:val="000000"/>
-                          <w:sz w:val="19"/>
-                          <w:szCs w:val="19"/>
-                          <w:highlight w:val="white"/>
-                        </w:rPr>
-                        <w:t>wacht_loslaten</w:t>
-                      </w:r>
-                      <w:proofErr w:type="spellEnd"/>
+                      <w:r>
+                        <w:rPr>
+                          <w:rFonts w:ascii="Consolas" w:hAnsi="Consolas" w:cs="Consolas"/>
+                          <w:color w:val="000000"/>
+                          <w:sz w:val="19"/>
+                          <w:szCs w:val="19"/>
+                          <w:highlight w:val="white"/>
+                        </w:rPr>
+                        <w:t xml:space="preserve"> wacht_loslaten</w:t>
+                      </w:r>
                     </w:p>
                     <w:p>
                       <w:pPr>
@@ -9539,7 +9707,6 @@
                         </w:rPr>
                         <w:tab/>
                       </w:r>
-                      <w:proofErr w:type="spellStart"/>
                       <w:r>
                         <w:rPr>
                           <w:rFonts w:ascii="Consolas" w:hAnsi="Consolas" w:cs="Consolas"/>
@@ -9550,7 +9717,6 @@
                         </w:rPr>
                         <w:t>jmp</w:t>
                       </w:r>
-                      <w:proofErr w:type="spellEnd"/>
                       <w:r>
                         <w:rPr>
                           <w:rFonts w:ascii="Consolas" w:hAnsi="Consolas" w:cs="Consolas"/>
@@ -9659,7 +9825,6 @@
                         </w:rPr>
                         <w:tab/>
                       </w:r>
-                      <w:proofErr w:type="spellStart"/>
                       <w:r>
                         <w:rPr>
                           <w:rFonts w:ascii="Consolas" w:hAnsi="Consolas" w:cs="Consolas"/>
@@ -9670,7 +9835,6 @@
                         </w:rPr>
                         <w:t>ldi</w:t>
                       </w:r>
-                      <w:proofErr w:type="spellEnd"/>
                       <w:r>
                         <w:rPr>
                           <w:rFonts w:ascii="Consolas" w:hAnsi="Consolas" w:cs="Consolas"/>
@@ -9707,7 +9871,6 @@
                         </w:rPr>
                         <w:tab/>
                       </w:r>
-                      <w:proofErr w:type="spellStart"/>
                       <w:r>
                         <w:rPr>
                           <w:rFonts w:ascii="Consolas" w:hAnsi="Consolas" w:cs="Consolas"/>
@@ -9718,7 +9881,6 @@
                         </w:rPr>
                         <w:t>and</w:t>
                       </w:r>
-                      <w:proofErr w:type="spellEnd"/>
                       <w:r>
                         <w:rPr>
                           <w:rFonts w:ascii="Consolas" w:hAnsi="Consolas" w:cs="Consolas"/>
@@ -9801,7 +9963,6 @@
                         </w:rPr>
                         <w:tab/>
                       </w:r>
-                      <w:proofErr w:type="spellStart"/>
                       <w:r>
                         <w:rPr>
                           <w:rFonts w:ascii="Consolas" w:hAnsi="Consolas" w:cs="Consolas"/>
@@ -9812,7 +9973,6 @@
                         </w:rPr>
                         <w:t>ldi</w:t>
                       </w:r>
-                      <w:proofErr w:type="spellEnd"/>
                       <w:r>
                         <w:rPr>
                           <w:rFonts w:ascii="Consolas" w:hAnsi="Consolas" w:cs="Consolas"/>
@@ -9941,7 +10101,6 @@
                         </w:rPr>
                         <w:tab/>
                       </w:r>
-                      <w:proofErr w:type="spellStart"/>
                       <w:r>
                         <w:rPr>
                           <w:rFonts w:ascii="Consolas" w:hAnsi="Consolas" w:cs="Consolas"/>
@@ -9952,7 +10111,6 @@
                         </w:rPr>
                         <w:t>ret</w:t>
                       </w:r>
-                      <w:proofErr w:type="spellEnd"/>
                     </w:p>
                     <w:p>
                       <w:pPr>
@@ -9985,27 +10143,15 @@
                           <w:highlight w:val="white"/>
                         </w:rPr>
                       </w:pPr>
-                      <w:proofErr w:type="spellStart"/>
-                      <w:r>
-                        <w:rPr>
-                          <w:rFonts w:ascii="Consolas" w:hAnsi="Consolas" w:cs="Consolas"/>
-                          <w:color w:val="000000"/>
-                          <w:sz w:val="19"/>
-                          <w:szCs w:val="19"/>
-                          <w:highlight w:val="white"/>
-                        </w:rPr>
-                        <w:t>wait_restart</w:t>
-                      </w:r>
-                      <w:proofErr w:type="spellEnd"/>
-                      <w:r>
-                        <w:rPr>
-                          <w:rFonts w:ascii="Consolas" w:hAnsi="Consolas" w:cs="Consolas"/>
-                          <w:color w:val="000000"/>
-                          <w:sz w:val="19"/>
-                          <w:szCs w:val="19"/>
-                          <w:highlight w:val="white"/>
-                        </w:rPr>
-                        <w:t>:</w:t>
+                      <w:r>
+                        <w:rPr>
+                          <w:rFonts w:ascii="Consolas" w:hAnsi="Consolas" w:cs="Consolas"/>
+                          <w:color w:val="000000"/>
+                          <w:sz w:val="19"/>
+                          <w:szCs w:val="19"/>
+                          <w:highlight w:val="white"/>
+                        </w:rPr>
+                        <w:t>wait_restart:</w:t>
                       </w:r>
                     </w:p>
                     <w:p>
@@ -10079,7 +10225,6 @@
                         </w:rPr>
                         <w:tab/>
                       </w:r>
-                      <w:proofErr w:type="spellStart"/>
                       <w:r>
                         <w:rPr>
                           <w:rFonts w:ascii="Consolas" w:hAnsi="Consolas" w:cs="Consolas"/>
@@ -10090,7 +10235,6 @@
                         </w:rPr>
                         <w:t>ldi</w:t>
                       </w:r>
-                      <w:proofErr w:type="spellEnd"/>
                       <w:r>
                         <w:rPr>
                           <w:rFonts w:ascii="Consolas" w:hAnsi="Consolas" w:cs="Consolas"/>
@@ -10127,7 +10271,6 @@
                         </w:rPr>
                         <w:tab/>
                       </w:r>
-                      <w:proofErr w:type="spellStart"/>
                       <w:r>
                         <w:rPr>
                           <w:rFonts w:ascii="Consolas" w:hAnsi="Consolas" w:cs="Consolas"/>
@@ -10138,7 +10281,6 @@
                         </w:rPr>
                         <w:t>and</w:t>
                       </w:r>
-                      <w:proofErr w:type="spellEnd"/>
                       <w:r>
                         <w:rPr>
                           <w:rFonts w:ascii="Consolas" w:hAnsi="Consolas" w:cs="Consolas"/>
@@ -10175,7 +10317,6 @@
                         </w:rPr>
                         <w:tab/>
                       </w:r>
-                      <w:proofErr w:type="spellStart"/>
                       <w:r>
                         <w:rPr>
                           <w:rFonts w:ascii="Consolas" w:hAnsi="Consolas" w:cs="Consolas"/>
@@ -10186,7 +10327,6 @@
                         </w:rPr>
                         <w:t>cp</w:t>
                       </w:r>
-                      <w:proofErr w:type="spellEnd"/>
                       <w:r>
                         <w:rPr>
                           <w:rFonts w:ascii="Consolas" w:hAnsi="Consolas" w:cs="Consolas"/>
@@ -10223,7 +10363,6 @@
                         </w:rPr>
                         <w:tab/>
                       </w:r>
-                      <w:proofErr w:type="spellStart"/>
                       <w:r>
                         <w:rPr>
                           <w:rFonts w:ascii="Consolas" w:hAnsi="Consolas" w:cs="Consolas"/>
@@ -10234,29 +10373,16 @@
                         </w:rPr>
                         <w:t>brne</w:t>
                       </w:r>
-                      <w:proofErr w:type="spellEnd"/>
-                      <w:r>
-                        <w:rPr>
-                          <w:rFonts w:ascii="Consolas" w:hAnsi="Consolas" w:cs="Consolas"/>
-                          <w:color w:val="000000"/>
-                          <w:sz w:val="19"/>
-                          <w:szCs w:val="19"/>
-                          <w:highlight w:val="white"/>
-                        </w:rPr>
-                        <w:t xml:space="preserve"> </w:t>
-                      </w:r>
-                      <w:proofErr w:type="spellStart"/>
-                      <w:r>
-                        <w:rPr>
-                          <w:rFonts w:ascii="Consolas" w:hAnsi="Consolas" w:cs="Consolas"/>
-                          <w:color w:val="000000"/>
-                          <w:sz w:val="19"/>
-                          <w:szCs w:val="19"/>
-                          <w:highlight w:val="white"/>
-                        </w:rPr>
-                        <w:t>wait_restart</w:t>
-                      </w:r>
-                      <w:proofErr w:type="spellEnd"/>
+                      <w:r>
+                        <w:rPr>
+                          <w:rFonts w:ascii="Consolas" w:hAnsi="Consolas" w:cs="Consolas"/>
+                          <w:color w:val="000000"/>
+                          <w:sz w:val="19"/>
+                          <w:szCs w:val="19"/>
+                          <w:highlight w:val="white"/>
+                        </w:rPr>
+                        <w:t xml:space="preserve"> wait_restart</w:t>
+                      </w:r>
                     </w:p>
                     <w:p>
                       <w:r>
@@ -10269,7 +10395,6 @@
                         </w:rPr>
                         <w:tab/>
                       </w:r>
-                      <w:proofErr w:type="spellStart"/>
                       <w:r>
                         <w:rPr>
                           <w:rFonts w:ascii="Consolas" w:hAnsi="Consolas" w:cs="Consolas"/>
@@ -10280,7 +10405,6 @@
                         </w:rPr>
                         <w:t>ret</w:t>
                       </w:r>
-                      <w:proofErr w:type="spellEnd"/>
                     </w:p>
                   </w:txbxContent>
                 </v:textbox>
@@ -10369,8 +10493,29 @@
       <w:pPr>
         <w:pStyle w:val="inspringenkop2"/>
       </w:pPr>
-      <w:r>
-        <w:t>Hieboven staat het eerste deel van de code. Op de volgende pagina staat het tweede deel van de code. De tekst loopt van één tekstvak over in een tweede tekstvak.</w:t>
+      <w:proofErr w:type="spellStart"/>
+      <w:r>
+        <w:t>Hieboven</w:t>
+      </w:r>
+      <w:proofErr w:type="spellEnd"/>
+      <w:r>
+        <w:t xml:space="preserve"> staat het eerste deel van de code. Op de volgende pagina staat het tweede deel van de code. De tekst loopt van één </w:t>
+      </w:r>
+      <w:proofErr w:type="spellStart"/>
+      <w:r>
+        <w:t>tekstvak</w:t>
+      </w:r>
+      <w:proofErr w:type="spellEnd"/>
+      <w:r>
+        <w:t xml:space="preserve"> over in een tweede </w:t>
+      </w:r>
+      <w:proofErr w:type="spellStart"/>
+      <w:r>
+        <w:t>tekstvak</w:t>
+      </w:r>
+      <w:proofErr w:type="spellEnd"/>
+      <w:r>
+        <w:t>.</w:t>
       </w:r>
     </w:p>
     <w:p>
@@ -10525,7 +10670,7 @@
               </wp:anchor>
             </w:drawing>
           </mc:Choice>
-          <mc:Fallback xmlns:arto="http://schemas.microsoft.com/office/word/2006/arto" xmlns:a="http://schemas.openxmlformats.org/drawingml/2006/main" xmlns:pic="http://schemas.openxmlformats.org/drawingml/2006/picture" xmlns:a14="http://schemas.microsoft.com/office/drawing/2010/main" xmlns:w16du="http://schemas.microsoft.com/office/word/2023/wordml/word16du">
+          <mc:Fallback xmlns:w16du="http://schemas.microsoft.com/office/word/2023/wordml/word16du" xmlns:a14="http://schemas.microsoft.com/office/drawing/2010/main" xmlns:pic="http://schemas.openxmlformats.org/drawingml/2006/picture" xmlns:a="http://schemas.openxmlformats.org/drawingml/2006/main" xmlns:arto="http://schemas.microsoft.com/office/word/2006/arto">
             <w:pict w14:anchorId="520EFD0A">
               <v:shape id="Tekstvak 6" style="position:absolute;left:0;text-align:left;margin-left:29.55pt;margin-top:18.45pt;width:402.6pt;height:535pt;z-index:251664384;visibility:visible;mso-wrap-style:square;mso-height-percent:0;mso-wrap-distance-left:9pt;mso-wrap-distance-top:0;mso-wrap-distance-right:9pt;mso-wrap-distance-bottom:0;mso-position-horizontal:absolute;mso-position-horizontal-relative:text;mso-position-vertical:absolute;mso-position-vertical-relative:text;mso-height-percent:0;mso-height-relative:margin;v-text-anchor:top" o:spid="_x0000_s1027" fillcolor="white [3201]" strokecolor="#d8d8d8 [2732]" strokeweight=".5pt" type="#_x0000_t202" o:gfxdata="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" w14:anchorId="61A84D45">
                 <v:textbox>
@@ -11125,15 +11270,15 @@
                 </wp:anchor>
               </w:drawing>
             </mc:Choice>
-            <mc:Fallback xmlns:a14="http://schemas.microsoft.com/office/drawing/2010/main" xmlns:a="http://schemas.openxmlformats.org/drawingml/2006/main" xmlns:w16du="http://schemas.microsoft.com/office/word/2023/wordml/word16du">
+            <mc:Fallback>
               <w:pict>
-                <v:rect id="Rechthoek 35" style="position:absolute;left:0;text-align:left;margin-left:-21.6pt;margin-top:28.15pt;width:62.5pt;height:15.1pt;rotation:180;flip:x;z-index:251658240;visibility:visible;mso-wrap-style:square;mso-width-percent:0;mso-height-percent:0;mso-wrap-distance-left:9pt;mso-wrap-distance-top:0;mso-wrap-distance-right:9pt;mso-wrap-distance-bottom:0;mso-position-horizontal:absolute;mso-position-horizontal-relative:right-margin-area;mso-position-vertical:absolute;mso-position-vertical-relative:bottom-margin-area;mso-width-percent:0;mso-height-percent:0;mso-width-relative:page;mso-height-relative:bottom-margin-area;v-text-anchor:top" o:spid="_x0000_s1028" filled="f" fillcolor="#c0504d" stroked="f" strokecolor="#5c83b4" strokeweight="2.25pt" w14:anchorId="02A2AA4A" o:gfxdata="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">
+                <v:rect w14:anchorId="02A2AA4A" id="Rechthoek 35" o:spid="_x0000_s1028" style="position:absolute;left:0;text-align:left;margin-left:-21.6pt;margin-top:28.15pt;width:62.5pt;height:15.1pt;rotation:180;flip:x;z-index:251658240;visibility:visible;mso-wrap-style:square;mso-width-percent:0;mso-height-percent:0;mso-wrap-distance-left:9pt;mso-wrap-distance-top:0;mso-wrap-distance-right:9pt;mso-wrap-distance-bottom:0;mso-position-horizontal:absolute;mso-position-horizontal-relative:right-margin-area;mso-position-vertical:absolute;mso-position-vertical-relative:bottom-margin-area;mso-width-percent:0;mso-height-percent:0;mso-width-relative:page;mso-height-relative:bottom-margin-area;v-text-anchor:top" o:gfxdata="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" filled="f" fillcolor="#c0504d" stroked="f" strokecolor="#5c83b4" strokeweight="2.25pt">
                   <v:textbox style="mso-next-textbox:#Tekstvak 6" inset=",0,,0">
                     <w:txbxContent>
                       <w:p>
                         <w:pPr>
                           <w:pBdr>
-                            <w:top w:val="single" w:color="7F7F7F" w:themeColor="background1" w:themeShade="7F" w:sz="4" w:space="1"/>
+                            <w:top w:val="single" w:sz="4" w:space="1" w:color="7F7F7F" w:themeColor="background1" w:themeShade="7F"/>
                           </w:pBdr>
                           <w:jc w:val="center"/>
                           <w:rPr>
@@ -12327,6 +12472,31 @@
       <w:lang w:val="nl-NL"/>
     </w:rPr>
   </w:style>
+  <w:style w:type="paragraph" w:customStyle="1" w:styleId="paragraph">
+    <w:name w:val="paragraph"/>
+    <w:basedOn w:val="Standaard"/>
+    <w:rsid w:val="00470185"/>
+    <w:pPr>
+      <w:spacing w:before="100" w:beforeAutospacing="1" w:after="100" w:afterAutospacing="1" w:line="240" w:lineRule="auto"/>
+      <w:jc w:val="left"/>
+    </w:pPr>
+    <w:rPr>
+      <w:rFonts w:ascii="Times New Roman" w:eastAsia="Times New Roman" w:hAnsi="Times New Roman" w:cs="Times New Roman"/>
+      <w:sz w:val="24"/>
+      <w:szCs w:val="24"/>
+      <w:lang w:eastAsia="nl-BE"/>
+    </w:rPr>
+  </w:style>
+  <w:style w:type="character" w:customStyle="1" w:styleId="normaltextrun">
+    <w:name w:val="normaltextrun"/>
+    <w:basedOn w:val="Standaardalinea-lettertype"/>
+    <w:rsid w:val="00470185"/>
+  </w:style>
+  <w:style w:type="character" w:customStyle="1" w:styleId="eop">
+    <w:name w:val="eop"/>
+    <w:basedOn w:val="Standaardalinea-lettertype"/>
+    <w:rsid w:val="00470185"/>
+  </w:style>
 </w:styles>
 </file>
 
@@ -12629,6 +12799,7 @@
     <w:rsid w:val="00563B7C"/>
     <w:rsid w:val="00712E65"/>
     <w:rsid w:val="007F7050"/>
+    <w:rsid w:val="008624A1"/>
     <w:rsid w:val="009765BC"/>
     <w:rsid w:val="00BB1037"/>
   </w:rsids>
@@ -13398,15 +13569,12 @@
 </file>
 
 <file path=customXml/item2.xml><?xml version="1.0" encoding="utf-8"?>
-<p:properties xmlns:p="http://schemas.microsoft.com/office/2006/metadata/properties" xmlns:xsi="http://www.w3.org/2001/XMLSchema-instance" xmlns:pc="http://schemas.microsoft.com/office/infopath/2007/PartnerControls">
-  <documentManagement>
-    <ReferenceId xmlns="4a41d42a-04bb-449a-91bc-b8b4419353d9" xsi:nil="true"/>
-    <lcf76f155ced4ddcb4097134ff3c332f xmlns="4a41d42a-04bb-449a-91bc-b8b4419353d9">
-      <Terms xmlns="http://schemas.microsoft.com/office/infopath/2007/PartnerControls"/>
-    </lcf76f155ced4ddcb4097134ff3c332f>
-    <TaxCatchAll xmlns="ce185d33-ea1d-4c38-9781-ddc9c2754239" xsi:nil="true"/>
-  </documentManagement>
-</p:properties>
+<?mso-contentType ?>
+<FormTemplates xmlns="http://schemas.microsoft.com/sharepoint/v3/contenttype/forms">
+  <Display>DocumentLibraryForm</Display>
+  <Edit>DocumentLibraryForm</Edit>
+  <New>DocumentLibraryForm</New>
+</FormTemplates>
 </file>
 
 <file path=customXml/item3.xml><?xml version="1.0" encoding="utf-8"?>
@@ -13623,12 +13791,15 @@
 </file>
 
 <file path=customXml/item4.xml><?xml version="1.0" encoding="utf-8"?>
-<?mso-contentType ?>
-<FormTemplates xmlns="http://schemas.microsoft.com/sharepoint/v3/contenttype/forms">
-  <Display>DocumentLibraryForm</Display>
-  <Edit>DocumentLibraryForm</Edit>
-  <New>DocumentLibraryForm</New>
-</FormTemplates>
+<p:properties xmlns:p="http://schemas.microsoft.com/office/2006/metadata/properties" xmlns:xsi="http://www.w3.org/2001/XMLSchema-instance" xmlns:pc="http://schemas.microsoft.com/office/infopath/2007/PartnerControls">
+  <documentManagement>
+    <ReferenceId xmlns="4a41d42a-04bb-449a-91bc-b8b4419353d9" xsi:nil="true"/>
+    <lcf76f155ced4ddcb4097134ff3c332f xmlns="4a41d42a-04bb-449a-91bc-b8b4419353d9">
+      <Terms xmlns="http://schemas.microsoft.com/office/infopath/2007/PartnerControls"/>
+    </lcf76f155ced4ddcb4097134ff3c332f>
+    <TaxCatchAll xmlns="ce185d33-ea1d-4c38-9781-ddc9c2754239" xsi:nil="true"/>
+  </documentManagement>
+</p:properties>
 </file>
 
 <file path=customXml/itemProps1.xml><?xml version="1.0" encoding="utf-8"?>
@@ -13640,12 +13811,9 @@
 </file>
 
 <file path=customXml/itemProps2.xml><?xml version="1.0" encoding="utf-8"?>
-<ds:datastoreItem xmlns:ds="http://schemas.openxmlformats.org/officeDocument/2006/customXml" ds:itemID="{211C4F4B-06E2-4D17-8DD2-8563FF00CBE6}">
+<ds:datastoreItem xmlns:ds="http://schemas.openxmlformats.org/officeDocument/2006/customXml" ds:itemID="{A529A6FD-051D-49D1-AD5E-BCA229BAD002}">
   <ds:schemaRefs>
-    <ds:schemaRef ds:uri="http://schemas.microsoft.com/office/2006/metadata/properties"/>
-    <ds:schemaRef ds:uri="http://schemas.microsoft.com/office/infopath/2007/PartnerControls"/>
-    <ds:schemaRef ds:uri="4a41d42a-04bb-449a-91bc-b8b4419353d9"/>
-    <ds:schemaRef ds:uri="ce185d33-ea1d-4c38-9781-ddc9c2754239"/>
+    <ds:schemaRef ds:uri="http://schemas.microsoft.com/sharepoint/v3/contenttype/forms"/>
   </ds:schemaRefs>
 </ds:datastoreItem>
 </file>
@@ -13670,9 +13838,12 @@
 </file>
 
 <file path=customXml/itemProps4.xml><?xml version="1.0" encoding="utf-8"?>
-<ds:datastoreItem xmlns:ds="http://schemas.openxmlformats.org/officeDocument/2006/customXml" ds:itemID="{A529A6FD-051D-49D1-AD5E-BCA229BAD002}">
+<ds:datastoreItem xmlns:ds="http://schemas.openxmlformats.org/officeDocument/2006/customXml" ds:itemID="{211C4F4B-06E2-4D17-8DD2-8563FF00CBE6}">
   <ds:schemaRefs>
-    <ds:schemaRef ds:uri="http://schemas.microsoft.com/sharepoint/v3/contenttype/forms"/>
+    <ds:schemaRef ds:uri="http://schemas.microsoft.com/office/2006/metadata/properties"/>
+    <ds:schemaRef ds:uri="http://schemas.microsoft.com/office/infopath/2007/PartnerControls"/>
+    <ds:schemaRef ds:uri="4a41d42a-04bb-449a-91bc-b8b4419353d9"/>
+    <ds:schemaRef ds:uri="ce185d33-ea1d-4c38-9781-ddc9c2754239"/>
   </ds:schemaRefs>
 </ds:datastoreItem>
 </file>
--- a/VLOT_CSLA_W6IT-QVD_03-2023_2024-EO.docx
+++ b/VLOT_CSLA_W6IT-QVD_03-2023_2024-EO.docx
@@ -1,6 +1,6 @@
 
 <file path=word/document.xml><?xml version="1.0" encoding="utf-8"?>
-<w:document xmlns:wpc="http://schemas.microsoft.com/office/word/2010/wordprocessingCanvas" xmlns:cx="http://schemas.microsoft.com/office/drawing/2014/chartex" xmlns:cx1="http://schemas.microsoft.com/office/drawing/2015/9/8/chartex" xmlns:cx2="http://schemas.microsoft.com/office/drawing/2015/10/21/chartex" xmlns:cx3="http://schemas.microsoft.com/office/drawing/2016/5/9/chartex" xmlns:cx4="http://schemas.microsoft.com/office/drawing/2016/5/10/chartex" xmlns:cx5="http://schemas.microsoft.com/office/drawing/2016/5/11/chartex" xmlns:cx6="http://schemas.microsoft.com/office/drawing/2016/5/12/chartex" xmlns:cx7="http://schemas.microsoft.com/office/drawing/2016/5/13/chartex" xmlns:cx8="http://schemas.microsoft.com/office/drawing/2016/5/14/chartex" xmlns:mc="http://schemas.openxmlformats.org/markup-compatibility/2006" xmlns:aink="http://schemas.microsoft.com/office/drawing/2016/ink" xmlns:am3d="http://schemas.microsoft.com/office/drawing/2017/model3d" xmlns:o="urn:schemas-microsoft-com:office:office" xmlns:oel="http://schemas.microsoft.com/office/2019/extlst" xmlns:r="http://schemas.openxmlformats.org/officeDocument/2006/relationships" xmlns:m="http://schemas.openxmlformats.org/officeDocument/2006/math" xmlns:v="urn:schemas-microsoft-com:vml" xmlns:wp14="http://schemas.microsoft.com/office/word/2010/wordprocessingDrawing" xmlns:wp="http://schemas.openxmlformats.org/drawingml/2006/wordprocessingDrawing" xmlns:w10="urn:schemas-microsoft-com:office:word" xmlns:w="http://schemas.openxmlformats.org/wordprocessingml/2006/main" xmlns:w14="http://schemas.microsoft.com/office/word/2010/wordml" xmlns:w15="http://schemas.microsoft.com/office/word/2012/wordml" xmlns:w16cex="http://schemas.microsoft.com/office/word/2018/wordml/cex" xmlns:w16cid="http://schemas.microsoft.com/office/word/2016/wordml/cid" xmlns:w16="http://schemas.microsoft.com/office/word/2018/wordml" xmlns:w16sdtdh="http://schemas.microsoft.com/office/word/2020/wordml/sdtdatahash" xmlns:w16se="http://schemas.microsoft.com/office/word/2015/wordml/symex" xmlns:wpg="http://schemas.microsoft.com/office/word/2010/wordprocessingGroup" xmlns:wpi="http://schemas.microsoft.com/office/word/2010/wordprocessingInk" xmlns:wne="http://schemas.microsoft.com/office/word/2006/wordml" xmlns:wps="http://schemas.microsoft.com/office/word/2010/wordprocessingShape" mc:Ignorable="w14 w15 w16se w16cid w16 w16cex w16sdtdh wp14">
+<w:document xmlns:wpc="http://schemas.microsoft.com/office/word/2010/wordprocessingCanvas" xmlns:cx="http://schemas.microsoft.com/office/drawing/2014/chartex" xmlns:cx1="http://schemas.microsoft.com/office/drawing/2015/9/8/chartex" xmlns:mc="http://schemas.openxmlformats.org/markup-compatibility/2006" xmlns:o="urn:schemas-microsoft-com:office:office" xmlns:r="http://schemas.openxmlformats.org/officeDocument/2006/relationships" xmlns:m="http://schemas.openxmlformats.org/officeDocument/2006/math" xmlns:v="urn:schemas-microsoft-com:vml" xmlns:wp14="http://schemas.microsoft.com/office/word/2010/wordprocessingDrawing" xmlns:wp="http://schemas.openxmlformats.org/drawingml/2006/wordprocessingDrawing" xmlns:w10="urn:schemas-microsoft-com:office:word" xmlns:w="http://schemas.openxmlformats.org/wordprocessingml/2006/main" xmlns:w14="http://schemas.microsoft.com/office/word/2010/wordml" xmlns:w15="http://schemas.microsoft.com/office/word/2012/wordml" xmlns:w16se="http://schemas.microsoft.com/office/word/2015/wordml/symex" xmlns:wpg="http://schemas.microsoft.com/office/word/2010/wordprocessingGroup" xmlns:wpi="http://schemas.microsoft.com/office/word/2010/wordprocessingInk" xmlns:wne="http://schemas.microsoft.com/office/word/2006/wordml" xmlns:wps="http://schemas.microsoft.com/office/word/2010/wordprocessingShape" mc:Ignorable="w14 w15 w16se wp14">
   <w:body>
     <w:sdt>
       <w:sdtPr>
@@ -51,10 +51,12 @@
               </w:placeholder>
               <w:group/>
             </w:sdtPr>
+            <w:sdtEndPr/>
             <w:sdtContent>
               <w:r>
                 <w:rPr>
                   <w:noProof/>
+                  <w:lang w:eastAsia="nl-BE"/>
                 </w:rPr>
                 <w:drawing>
                   <wp:anchor distT="0" distB="0" distL="114300" distR="114300" simplePos="0" relativeHeight="251658241" behindDoc="0" locked="0" layoutInCell="1" allowOverlap="1" wp14:anchorId="4CD1B29F" wp14:editId="23BE4B3D">
@@ -178,6 +180,7 @@
               </w:placeholder>
               <w:group/>
             </w:sdtPr>
+            <w:sdtEndPr/>
             <w:sdtContent>
               <w:r>
                 <w:rPr>
@@ -213,6 +216,7 @@
               <w:color w:val="C00000"/>
               <w:sz w:val="18"/>
               <w:szCs w:val="18"/>
+              <w:lang w:eastAsia="nl-BE"/>
             </w:rPr>
             <mc:AlternateContent>
               <mc:Choice Requires="wps">
@@ -288,7 +292,7 @@
                   </wp:anchor>
                 </w:drawing>
               </mc:Choice>
-              <mc:Fallback xmlns:w16du="http://schemas.microsoft.com/office/word/2023/wordml/word16du" xmlns:a14="http://schemas.microsoft.com/office/drawing/2010/main" xmlns:pic="http://schemas.openxmlformats.org/drawingml/2006/picture" xmlns:a="http://schemas.openxmlformats.org/drawingml/2006/main" xmlns:arto="http://schemas.microsoft.com/office/word/2006/arto">
+              <mc:Fallback xmlns:arto="http://schemas.microsoft.com/office/word/2006/arto" xmlns:a="http://schemas.openxmlformats.org/drawingml/2006/main" xmlns:pic="http://schemas.openxmlformats.org/drawingml/2006/picture" xmlns:a14="http://schemas.microsoft.com/office/drawing/2010/main" xmlns:w16du="http://schemas.microsoft.com/office/word/2023/wordml/word16du" xmlns:w16sdtdh="http://schemas.microsoft.com/office/word/2020/wordml/sdtdatahash" xmlns:w16="http://schemas.microsoft.com/office/word/2018/wordml" xmlns:w16cid="http://schemas.microsoft.com/office/word/2016/wordml/cid" xmlns:w16cex="http://schemas.microsoft.com/office/word/2018/wordml/cex" xmlns:oel="http://schemas.microsoft.com/office/2019/extlst" xmlns:am3d="http://schemas.microsoft.com/office/drawing/2017/model3d" xmlns:aink="http://schemas.microsoft.com/office/drawing/2016/ink" xmlns:cx8="http://schemas.microsoft.com/office/drawing/2016/5/14/chartex" xmlns:cx7="http://schemas.microsoft.com/office/drawing/2016/5/13/chartex" xmlns:cx6="http://schemas.microsoft.com/office/drawing/2016/5/12/chartex" xmlns:cx5="http://schemas.microsoft.com/office/drawing/2016/5/11/chartex" xmlns:cx4="http://schemas.microsoft.com/office/drawing/2016/5/10/chartex" xmlns:cx3="http://schemas.microsoft.com/office/drawing/2016/5/9/chartex" xmlns:cx2="http://schemas.microsoft.com/office/drawing/2015/10/21/chartex">
                 <w:pict w14:anchorId="38344B85">
                   <v:shapetype id="_x0000_t32" coordsize="21600,21600" o:oned="t" filled="f" o:spt="32" path="m,l21600,21600e" w14:anchorId="72415D4C">
                     <v:path fillok="f" arrowok="t" o:connecttype="none"/>
@@ -318,6 +322,7 @@
             <w:dataBinding w:prefixMappings="xmlns:ns0='http://purl.org/dc/elements/1.1/' xmlns:ns1='http://schemas.openxmlformats.org/package/2006/metadata/core-properties' " w:xpath="/ns1:coreProperties[1]/ns0:subject[1]" w:storeItemID="{6C3C8BC8-F283-45AE-878A-BAB7291924A1}"/>
             <w:text/>
           </w:sdtPr>
+          <w:sdtEndPr/>
           <w:sdtContent>
             <w:p>
               <w:pPr>
@@ -356,6 +361,7 @@
             <w:dataBinding w:prefixMappings="xmlns:ns0='http://purl.org/dc/elements/1.1/' xmlns:ns1='http://schemas.openxmlformats.org/package/2006/metadata/core-properties' " w:xpath="/ns1:coreProperties[1]/ns0:title[1]" w:storeItemID="{6C3C8BC8-F283-45AE-878A-BAB7291924A1}"/>
             <w:text/>
           </w:sdtPr>
+          <w:sdtEndPr/>
           <w:sdtContent>
             <w:p>
               <w:pPr>
@@ -391,6 +397,7 @@
             <w:id w:val="25233087"/>
             <w:picture/>
           </w:sdtPr>
+          <w:sdtEndPr/>
           <w:sdtContent>
             <w:p>
               <w:pPr>
@@ -407,6 +414,7 @@
                 <w:rPr>
                   <w:noProof/>
                   <w:color w:val="FFFFFF" w:themeColor="background1"/>
+                  <w:lang w:eastAsia="nl-BE"/>
                   <w14:textFill>
                     <w14:noFill/>
                   </w14:textFill>
@@ -472,6 +480,7 @@
               <w:color w:val="C00000"/>
               <w:sz w:val="18"/>
               <w:szCs w:val="18"/>
+              <w:lang w:eastAsia="nl-BE"/>
             </w:rPr>
             <mc:AlternateContent>
               <mc:Choice Requires="wps">
@@ -547,7 +556,7 @@
                   </wp:anchor>
                 </w:drawing>
               </mc:Choice>
-              <mc:Fallback xmlns:w16du="http://schemas.microsoft.com/office/word/2023/wordml/word16du" xmlns:a14="http://schemas.microsoft.com/office/drawing/2010/main" xmlns:pic="http://schemas.openxmlformats.org/drawingml/2006/picture" xmlns:a="http://schemas.openxmlformats.org/drawingml/2006/main" xmlns:arto="http://schemas.microsoft.com/office/word/2006/arto">
+              <mc:Fallback xmlns:arto="http://schemas.microsoft.com/office/word/2006/arto" xmlns:a="http://schemas.openxmlformats.org/drawingml/2006/main" xmlns:pic="http://schemas.openxmlformats.org/drawingml/2006/picture" xmlns:a14="http://schemas.microsoft.com/office/drawing/2010/main" xmlns:w16du="http://schemas.microsoft.com/office/word/2023/wordml/word16du" xmlns:w16sdtdh="http://schemas.microsoft.com/office/word/2020/wordml/sdtdatahash" xmlns:w16="http://schemas.microsoft.com/office/word/2018/wordml" xmlns:w16cid="http://schemas.microsoft.com/office/word/2016/wordml/cid" xmlns:w16cex="http://schemas.microsoft.com/office/word/2018/wordml/cex" xmlns:oel="http://schemas.microsoft.com/office/2019/extlst" xmlns:am3d="http://schemas.microsoft.com/office/drawing/2017/model3d" xmlns:aink="http://schemas.microsoft.com/office/drawing/2016/ink" xmlns:cx8="http://schemas.microsoft.com/office/drawing/2016/5/14/chartex" xmlns:cx7="http://schemas.microsoft.com/office/drawing/2016/5/13/chartex" xmlns:cx6="http://schemas.microsoft.com/office/drawing/2016/5/12/chartex" xmlns:cx5="http://schemas.microsoft.com/office/drawing/2016/5/11/chartex" xmlns:cx4="http://schemas.microsoft.com/office/drawing/2016/5/10/chartex" xmlns:cx3="http://schemas.microsoft.com/office/drawing/2016/5/9/chartex" xmlns:cx2="http://schemas.microsoft.com/office/drawing/2015/10/21/chartex">
                 <w:pict w14:anchorId="08FB3E98">
                   <v:shape id="AutoShape 11" style="position:absolute;margin-left:0;margin-top:-.05pt;width:495.8pt;height:0;z-index:251661312;visibility:visible;mso-wrap-style:square;mso-width-percent:0;mso-height-percent:0;mso-wrap-distance-left:9pt;mso-wrap-distance-top:0;mso-wrap-distance-right:9pt;mso-wrap-distance-bottom:0;mso-position-horizontal:absolute;mso-position-horizontal-relative:text;mso-position-vertical:absolute;mso-position-vertical-relative:text;mso-width-percent:0;mso-height-percent:0;mso-width-relative:page;mso-height-relative:page" o:spid="_x0000_s1026" o:allowoverlap="f" strokecolor="#c40000" strokeweight=".25pt" type="#_x0000_t32" o:gfxdata="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" w14:anchorId="54EAEEE5">
                     <v:shadow color="#622423" opacity=".5" offset="1pt"/>
@@ -568,6 +577,7 @@
             <w:dataBinding w:prefixMappings="xmlns:ns0='http://purl.org/dc/elements/1.1/' xmlns:ns1='http://schemas.openxmlformats.org/package/2006/metadata/core-properties' " w:xpath="/ns1:coreProperties[1]/ns0:creator[1]" w:storeItemID="{6C3C8BC8-F283-45AE-878A-BAB7291924A1}"/>
             <w:text/>
           </w:sdtPr>
+          <w:sdtEndPr/>
           <w:sdtContent>
             <w:p>
               <w:pPr>
@@ -619,13 +629,8 @@
             <w:t>Mentor(en) : Wim Baert, Mieke Herreman</w:t>
           </w:r>
           <w:r>
-            <w:t xml:space="preserve">, Sam </w:t>
+            <w:t>, Sam Wesemael</w:t>
           </w:r>
-          <w:proofErr w:type="spellStart"/>
-          <w:r>
-            <w:t>Wesemael</w:t>
-          </w:r>
-          <w:proofErr w:type="spellEnd"/>
         </w:p>
         <w:p>
           <w:r>
@@ -728,6 +733,7 @@
           <w:dataBinding w:prefixMappings="xmlns:ns0='http://purl.org/dc/elements/1.1/' xmlns:ns1='http://schemas.openxmlformats.org/package/2006/metadata/core-properties' " w:xpath="/ns1:coreProperties[1]/ns0:subject[1]" w:storeItemID="{6C3C8BC8-F283-45AE-878A-BAB7291924A1}"/>
           <w:text/>
         </w:sdtPr>
+        <w:sdtEndPr/>
         <w:sdtContent>
           <w:r>
             <w:rPr>
@@ -767,6 +773,7 @@
         <w:dataBinding w:prefixMappings="xmlns:ns0='http://purl.org/dc/elements/1.1/' xmlns:ns1='http://schemas.openxmlformats.org/package/2006/metadata/core-properties' " w:xpath="/ns1:coreProperties[1]/ns0:title[1]" w:storeItemID="{6C3C8BC8-F283-45AE-878A-BAB7291924A1}"/>
         <w:text/>
       </w:sdtPr>
+      <w:sdtEndPr/>
       <w:sdtContent>
         <w:p>
           <w:pPr>
@@ -812,6 +819,7 @@
           <w:docPartUnique/>
         </w:docPartObj>
       </w:sdtPr>
+      <w:sdtEndPr/>
       <w:sdtContent>
         <w:p>
           <w:pPr>
@@ -2292,27 +2300,7 @@
           <w:szCs w:val="22"/>
           <w:lang w:eastAsia="en-US"/>
         </w:rPr>
-        <w:t xml:space="preserve">Ik wil graag meneer Baert bedanken voor het helpen kiezen van verschillende componenten. Mevrouw Herreman en Sam </w:t>
-      </w:r>
-      <w:proofErr w:type="spellStart"/>
-      <w:r>
-        <w:rPr>
-          <w:rFonts w:ascii="Verdana" w:eastAsiaTheme="minorHAnsi" w:hAnsi="Verdana" w:cstheme="minorBidi"/>
-          <w:sz w:val="22"/>
-          <w:szCs w:val="22"/>
-          <w:lang w:eastAsia="en-US"/>
-        </w:rPr>
-        <w:t>Wesemael</w:t>
-      </w:r>
-      <w:proofErr w:type="spellEnd"/>
-      <w:r>
-        <w:rPr>
-          <w:rFonts w:ascii="Verdana" w:eastAsiaTheme="minorHAnsi" w:hAnsi="Verdana" w:cstheme="minorBidi"/>
-          <w:sz w:val="22"/>
-          <w:szCs w:val="22"/>
-          <w:lang w:eastAsia="en-US"/>
-        </w:rPr>
-        <w:t xml:space="preserve"> voor het helpen bij moeilijk problemen.</w:t>
+        <w:t>Ik wil graag meneer Baert bedanken voor het helpen kiezen van verschillende componenten. Mevrouw Herreman en Sam Wesemael voor het helpen bij moeilijk problemen.</w:t>
       </w:r>
     </w:p>
     <w:p>
@@ -2356,35 +2344,7 @@
         <w:rPr>
           <w:highlight w:val="yellow"/>
         </w:rPr>
-        <w:t xml:space="preserve">. Dat kan een citaat zijn of een verwijzing naar het nut van je </w:t>
-      </w:r>
-      <w:proofErr w:type="spellStart"/>
-      <w:r>
-        <w:rPr>
-          <w:highlight w:val="yellow"/>
-        </w:rPr>
-        <w:t>gip</w:t>
-      </w:r>
-      <w:proofErr w:type="spellEnd"/>
-      <w:r>
-        <w:rPr>
-          <w:highlight w:val="yellow"/>
-        </w:rPr>
-        <w:t xml:space="preserve">. Vat kort samen waarover je </w:t>
-      </w:r>
-      <w:proofErr w:type="spellStart"/>
-      <w:r>
-        <w:rPr>
-          <w:highlight w:val="yellow"/>
-        </w:rPr>
-        <w:t>gip</w:t>
-      </w:r>
-      <w:proofErr w:type="spellEnd"/>
-      <w:r>
-        <w:rPr>
-          <w:highlight w:val="yellow"/>
-        </w:rPr>
-        <w:t xml:space="preserve"> gaat. Gebruik je eigen woorden om kort neer te schrijven wat de opdracht van jouw geïntegreerde proef is. Vermeld een aantal </w:t>
+        <w:t xml:space="preserve">. Dat kan een citaat zijn of een verwijzing naar het nut van je gip. Vat kort samen waarover je gip gaat. Gebruik je eigen woorden om kort neer te schrijven wat de opdracht van jouw geïntegreerde proef is. Vermeld een aantal </w:t>
       </w:r>
       <w:r>
         <w:rPr>
@@ -2398,43 +2358,15 @@
         <w:rPr>
           <w:highlight w:val="yellow"/>
         </w:rPr>
-        <w:t xml:space="preserve">die aangeven waarom jouw </w:t>
-      </w:r>
-      <w:proofErr w:type="spellStart"/>
+        <w:t>die aangeven waarom jouw gip in de richting Informatietechnologie past. Doe dat zonder te veel in detail te treden. De verwoording van jouw opdracht neemt ongeveer een halve bladzijde in beslag.</w:t>
+      </w:r>
+    </w:p>
+    <w:p>
       <w:r>
         <w:rPr>
           <w:highlight w:val="yellow"/>
         </w:rPr>
-        <w:t>gip</w:t>
-      </w:r>
-      <w:proofErr w:type="spellEnd"/>
-      <w:r>
-        <w:rPr>
-          <w:highlight w:val="yellow"/>
-        </w:rPr>
-        <w:t xml:space="preserve"> in de richting Informatietechnologie past. Doe dat zonder te veel in detail te treden. De verwoording van jouw opdracht neemt ongeveer een halve bladzijde in beslag.</w:t>
-      </w:r>
-    </w:p>
-    <w:p>
-      <w:r>
-        <w:rPr>
-          <w:highlight w:val="yellow"/>
-        </w:rPr>
-        <w:t xml:space="preserve">Omdat je soms in de loop van het schooljaar je </w:t>
-      </w:r>
-      <w:proofErr w:type="spellStart"/>
-      <w:r>
-        <w:rPr>
-          <w:highlight w:val="yellow"/>
-        </w:rPr>
-        <w:t>gip</w:t>
-      </w:r>
-      <w:proofErr w:type="spellEnd"/>
-      <w:r>
-        <w:rPr>
-          <w:highlight w:val="yellow"/>
-        </w:rPr>
-        <w:t xml:space="preserve"> aanpast, is het aangewezen om de inleiding als laatste te schrijven. Zo ben je zeker dat ze overeenstemt met de inhoud van je eindproduct.</w:t>
+        <w:t>Omdat je soms in de loop van het schooljaar je gip aanpast, is het aangewezen om de inleiding als laatste te schrijven. Zo ben je zeker dat ze overeenstemt met de inhoud van je eindproduct.</w:t>
       </w:r>
       <w:r>
         <w:t xml:space="preserve"> </w:t>
@@ -2491,15 +2423,7 @@
         </w:numPr>
       </w:pPr>
       <w:r>
-        <w:t xml:space="preserve">Met één sensor kan je inderdaad de temperatuur of iets anders meten maar dat geeft maar slechts de temperatuur op één plaats weer. Wat als je </w:t>
-      </w:r>
-      <w:proofErr w:type="spellStart"/>
-      <w:r>
-        <w:t>bevoorbeeld</w:t>
-      </w:r>
-      <w:proofErr w:type="spellEnd"/>
-      <w:r>
-        <w:t xml:space="preserve"> bij een raam meet dat openstaat en het is winter en binnen is het lekker warm, dan krijg je een fout beeld van het binnenklimaat van de ruimte want je hebt maar één sensor.</w:t>
+        <w:t>Met één sensor kan je inderdaad de temperatuur of iets anders meten maar dat geeft maar slechts de temperatuur op één plaats weer. Wat als je bevoorbeeld bij een raam meet dat openstaat en het is winter en binnen is het lekker warm, dan krijg je een fout beeld van het binnenklimaat van de ruimte want je hebt maar één sensor.</w:t>
       </w:r>
     </w:p>
     <w:p>
@@ -2523,15 +2447,7 @@
         </w:numPr>
       </w:pPr>
       <w:r>
-        <w:t xml:space="preserve">Ik gebruik hiervoor </w:t>
-      </w:r>
-      <w:proofErr w:type="spellStart"/>
-      <w:r>
-        <w:t>raspberry</w:t>
-      </w:r>
-      <w:proofErr w:type="spellEnd"/>
-      <w:r>
-        <w:t xml:space="preserve"> pi pico W’s omdat dit microcontrollers zijn met wifi en bluetooth en omdat deze zeer goedkoop zijn. </w:t>
+        <w:t xml:space="preserve">Ik gebruik hiervoor raspberry pi pico W’s omdat dit microcontrollers zijn met wifi en bluetooth en omdat deze zeer goedkoop zijn. </w:t>
       </w:r>
     </w:p>
     <w:p>
@@ -2555,15 +2471,7 @@
         </w:numPr>
       </w:pPr>
       <w:r>
-        <w:t xml:space="preserve">Data versturen doe ik met behulp van het </w:t>
-      </w:r>
-      <w:proofErr w:type="spellStart"/>
-      <w:r>
-        <w:t>mqtt</w:t>
-      </w:r>
-      <w:proofErr w:type="spellEnd"/>
-      <w:r>
-        <w:t xml:space="preserve"> protocol (die hiervoor perfect geschikt is) op een wifi netwerk.</w:t>
+        <w:t>Data versturen doe ik met behulp van het mqtt protocol (die hiervoor perfect geschikt is) op een wifi netwerk.</w:t>
       </w:r>
     </w:p>
     <w:p>
@@ -2628,33 +2536,15 @@
       <w:r>
         <w:t xml:space="preserve">een zeer populaire taal is zijn er ook veel </w:t>
       </w:r>
-      <w:proofErr w:type="spellStart"/>
-      <w:r>
-        <w:t>libraries</w:t>
-      </w:r>
-      <w:proofErr w:type="spellEnd"/>
-      <w:r>
-        <w:t xml:space="preserve"> en ondersteuning</w:t>
+      <w:r>
+        <w:t>libraries en ondersteuning</w:t>
       </w:r>
       <w:r>
         <w:t xml:space="preserve">, </w:t>
       </w:r>
       <w:r>
-        <w:t xml:space="preserve">daardoor kan ik de data </w:t>
-      </w:r>
-      <w:proofErr w:type="spellStart"/>
-      <w:r>
-        <w:t>binnenlezen</w:t>
-      </w:r>
-      <w:proofErr w:type="spellEnd"/>
-      <w:r>
-        <w:t xml:space="preserve"> met </w:t>
-      </w:r>
-      <w:proofErr w:type="spellStart"/>
-      <w:r>
-        <w:t>mqtt</w:t>
-      </w:r>
-      <w:proofErr w:type="spellEnd"/>
+        <w:t>daardoor kan ik de data binnenlezen met mqtt</w:t>
+      </w:r>
       <w:r>
         <w:t>,</w:t>
       </w:r>
@@ -2854,15 +2744,7 @@
         <w:t xml:space="preserve">dubbelzijdig </w:t>
       </w:r>
       <w:r>
-        <w:t xml:space="preserve">af. Alle andere onderdelen van je </w:t>
-      </w:r>
-      <w:proofErr w:type="spellStart"/>
-      <w:r>
-        <w:t>gip</w:t>
-      </w:r>
-      <w:proofErr w:type="spellEnd"/>
-      <w:r>
-        <w:t xml:space="preserve"> print je enkelzijdig uit.</w:t>
+        <w:t>af. Alle andere onderdelen van je gip print je enkelzijdig uit.</w:t>
       </w:r>
     </w:p>
     <w:p>
@@ -2888,15 +2770,7 @@
         <w:t xml:space="preserve">Als microcontroller voor de 3 draadloze sensoren heb ik de pico w gebruikt omdat deze beschikt over wifi en ook omdat deze micropython ondersteund wat het wat makkelijker maakt om te programmeren. </w:t>
       </w:r>
       <w:r>
-        <w:t xml:space="preserve">De pico w gebruikt wel 3.3V voor de uitgang I.P.V. 5V zoals de </w:t>
-      </w:r>
-      <w:proofErr w:type="spellStart"/>
-      <w:r>
-        <w:t>Arduino</w:t>
-      </w:r>
-      <w:proofErr w:type="spellEnd"/>
-      <w:r>
-        <w:t>.</w:t>
+        <w:t>De pico w gebruikt wel 3.3V voor de uitgang I.P.V. 5V zoals de Arduino.</w:t>
       </w:r>
     </w:p>
     <w:p>
@@ -2904,15 +2778,7 @@
         <w:pStyle w:val="inspringenkop2"/>
       </w:pPr>
       <w:r>
-        <w:t xml:space="preserve">Ik gebruikt voor temperatuur, luchtdruk, luchtvochtigheid en gas te meten de </w:t>
-      </w:r>
-      <w:proofErr w:type="spellStart"/>
-      <w:r>
-        <w:t>Bme</w:t>
-      </w:r>
-      <w:proofErr w:type="spellEnd"/>
-      <w:r>
-        <w:t xml:space="preserve"> 680 omdat deze 4 </w:t>
+        <w:t xml:space="preserve">Ik gebruikt voor temperatuur, luchtdruk, luchtvochtigheid en gas te meten de Bme 680 omdat deze 4 </w:t>
       </w:r>
       <w:r>
         <w:t>nuttige waarden kan lezen voor het bepalen van het binnenklimaat. Ook heb ik deze gekozen omdat het op i2c werkt wat het aantal draden be</w:t>
@@ -2926,18 +2792,37 @@
         <w:pStyle w:val="inspringenkop2"/>
       </w:pPr>
       <w:r>
-        <w:t xml:space="preserve">Ook gebruik ik nog een </w:t>
-      </w:r>
-      <w:proofErr w:type="spellStart"/>
-      <w:r>
-        <w:t>rgb</w:t>
-      </w:r>
-      <w:proofErr w:type="spellEnd"/>
-      <w:r>
-        <w:t xml:space="preserve"> led voor het weergeven van de sensor status: staat aan,</w:t>
+        <w:lastRenderedPageBreak/>
+        <w:t>Ook gebruik ik nog een rgb led voor het weergeven van de sensor status: staat aan,</w:t>
       </w:r>
       <w:r>
         <w:t xml:space="preserve"> verbinding met wifi, verzend gegevens.</w:t>
+      </w:r>
+      <w:r>
+        <w:pict w14:anchorId="75BDE970">
+          <v:shapetype id="_x0000_t75" coordsize="21600,21600" o:spt="75" o:preferrelative="t" path="m@4@5l@4@11@9@11@9@5xe" filled="f" stroked="f">
+            <v:stroke joinstyle="miter"/>
+            <v:formulas>
+              <v:f eqn="if lineDrawn pixelLineWidth 0"/>
+              <v:f eqn="sum @0 1 0"/>
+              <v:f eqn="sum 0 0 @1"/>
+              <v:f eqn="prod @2 1 2"/>
+              <v:f eqn="prod @3 21600 pixelWidth"/>
+              <v:f eqn="prod @3 21600 pixelHeight"/>
+              <v:f eqn="sum @0 0 1"/>
+              <v:f eqn="prod @6 1 2"/>
+              <v:f eqn="prod @7 21600 pixelWidth"/>
+              <v:f eqn="sum @8 21600 0"/>
+              <v:f eqn="prod @7 21600 pixelHeight"/>
+              <v:f eqn="sum @10 21600 0"/>
+            </v:formulas>
+            <v:path o:extrusionok="f" gradientshapeok="t" o:connecttype="rect"/>
+            <o:lock v:ext="edit" aspectratio="t"/>
+          </v:shapetype>
+          <v:shape id="_x0000_i1025" type="#_x0000_t75" style="width:363pt;height:326.25pt">
+            <v:imagedata r:id="rId13" o:title="thumbnail_PICOW_BME680"/>
+          </v:shape>
+        </w:pict>
       </w:r>
     </w:p>
     <w:p>
@@ -2951,6 +2836,7 @@
       <w:r>
         <w:rPr>
           <w:noProof/>
+          <w:lang w:eastAsia="nl-BE"/>
         </w:rPr>
         <w:drawing>
           <wp:inline distT="0" distB="0" distL="0" distR="0" wp14:anchorId="33A2076C" wp14:editId="7F0BA1DE">
@@ -2968,7 +2854,7 @@
                     <pic:cNvPicPr/>
                   </pic:nvPicPr>
                   <pic:blipFill>
-                    <a:blip r:embed="rId13" cstate="print">
+                    <a:blip r:embed="rId14" cstate="print">
                       <a:extLst>
                         <a:ext uri="{28A0092B-C50C-407E-A947-70E740481C1C}">
                           <a14:useLocalDpi xmlns:a14="http://schemas.microsoft.com/office/drawing/2010/main" val="0"/>
@@ -2994,59 +2880,15 @@
           </wp:inline>
         </w:drawing>
       </w:r>
+      <w:bookmarkStart w:id="6" w:name="_GoBack"/>
+      <w:bookmarkEnd w:id="6"/>
       <w:r>
         <w:rPr>
           <w:noProof/>
-        </w:rPr>
-        <w:lastRenderedPageBreak/>
-        <w:drawing>
-          <wp:inline distT="0" distB="0" distL="0" distR="0" wp14:anchorId="3C0767BA" wp14:editId="40074E81">
-            <wp:extent cx="5762626" cy="4171950"/>
-            <wp:effectExtent l="0" t="0" r="0" b="0"/>
-            <wp:docPr id="1571494865" name="Picture 1571494865"/>
-            <wp:cNvGraphicFramePr>
-              <a:graphicFrameLocks xmlns:a="http://schemas.openxmlformats.org/drawingml/2006/main" noChangeAspect="1"/>
-            </wp:cNvGraphicFramePr>
-            <a:graphic xmlns:a="http://schemas.openxmlformats.org/drawingml/2006/main">
-              <a:graphicData uri="http://schemas.openxmlformats.org/drawingml/2006/picture">
-                <pic:pic xmlns:pic="http://schemas.openxmlformats.org/drawingml/2006/picture">
-                  <pic:nvPicPr>
-                    <pic:cNvPr id="0" name=""/>
-                    <pic:cNvPicPr/>
-                  </pic:nvPicPr>
-                  <pic:blipFill>
-                    <a:blip r:embed="rId14">
-                      <a:extLst>
-                        <a:ext uri="{28A0092B-C50C-407E-A947-70E740481C1C}">
-                          <a14:useLocalDpi xmlns:a14="http://schemas.microsoft.com/office/drawing/2010/main" val="0"/>
-                        </a:ext>
-                      </a:extLst>
-                    </a:blip>
-                    <a:stretch>
-                      <a:fillRect/>
-                    </a:stretch>
-                  </pic:blipFill>
-                  <pic:spPr>
-                    <a:xfrm>
-                      <a:off x="0" y="0"/>
-                      <a:ext cx="5762626" cy="4171950"/>
-                    </a:xfrm>
-                    <a:prstGeom prst="rect">
-                      <a:avLst/>
-                    </a:prstGeom>
-                  </pic:spPr>
-                </pic:pic>
-              </a:graphicData>
-            </a:graphic>
-          </wp:inline>
-        </w:drawing>
-      </w:r>
-      <w:r>
-        <w:rPr>
-          <w:noProof/>
+          <w:lang w:eastAsia="nl-BE"/>
         </w:rPr>
         <w:drawing>
-          <wp:inline distT="0" distB="0" distL="0" distR="0" wp14:anchorId="3DE54D6A" wp14:editId="0F4256E1">
+          <wp:inline distT="0" distB="0" distL="0" distR="0" wp14:anchorId="3DE54D6A" wp14:editId="14B845DA">
             <wp:extent cx="5762625" cy="4324348"/>
             <wp:effectExtent l="0" t="0" r="0" b="0"/>
             <wp:docPr id="538073836" name="Afbeelding 538073836"/>
@@ -3098,7 +2940,7 @@
         <w:pStyle w:val="Bijschrift"/>
         <w:jc w:val="center"/>
       </w:pPr>
-      <w:bookmarkStart w:id="6" w:name="_Toc118965583"/>
+      <w:bookmarkStart w:id="7" w:name="_Toc118965583"/>
       <w:r>
         <w:t xml:space="preserve">Figuur </w:t>
       </w:r>
@@ -3129,28 +2971,28 @@
       <w:r>
         <w:t xml:space="preserve"> afbeelding</w:t>
       </w:r>
-      <w:bookmarkEnd w:id="6"/>
+      <w:bookmarkEnd w:id="7"/>
     </w:p>
     <w:p>
       <w:pPr>
         <w:pStyle w:val="Kop2"/>
       </w:pPr>
-      <w:bookmarkStart w:id="7" w:name="_Toc1178888452"/>
+      <w:bookmarkStart w:id="8" w:name="_Toc1178888452"/>
       <w:r>
         <w:t>Werkingsbeschrijving</w:t>
       </w:r>
-      <w:bookmarkEnd w:id="7"/>
+      <w:bookmarkEnd w:id="8"/>
     </w:p>
     <w:p/>
     <w:p>
       <w:pPr>
         <w:pStyle w:val="Kop3"/>
       </w:pPr>
-      <w:bookmarkStart w:id="8" w:name="_Toc423767996"/>
+      <w:bookmarkStart w:id="9" w:name="_Toc423767996"/>
       <w:r>
         <w:t>Quick start</w:t>
       </w:r>
-      <w:bookmarkEnd w:id="8"/>
+      <w:bookmarkEnd w:id="9"/>
     </w:p>
     <w:p/>
     <w:p>
@@ -3196,15 +3038,7 @@
         <w:pStyle w:val="inspringennakop3"/>
       </w:pPr>
       <w:r>
-        <w:t xml:space="preserve">Op de computer open je </w:t>
-      </w:r>
-      <w:proofErr w:type="spellStart"/>
-      <w:r>
-        <w:t>thonny</w:t>
-      </w:r>
-      <w:proofErr w:type="spellEnd"/>
-      <w:r>
-        <w:t xml:space="preserve"> daarna steek je je sensor in en selecteer je recht onder de pico om mee te verbinden.</w:t>
+        <w:t>Op de computer open je thonny daarna steek je je sensor in en selecteer je recht onder de pico om mee te verbinden.</w:t>
       </w:r>
       <w:r>
         <w:t xml:space="preserve"> Daarna zal je een paar variabelen in main.py moeten veranderen. Zoals de wifi naam, wachtwoord, het s</w:t>
@@ -3224,23 +3058,7 @@
         <w:pStyle w:val="inspringennakop3"/>
       </w:pPr>
       <w:r>
-        <w:t xml:space="preserve">Het server adres kan je terugvinden door op je computer </w:t>
-      </w:r>
-      <w:proofErr w:type="spellStart"/>
-      <w:r>
-        <w:t>ipconfig</w:t>
-      </w:r>
-      <w:proofErr w:type="spellEnd"/>
-      <w:r>
-        <w:t xml:space="preserve"> in </w:t>
-      </w:r>
-      <w:proofErr w:type="spellStart"/>
-      <w:r>
-        <w:t>command</w:t>
-      </w:r>
-      <w:proofErr w:type="spellEnd"/>
-      <w:r>
-        <w:t xml:space="preserve"> prompt te openen.</w:t>
+        <w:t>Het server adres kan je terugvinden door op je computer ipconfig in command prompt te openen.</w:t>
       </w:r>
       <w:r>
         <w:t xml:space="preserve"> Of door het programma op de computer te runnen.</w:t>
@@ -3253,6 +3071,7 @@
       <w:r>
         <w:rPr>
           <w:noProof/>
+          <w:lang w:eastAsia="nl-BE"/>
         </w:rPr>
         <w:lastRenderedPageBreak/>
         <w:drawing>
@@ -3309,23 +3128,7 @@
         <w:t xml:space="preserve">moeten we de software draaien op de computer om de sensor met de computer te verbinden en die vervolgens die data openbaar maakt op een website. </w:t>
       </w:r>
       <w:r>
-        <w:t xml:space="preserve">Installeer daarvoor eerst </w:t>
-      </w:r>
-      <w:proofErr w:type="spellStart"/>
-      <w:r>
-        <w:t>mosquitto</w:t>
-      </w:r>
-      <w:proofErr w:type="spellEnd"/>
-      <w:r>
-        <w:t xml:space="preserve"> </w:t>
-      </w:r>
-      <w:proofErr w:type="spellStart"/>
-      <w:r>
-        <w:t>mqtt</w:t>
-      </w:r>
-      <w:proofErr w:type="spellEnd"/>
-      <w:r>
-        <w:t xml:space="preserve"> en </w:t>
+        <w:t xml:space="preserve">Installeer daarvoor eerst mosquitto mqtt en </w:t>
       </w:r>
       <w:r>
         <w:t xml:space="preserve">open </w:t>
@@ -3355,6 +3158,7 @@
       <w:r>
         <w:rPr>
           <w:noProof/>
+          <w:lang w:eastAsia="nl-BE"/>
         </w:rPr>
         <w:drawing>
           <wp:inline distT="0" distB="0" distL="0" distR="0" wp14:anchorId="2746C2E1" wp14:editId="3FF13531">
@@ -3406,12 +3210,12 @@
       <w:pPr>
         <w:pStyle w:val="Kop3"/>
       </w:pPr>
-      <w:bookmarkStart w:id="9" w:name="_Toc355065584"/>
+      <w:bookmarkStart w:id="10" w:name="_Toc355065584"/>
       <w:r>
         <w:lastRenderedPageBreak/>
         <w:t>Gedetailleerde handleiding</w:t>
       </w:r>
-      <w:bookmarkEnd w:id="9"/>
+      <w:bookmarkEnd w:id="10"/>
     </w:p>
     <w:p/>
     <w:p>
@@ -3459,12 +3263,12 @@
       <w:pPr>
         <w:pStyle w:val="Kop2"/>
       </w:pPr>
-      <w:bookmarkStart w:id="10" w:name="_Toc21763"/>
+      <w:bookmarkStart w:id="11" w:name="_Toc21763"/>
       <w:r>
         <w:lastRenderedPageBreak/>
         <w:t>Software</w:t>
       </w:r>
-      <w:bookmarkEnd w:id="10"/>
+      <w:bookmarkEnd w:id="11"/>
     </w:p>
     <w:p>
       <w:pPr>
@@ -3502,14 +3306,9 @@
       <w:pPr>
         <w:pStyle w:val="Kop3"/>
       </w:pPr>
-      <w:bookmarkStart w:id="11" w:name="_Toc1886254783"/>
-      <w:proofErr w:type="spellStart"/>
-      <w:r>
-        <w:t>Raspberry</w:t>
-      </w:r>
-      <w:proofErr w:type="spellEnd"/>
-      <w:r>
-        <w:t xml:space="preserve"> Pi </w:t>
+      <w:bookmarkStart w:id="12" w:name="_Toc1886254783"/>
+      <w:r>
+        <w:t xml:space="preserve">Raspberry Pi </w:t>
       </w:r>
       <w:r>
         <w:t xml:space="preserve">Pico W </w:t>
@@ -3517,7 +3316,7 @@
       <w:r>
         <w:t>software</w:t>
       </w:r>
-      <w:bookmarkEnd w:id="11"/>
+      <w:bookmarkEnd w:id="12"/>
     </w:p>
     <w:p>
       <w:pPr>
@@ -3529,18 +3328,10 @@
         <w:pStyle w:val="inspringennakop3"/>
       </w:pPr>
       <w:r>
-        <w:t xml:space="preserve">Hier vertel je alles over de </w:t>
-      </w:r>
-      <w:proofErr w:type="spellStart"/>
-      <w:r>
-        <w:t>R</w:t>
-      </w:r>
-      <w:r>
-        <w:t>aspberry</w:t>
-      </w:r>
-      <w:proofErr w:type="spellEnd"/>
-      <w:r>
-        <w:t xml:space="preserve"> </w:t>
+        <w:t>Hier vertel je alles over de R</w:t>
+      </w:r>
+      <w:r>
+        <w:t xml:space="preserve">aspberry </w:t>
       </w:r>
       <w:r>
         <w:t>Pi</w:t>
@@ -3550,6 +3341,7 @@
           <w:id w:val="826711456"/>
           <w:citation/>
         </w:sdtPr>
+        <w:sdtEndPr/>
         <w:sdtContent>
           <w:r>
             <w:fldChar w:fldCharType="begin"/>
@@ -3586,14 +3378,14 @@
       <w:pPr>
         <w:pStyle w:val="Kop3"/>
       </w:pPr>
-      <w:bookmarkStart w:id="12" w:name="_Toc402997335"/>
+      <w:bookmarkStart w:id="13" w:name="_Toc402997335"/>
       <w:r>
         <w:t>Python (Computer)</w:t>
       </w:r>
       <w:r>
         <w:t xml:space="preserve"> Software</w:t>
       </w:r>
-      <w:bookmarkEnd w:id="12"/>
+      <w:bookmarkEnd w:id="13"/>
     </w:p>
     <w:p>
       <w:pPr>
@@ -3605,15 +3397,7 @@
         <w:pStyle w:val="inspringennakop3"/>
       </w:pPr>
       <w:r>
-        <w:t xml:space="preserve">Of de </w:t>
-      </w:r>
-      <w:proofErr w:type="spellStart"/>
-      <w:r>
-        <w:t>Arduino</w:t>
-      </w:r>
-      <w:proofErr w:type="spellEnd"/>
-      <w:r>
-        <w:t xml:space="preserve"> software</w:t>
+        <w:t>Of de Arduino software</w:t>
       </w:r>
     </w:p>
     <w:p/>
@@ -3636,19 +3420,11 @@
       <w:r>
         <w:t xml:space="preserve"> </w:t>
       </w:r>
-      <w:proofErr w:type="spellStart"/>
       <w:r>
         <w:rPr>
           <w:rFonts w:ascii="Consolas" w:hAnsi="Consolas"/>
         </w:rPr>
-        <w:t>verwisselTweeGetallen</w:t>
-      </w:r>
-      <w:proofErr w:type="spellEnd"/>
-      <w:r>
-        <w:rPr>
-          <w:rFonts w:ascii="Consolas" w:hAnsi="Consolas"/>
-        </w:rPr>
-        <w:t>(</w:t>
+        <w:t>verwisselTweeGetallen(</w:t>
       </w:r>
       <w:r>
         <w:rPr>
@@ -3668,7 +3444,6 @@
         </w:rPr>
         <w:t xml:space="preserve"> </w:t>
       </w:r>
-      <w:proofErr w:type="spellStart"/>
       <w:r>
         <w:rPr>
           <w:rFonts w:ascii="Consolas" w:hAnsi="Consolas"/>
@@ -3679,14 +3454,7 @@
         <w:rPr>
           <w:rFonts w:ascii="Consolas" w:hAnsi="Consolas"/>
         </w:rPr>
-        <w:t>double</w:t>
-      </w:r>
-      <w:proofErr w:type="spellEnd"/>
-      <w:r>
-        <w:rPr>
-          <w:rFonts w:ascii="Consolas" w:hAnsi="Consolas"/>
-        </w:rPr>
-        <w:t xml:space="preserve"> </w:t>
+        <w:t xml:space="preserve">double </w:t>
       </w:r>
       <w:r>
         <w:rPr>
@@ -3715,7 +3483,6 @@
       <w:r>
         <w:t xml:space="preserve">nctie : </w:t>
       </w:r>
-      <w:proofErr w:type="spellStart"/>
       <w:r>
         <w:rPr>
           <w:rFonts w:ascii="Consolas" w:hAnsi="Consolas"/>
@@ -3726,34 +3493,13 @@
         <w:rPr>
           <w:rFonts w:ascii="Consolas" w:hAnsi="Consolas"/>
         </w:rPr>
-        <w:t>oid</w:t>
-      </w:r>
-      <w:proofErr w:type="spellEnd"/>
+        <w:t>oid v</w:t>
+      </w:r>
       <w:r>
         <w:rPr>
           <w:rFonts w:ascii="Consolas" w:hAnsi="Consolas"/>
         </w:rPr>
-        <w:t xml:space="preserve"> </w:t>
-      </w:r>
-      <w:proofErr w:type="spellStart"/>
-      <w:r>
-        <w:rPr>
-          <w:rFonts w:ascii="Consolas" w:hAnsi="Consolas"/>
-        </w:rPr>
-        <w:t>v</w:t>
-      </w:r>
-      <w:r>
-        <w:rPr>
-          <w:rFonts w:ascii="Consolas" w:hAnsi="Consolas"/>
-        </w:rPr>
-        <w:t>erwisselTweeGetallen</w:t>
-      </w:r>
-      <w:proofErr w:type="spellEnd"/>
-      <w:r>
-        <w:rPr>
-          <w:rFonts w:ascii="Consolas" w:hAnsi="Consolas"/>
-        </w:rPr>
-        <w:t>(</w:t>
+        <w:t>erwisselTweeGetallen(</w:t>
       </w:r>
       <w:r>
         <w:rPr>
@@ -3761,7 +3507,6 @@
         </w:rPr>
         <w:t>&amp;</w:t>
       </w:r>
-      <w:proofErr w:type="spellStart"/>
       <w:r>
         <w:rPr>
           <w:rFonts w:ascii="Consolas" w:hAnsi="Consolas"/>
@@ -3778,14 +3523,7 @@
         <w:rPr>
           <w:rFonts w:ascii="Consolas" w:hAnsi="Consolas"/>
         </w:rPr>
-        <w:t>b</w:t>
-      </w:r>
-      <w:proofErr w:type="spellEnd"/>
-      <w:r>
-        <w:rPr>
-          <w:rFonts w:ascii="Consolas" w:hAnsi="Consolas"/>
-        </w:rPr>
-        <w:t>)</w:t>
+        <w:t>b)</w:t>
       </w:r>
       <w:r>
         <w:t xml:space="preserve"> </w:t>
@@ -3889,7 +3627,7 @@
         <w:pStyle w:val="Bijschrift"/>
         <w:jc w:val="center"/>
       </w:pPr>
-      <w:bookmarkStart w:id="13" w:name="_Toc118965584"/>
+      <w:bookmarkStart w:id="14" w:name="_Toc118965584"/>
       <w:r>
         <w:t xml:space="preserve">Figuur </w:t>
       </w:r>
@@ -3912,17 +3650,9 @@
         <w:fldChar w:fldCharType="end"/>
       </w:r>
       <w:r>
-        <w:t xml:space="preserve"> : Flowchart functie "</w:t>
-      </w:r>
-      <w:proofErr w:type="spellStart"/>
-      <w:r>
-        <w:t>verwisselTweeGetallen</w:t>
-      </w:r>
-      <w:proofErr w:type="spellEnd"/>
-      <w:r>
-        <w:t>"</w:t>
-      </w:r>
-      <w:bookmarkEnd w:id="13"/>
+        <w:t xml:space="preserve"> : Flowchart functie "verwisselTweeGetallen"</w:t>
+      </w:r>
+      <w:bookmarkEnd w:id="14"/>
     </w:p>
     <w:p>
       <w:pPr>
@@ -3942,12 +3672,12 @@
       <w:pPr>
         <w:pStyle w:val="Kop1"/>
       </w:pPr>
-      <w:bookmarkStart w:id="14" w:name="_Toc968271093"/>
+      <w:bookmarkStart w:id="15" w:name="_Toc968271093"/>
       <w:r>
         <w:lastRenderedPageBreak/>
         <w:t>Besluit</w:t>
       </w:r>
-      <w:bookmarkEnd w:id="14"/>
+      <w:bookmarkEnd w:id="15"/>
     </w:p>
     <w:p/>
     <w:p>
@@ -3995,25 +3725,17 @@
       <w:pPr>
         <w:pStyle w:val="Kop1"/>
       </w:pPr>
-      <w:bookmarkStart w:id="15" w:name="_Toc40082958"/>
+      <w:bookmarkStart w:id="16" w:name="_Toc40082958"/>
       <w:r>
         <w:lastRenderedPageBreak/>
         <w:t>Bronnen</w:t>
       </w:r>
-      <w:bookmarkEnd w:id="15"/>
+      <w:bookmarkEnd w:id="16"/>
     </w:p>
     <w:p/>
     <w:p>
       <w:r>
-        <w:t xml:space="preserve">Hier vermeld je alle bronnen die je bij de uitwerking van je opdracht hebt gebruikt. Dat kunnen </w:t>
-      </w:r>
-      <w:proofErr w:type="spellStart"/>
-      <w:r>
-        <w:t>website’s</w:t>
-      </w:r>
-      <w:proofErr w:type="spellEnd"/>
-      <w:r>
-        <w:t>, boeken, catalogi,…zijn</w:t>
+        <w:t>Hier vermeld je alle bronnen die je bij de uitwerking van je opdracht hebt gebruikt. Dat kunnen website’s, boeken, catalogi,…zijn</w:t>
       </w:r>
       <w:r>
         <w:t>.</w:t>
@@ -4021,23 +3743,7 @@
     </w:p>
     <w:p>
       <w:r>
-        <w:t xml:space="preserve">Een juiste bronvermelding is enorm belangrijk. Zo kun je gemakkelijk extra informatie opzoeken of controleren of je de bron op een correcte manier gebruikt hebt. Het toont bovendien aan dat je onderzoek gedaan hebt om je </w:t>
-      </w:r>
-      <w:proofErr w:type="spellStart"/>
-      <w:r>
-        <w:t>gip</w:t>
-      </w:r>
-      <w:proofErr w:type="spellEnd"/>
-      <w:r>
-        <w:t xml:space="preserve"> wetenschappelijk te onderbouwen. Telkens als je een bron gebruikt, vermeld je dat in je </w:t>
-      </w:r>
-      <w:proofErr w:type="spellStart"/>
-      <w:r>
-        <w:t>giptekst</w:t>
-      </w:r>
-      <w:proofErr w:type="spellEnd"/>
-      <w:r>
-        <w:t xml:space="preserve"> door vierkante haakjes te plaatsen met daarin een volgnummer. Alle bronvermeldingen verzamel je op één lijst met als titel </w:t>
+        <w:t xml:space="preserve">Een juiste bronvermelding is enorm belangrijk. Zo kun je gemakkelijk extra informatie opzoeken of controleren of je de bron op een correcte manier gebruikt hebt. Het toont bovendien aan dat je onderzoek gedaan hebt om je gip wetenschappelijk te onderbouwen. Telkens als je een bron gebruikt, vermeld je dat in je giptekst door vierkante haakjes te plaatsen met daarin een volgnummer. Alle bronvermeldingen verzamel je op één lijst met als titel </w:t>
       </w:r>
       <w:r>
         <w:rPr>
@@ -4131,7 +3837,7 @@
                 <w:szCs w:val="22"/>
               </w:rPr>
             </w:pPr>
-            <w:bookmarkStart w:id="16" w:name="_Toc539437735"/>
+            <w:bookmarkStart w:id="17" w:name="_Toc539437735"/>
             <w:r>
               <w:rPr>
                 <w:rFonts w:eastAsiaTheme="minorEastAsia" w:cstheme="minorBidi"/>
@@ -4142,7 +3848,7 @@
               </w:rPr>
               <w:t>„Getting Started with Raspberry Pi Pico W for IoT: Micropython and MQTT</w:t>
             </w:r>
-            <w:bookmarkEnd w:id="16"/>
+            <w:bookmarkEnd w:id="17"/>
           </w:p>
           <w:p>
             <w:pPr>
@@ -4270,23 +3976,23 @@
       <w:pPr>
         <w:pStyle w:val="Kop1"/>
       </w:pPr>
-      <w:bookmarkStart w:id="17" w:name="_Toc1871904613"/>
+      <w:bookmarkStart w:id="18" w:name="_Toc1871904613"/>
       <w:r>
         <w:lastRenderedPageBreak/>
         <w:t>Bijlages</w:t>
       </w:r>
-      <w:bookmarkEnd w:id="17"/>
+      <w:bookmarkEnd w:id="18"/>
     </w:p>
     <w:p/>
     <w:p>
       <w:pPr>
         <w:pStyle w:val="Kop2"/>
       </w:pPr>
-      <w:bookmarkStart w:id="18" w:name="_Toc2011587237"/>
+      <w:bookmarkStart w:id="19" w:name="_Toc2011587237"/>
       <w:r>
         <w:t>Berekeningen</w:t>
       </w:r>
-      <w:bookmarkEnd w:id="18"/>
+      <w:bookmarkEnd w:id="19"/>
     </w:p>
     <w:p>
       <w:pPr>
@@ -4471,7 +4177,7 @@
       <w:pPr>
         <w:pStyle w:val="Kop2"/>
       </w:pPr>
-      <w:bookmarkStart w:id="19" w:name="_Toc1467005169"/>
+      <w:bookmarkStart w:id="20" w:name="_Toc1467005169"/>
       <w:r>
         <w:lastRenderedPageBreak/>
         <w:t>Flowchart</w:t>
@@ -4479,7 +4185,7 @@
       <w:r>
         <w:t>s</w:t>
       </w:r>
-      <w:bookmarkEnd w:id="19"/>
+      <w:bookmarkEnd w:id="20"/>
     </w:p>
     <w:p>
       <w:pPr>
@@ -4517,12 +4223,12 @@
       <w:pPr>
         <w:pStyle w:val="Kop2"/>
       </w:pPr>
-      <w:bookmarkStart w:id="20" w:name="_Toc1927353361"/>
+      <w:bookmarkStart w:id="21" w:name="_Toc1927353361"/>
       <w:r>
         <w:lastRenderedPageBreak/>
         <w:t>Software</w:t>
       </w:r>
-      <w:bookmarkEnd w:id="20"/>
+      <w:bookmarkEnd w:id="21"/>
     </w:p>
     <w:p>
       <w:pPr>
@@ -4536,14 +4242,12 @@
       <w:r>
         <w:t xml:space="preserve">De </w:t>
       </w:r>
-      <w:proofErr w:type="spellStart"/>
       <w:r>
         <w:rPr>
           <w:rFonts w:ascii="Consolas" w:hAnsi="Consolas"/>
         </w:rPr>
         <w:t>listing</w:t>
       </w:r>
-      <w:proofErr w:type="spellEnd"/>
       <w:r>
         <w:t xml:space="preserve"> van de software. Als tekst! Dus geen afbeeldingen!</w:t>
       </w:r>
@@ -4558,6 +4262,7 @@
       <w:r>
         <w:rPr>
           <w:noProof/>
+          <w:lang w:eastAsia="nl-BE"/>
         </w:rPr>
         <mc:AlternateContent>
           <mc:Choice Requires="wps">
@@ -7513,7 +7218,7 @@
                 <v:stroke joinstyle="miter"/>
                 <v:path gradientshapeok="t" o:connecttype="rect"/>
               </v:shapetype>
-              <v:shape id="Tekstvak 4" o:spid="_x0000_s1026" type="#_x0000_t202" style="position:absolute;left:0;text-align:left;margin-left:29.35pt;margin-top:10.6pt;width:402.6pt;height:328.2pt;z-index:251658243;visibility:visible;mso-wrap-style:square;mso-height-percent:0;mso-wrap-distance-left:9pt;mso-wrap-distance-top:0;mso-wrap-distance-right:9pt;mso-wrap-distance-bottom:0;mso-position-horizontal:absolute;mso-position-horizontal-relative:text;mso-position-vertical:absolute;mso-position-vertical-relative:text;mso-height-percent:0;mso-height-relative:margin;v-text-anchor:top" o:gfxdata="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" fillcolor="white [3201]" strokecolor="#d8d8d8 [2732]" strokeweight=".5pt">
+              <v:shape id="Tekstvak 4" o:spid="_x0000_s1026" type="#_x0000_t202" style="position:absolute;left:0;text-align:left;margin-left:29.35pt;margin-top:10.6pt;width:402.6pt;height:328.2pt;z-index:251658243;visibility:visible;mso-wrap-style:square;mso-height-percent:0;mso-wrap-distance-left:9pt;mso-wrap-distance-top:0;mso-wrap-distance-right:9pt;mso-wrap-distance-bottom:0;mso-position-horizontal:absolute;mso-position-horizontal-relative:text;mso-position-vertical:absolute;mso-position-vertical-relative:text;mso-height-percent:0;mso-height-relative:margin;v-text-anchor:top" o:gfxdata="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" fillcolor="white [3201]" strokecolor="#d8d8d8 [2732]" strokeweight=".5pt">
                 <v:textbox>
                   <w:txbxContent>
                     <w:p>
@@ -10493,29 +10198,8 @@
       <w:pPr>
         <w:pStyle w:val="inspringenkop2"/>
       </w:pPr>
-      <w:proofErr w:type="spellStart"/>
-      <w:r>
-        <w:t>Hieboven</w:t>
-      </w:r>
-      <w:proofErr w:type="spellEnd"/>
-      <w:r>
-        <w:t xml:space="preserve"> staat het eerste deel van de code. Op de volgende pagina staat het tweede deel van de code. De tekst loopt van één </w:t>
-      </w:r>
-      <w:proofErr w:type="spellStart"/>
-      <w:r>
-        <w:t>tekstvak</w:t>
-      </w:r>
-      <w:proofErr w:type="spellEnd"/>
-      <w:r>
-        <w:t xml:space="preserve"> over in een tweede </w:t>
-      </w:r>
-      <w:proofErr w:type="spellStart"/>
-      <w:r>
-        <w:t>tekstvak</w:t>
-      </w:r>
-      <w:proofErr w:type="spellEnd"/>
-      <w:r>
-        <w:t>.</w:t>
+      <w:r>
+        <w:t>Hieboven staat het eerste deel van de code. Op de volgende pagina staat het tweede deel van de code. De tekst loopt van één tekstvak over in een tweede tekstvak.</w:t>
       </w:r>
     </w:p>
     <w:p>
@@ -10532,6 +10216,7 @@
       <w:r>
         <w:rPr>
           <w:noProof/>
+          <w:lang w:eastAsia="nl-BE"/>
         </w:rPr>
         <w:drawing>
           <wp:inline distT="0" distB="0" distL="0" distR="0" wp14:anchorId="2D2BB4C9" wp14:editId="7DA58BF9">
@@ -10575,7 +10260,7 @@
         <w:pStyle w:val="Bijschrift"/>
         <w:jc w:val="center"/>
       </w:pPr>
-      <w:bookmarkStart w:id="21" w:name="_Toc118965585"/>
+      <w:bookmarkStart w:id="22" w:name="_Toc118965585"/>
       <w:r>
         <w:t xml:space="preserve">Figuur </w:t>
       </w:r>
@@ -10600,7 +10285,7 @@
       <w:r>
         <w:t xml:space="preserve"> : Hoe koppel je tekstvakken</w:t>
       </w:r>
-      <w:bookmarkEnd w:id="21"/>
+      <w:bookmarkEnd w:id="22"/>
     </w:p>
     <w:p>
       <w:pPr>
@@ -10614,6 +10299,7 @@
       <w:r>
         <w:rPr>
           <w:noProof/>
+          <w:lang w:eastAsia="nl-BE"/>
         </w:rPr>
         <mc:AlternateContent>
           <mc:Choice Requires="wps">
@@ -10670,7 +10356,7 @@
               </wp:anchor>
             </w:drawing>
           </mc:Choice>
-          <mc:Fallback xmlns:w16du="http://schemas.microsoft.com/office/word/2023/wordml/word16du" xmlns:a14="http://schemas.microsoft.com/office/drawing/2010/main" xmlns:pic="http://schemas.openxmlformats.org/drawingml/2006/picture" xmlns:a="http://schemas.openxmlformats.org/drawingml/2006/main" xmlns:arto="http://schemas.microsoft.com/office/word/2006/arto">
+          <mc:Fallback xmlns:arto="http://schemas.microsoft.com/office/word/2006/arto" xmlns:a="http://schemas.openxmlformats.org/drawingml/2006/main" xmlns:pic="http://schemas.openxmlformats.org/drawingml/2006/picture" xmlns:a14="http://schemas.microsoft.com/office/drawing/2010/main" xmlns:w16du="http://schemas.microsoft.com/office/word/2023/wordml/word16du" xmlns:w16sdtdh="http://schemas.microsoft.com/office/word/2020/wordml/sdtdatahash" xmlns:w16="http://schemas.microsoft.com/office/word/2018/wordml" xmlns:w16cid="http://schemas.microsoft.com/office/word/2016/wordml/cid" xmlns:w16cex="http://schemas.microsoft.com/office/word/2018/wordml/cex" xmlns:oel="http://schemas.microsoft.com/office/2019/extlst" xmlns:am3d="http://schemas.microsoft.com/office/drawing/2017/model3d" xmlns:aink="http://schemas.microsoft.com/office/drawing/2016/ink" xmlns:cx8="http://schemas.microsoft.com/office/drawing/2016/5/14/chartex" xmlns:cx7="http://schemas.microsoft.com/office/drawing/2016/5/13/chartex" xmlns:cx6="http://schemas.microsoft.com/office/drawing/2016/5/12/chartex" xmlns:cx5="http://schemas.microsoft.com/office/drawing/2016/5/11/chartex" xmlns:cx4="http://schemas.microsoft.com/office/drawing/2016/5/10/chartex" xmlns:cx3="http://schemas.microsoft.com/office/drawing/2016/5/9/chartex" xmlns:cx2="http://schemas.microsoft.com/office/drawing/2015/10/21/chartex">
             <w:pict w14:anchorId="520EFD0A">
               <v:shape id="Tekstvak 6" style="position:absolute;left:0;text-align:left;margin-left:29.55pt;margin-top:18.45pt;width:402.6pt;height:535pt;z-index:251664384;visibility:visible;mso-wrap-style:square;mso-height-percent:0;mso-wrap-distance-left:9pt;mso-wrap-distance-top:0;mso-wrap-distance-right:9pt;mso-wrap-distance-bottom:0;mso-position-horizontal:absolute;mso-position-horizontal-relative:text;mso-position-vertical:absolute;mso-position-vertical-relative:text;mso-height-percent:0;mso-height-relative:margin;v-text-anchor:top" o:spid="_x0000_s1027" fillcolor="white [3201]" strokecolor="#d8d8d8 [2732]" strokeweight=".5pt" type="#_x0000_t202" o:gfxdata="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" w14:anchorId="61A84D45">
                 <v:textbox>
@@ -10834,12 +10520,12 @@
       <w:pPr>
         <w:pStyle w:val="Kop2"/>
       </w:pPr>
-      <w:bookmarkStart w:id="22" w:name="_Toc775272711"/>
+      <w:bookmarkStart w:id="23" w:name="_Toc775272711"/>
       <w:r>
         <w:lastRenderedPageBreak/>
         <w:t>Databladen</w:t>
       </w:r>
-      <w:bookmarkEnd w:id="22"/>
+      <w:bookmarkEnd w:id="23"/>
     </w:p>
     <w:p>
       <w:pPr>
@@ -10858,6 +10544,7 @@
           <w:id w:val="1955139814"/>
           <w:citation/>
         </w:sdtPr>
+        <w:sdtEndPr/>
         <w:sdtContent>
           <w:r>
             <w:fldChar w:fldCharType="begin"/>
@@ -10953,12 +10640,12 @@
       <w:pPr>
         <w:pStyle w:val="Kop2"/>
       </w:pPr>
-      <w:bookmarkStart w:id="23" w:name="_Toc1866648393"/>
+      <w:bookmarkStart w:id="24" w:name="_Toc1866648393"/>
       <w:r>
         <w:lastRenderedPageBreak/>
         <w:t>Nederlands</w:t>
       </w:r>
-      <w:bookmarkEnd w:id="23"/>
+      <w:bookmarkEnd w:id="24"/>
     </w:p>
     <w:p>
       <w:pPr>
@@ -10977,21 +10664,21 @@
       <w:pPr>
         <w:pStyle w:val="Kop3"/>
       </w:pPr>
-      <w:bookmarkStart w:id="24" w:name="_Toc301068570"/>
+      <w:bookmarkStart w:id="25" w:name="_Toc301068570"/>
       <w:r>
         <w:t>Zakelijke brief</w:t>
       </w:r>
-      <w:bookmarkEnd w:id="24"/>
+      <w:bookmarkEnd w:id="25"/>
     </w:p>
     <w:p>
       <w:pPr>
         <w:pStyle w:val="Kop3"/>
       </w:pPr>
-      <w:bookmarkStart w:id="25" w:name="_Toc1425647260"/>
+      <w:bookmarkStart w:id="26" w:name="_Toc1425647260"/>
       <w:r>
         <w:t>CV</w:t>
       </w:r>
-      <w:bookmarkEnd w:id="25"/>
+      <w:bookmarkEnd w:id="26"/>
     </w:p>
     <w:p/>
     <w:p>
@@ -11012,12 +10699,12 @@
       <w:pPr>
         <w:pStyle w:val="Kop2"/>
       </w:pPr>
-      <w:bookmarkStart w:id="26" w:name="_Toc985872511"/>
+      <w:bookmarkStart w:id="27" w:name="_Toc985872511"/>
       <w:r>
         <w:lastRenderedPageBreak/>
         <w:t>Vreemde talen</w:t>
       </w:r>
-      <w:bookmarkEnd w:id="26"/>
+      <w:bookmarkEnd w:id="27"/>
     </w:p>
     <w:p>
       <w:pPr>
@@ -11041,21 +10728,21 @@
       <w:pPr>
         <w:pStyle w:val="Kop3"/>
       </w:pPr>
-      <w:bookmarkStart w:id="27" w:name="_Toc1692621235"/>
+      <w:bookmarkStart w:id="28" w:name="_Toc1692621235"/>
       <w:r>
         <w:t>Trefwoordenregister</w:t>
       </w:r>
-      <w:bookmarkEnd w:id="27"/>
+      <w:bookmarkEnd w:id="28"/>
     </w:p>
     <w:p>
       <w:pPr>
         <w:pStyle w:val="Kop3"/>
       </w:pPr>
-      <w:bookmarkStart w:id="28" w:name="_Toc2031898039"/>
+      <w:bookmarkStart w:id="29" w:name="_Toc2031898039"/>
       <w:r>
         <w:t>Artikels</w:t>
       </w:r>
-      <w:bookmarkEnd w:id="28"/>
+      <w:bookmarkEnd w:id="29"/>
     </w:p>
     <w:p/>
     <w:p/>
@@ -11073,7 +10760,7 @@
 </file>
 
 <file path=word/endnotes.xml><?xml version="1.0" encoding="utf-8"?>
-<w:endnotes xmlns:wpc="http://schemas.microsoft.com/office/word/2010/wordprocessingCanvas" xmlns:cx="http://schemas.microsoft.com/office/drawing/2014/chartex" xmlns:cx1="http://schemas.microsoft.com/office/drawing/2015/9/8/chartex" xmlns:cx2="http://schemas.microsoft.com/office/drawing/2015/10/21/chartex" xmlns:cx3="http://schemas.microsoft.com/office/drawing/2016/5/9/chartex" xmlns:cx4="http://schemas.microsoft.com/office/drawing/2016/5/10/chartex" xmlns:cx5="http://schemas.microsoft.com/office/drawing/2016/5/11/chartex" xmlns:cx6="http://schemas.microsoft.com/office/drawing/2016/5/12/chartex" xmlns:cx7="http://schemas.microsoft.com/office/drawing/2016/5/13/chartex" xmlns:cx8="http://schemas.microsoft.com/office/drawing/2016/5/14/chartex" xmlns:mc="http://schemas.openxmlformats.org/markup-compatibility/2006" xmlns:aink="http://schemas.microsoft.com/office/drawing/2016/ink" xmlns:am3d="http://schemas.microsoft.com/office/drawing/2017/model3d" xmlns:o="urn:schemas-microsoft-com:office:office" xmlns:oel="http://schemas.microsoft.com/office/2019/extlst" xmlns:r="http://schemas.openxmlformats.org/officeDocument/2006/relationships" xmlns:m="http://schemas.openxmlformats.org/officeDocument/2006/math" xmlns:v="urn:schemas-microsoft-com:vml" xmlns:wp14="http://schemas.microsoft.com/office/word/2010/wordprocessingDrawing" xmlns:wp="http://schemas.openxmlformats.org/drawingml/2006/wordprocessingDrawing" xmlns:w10="urn:schemas-microsoft-com:office:word" xmlns:w="http://schemas.openxmlformats.org/wordprocessingml/2006/main" xmlns:w14="http://schemas.microsoft.com/office/word/2010/wordml" xmlns:w15="http://schemas.microsoft.com/office/word/2012/wordml" xmlns:w16cex="http://schemas.microsoft.com/office/word/2018/wordml/cex" xmlns:w16cid="http://schemas.microsoft.com/office/word/2016/wordml/cid" xmlns:w16="http://schemas.microsoft.com/office/word/2018/wordml" xmlns:w16sdtdh="http://schemas.microsoft.com/office/word/2020/wordml/sdtdatahash" xmlns:w16se="http://schemas.microsoft.com/office/word/2015/wordml/symex" xmlns:wpg="http://schemas.microsoft.com/office/word/2010/wordprocessingGroup" xmlns:wpi="http://schemas.microsoft.com/office/word/2010/wordprocessingInk" xmlns:wne="http://schemas.microsoft.com/office/word/2006/wordml" xmlns:wps="http://schemas.microsoft.com/office/word/2010/wordprocessingShape" mc:Ignorable="w14 w15 w16se w16cid w16 w16cex w16sdtdh wp14">
+<w:endnotes xmlns:wpc="http://schemas.microsoft.com/office/word/2010/wordprocessingCanvas" xmlns:cx="http://schemas.microsoft.com/office/drawing/2014/chartex" xmlns:cx1="http://schemas.microsoft.com/office/drawing/2015/9/8/chartex" xmlns:mc="http://schemas.openxmlformats.org/markup-compatibility/2006" xmlns:o="urn:schemas-microsoft-com:office:office" xmlns:r="http://schemas.openxmlformats.org/officeDocument/2006/relationships" xmlns:m="http://schemas.openxmlformats.org/officeDocument/2006/math" xmlns:v="urn:schemas-microsoft-com:vml" xmlns:wp14="http://schemas.microsoft.com/office/word/2010/wordprocessingDrawing" xmlns:wp="http://schemas.openxmlformats.org/drawingml/2006/wordprocessingDrawing" xmlns:w10="urn:schemas-microsoft-com:office:word" xmlns:w="http://schemas.openxmlformats.org/wordprocessingml/2006/main" xmlns:w14="http://schemas.microsoft.com/office/word/2010/wordml" xmlns:w15="http://schemas.microsoft.com/office/word/2012/wordml" xmlns:w16se="http://schemas.microsoft.com/office/word/2015/wordml/symex" xmlns:wpg="http://schemas.microsoft.com/office/word/2010/wordprocessingGroup" xmlns:wpi="http://schemas.microsoft.com/office/word/2010/wordprocessingInk" xmlns:wne="http://schemas.microsoft.com/office/word/2006/wordml" xmlns:wps="http://schemas.microsoft.com/office/word/2010/wordprocessingShape" mc:Ignorable="w14 w15 w16se wp14">
   <w:endnote w:type="separator" w:id="-1">
     <w:p>
       <w:pPr>
@@ -11105,7 +10792,7 @@
 </file>
 
 <file path=word/footer1.xml><?xml version="1.0" encoding="utf-8"?>
-<w:ftr xmlns:wpc="http://schemas.microsoft.com/office/word/2010/wordprocessingCanvas" xmlns:cx="http://schemas.microsoft.com/office/drawing/2014/chartex" xmlns:cx1="http://schemas.microsoft.com/office/drawing/2015/9/8/chartex" xmlns:cx2="http://schemas.microsoft.com/office/drawing/2015/10/21/chartex" xmlns:cx3="http://schemas.microsoft.com/office/drawing/2016/5/9/chartex" xmlns:cx4="http://schemas.microsoft.com/office/drawing/2016/5/10/chartex" xmlns:cx5="http://schemas.microsoft.com/office/drawing/2016/5/11/chartex" xmlns:cx6="http://schemas.microsoft.com/office/drawing/2016/5/12/chartex" xmlns:cx7="http://schemas.microsoft.com/office/drawing/2016/5/13/chartex" xmlns:cx8="http://schemas.microsoft.com/office/drawing/2016/5/14/chartex" xmlns:mc="http://schemas.openxmlformats.org/markup-compatibility/2006" xmlns:aink="http://schemas.microsoft.com/office/drawing/2016/ink" xmlns:am3d="http://schemas.microsoft.com/office/drawing/2017/model3d" xmlns:o="urn:schemas-microsoft-com:office:office" xmlns:oel="http://schemas.microsoft.com/office/2019/extlst" xmlns:r="http://schemas.openxmlformats.org/officeDocument/2006/relationships" xmlns:m="http://schemas.openxmlformats.org/officeDocument/2006/math" xmlns:v="urn:schemas-microsoft-com:vml" xmlns:wp14="http://schemas.microsoft.com/office/word/2010/wordprocessingDrawing" xmlns:wp="http://schemas.openxmlformats.org/drawingml/2006/wordprocessingDrawing" xmlns:w10="urn:schemas-microsoft-com:office:word" xmlns:w="http://schemas.openxmlformats.org/wordprocessingml/2006/main" xmlns:w14="http://schemas.microsoft.com/office/word/2010/wordml" xmlns:w15="http://schemas.microsoft.com/office/word/2012/wordml" xmlns:w16cex="http://schemas.microsoft.com/office/word/2018/wordml/cex" xmlns:w16cid="http://schemas.microsoft.com/office/word/2016/wordml/cid" xmlns:w16="http://schemas.microsoft.com/office/word/2018/wordml" xmlns:w16sdtdh="http://schemas.microsoft.com/office/word/2020/wordml/sdtdatahash" xmlns:w16se="http://schemas.microsoft.com/office/word/2015/wordml/symex" xmlns:wpg="http://schemas.microsoft.com/office/word/2010/wordprocessingGroup" xmlns:wpi="http://schemas.microsoft.com/office/word/2010/wordprocessingInk" xmlns:wne="http://schemas.microsoft.com/office/word/2006/wordml" xmlns:wps="http://schemas.microsoft.com/office/word/2010/wordprocessingShape" mc:Ignorable="w14 w15 w16se w16cid w16 w16cex w16sdtdh wp14">
+<w:ftr xmlns:wpc="http://schemas.microsoft.com/office/word/2010/wordprocessingCanvas" xmlns:cx="http://schemas.microsoft.com/office/drawing/2014/chartex" xmlns:cx1="http://schemas.microsoft.com/office/drawing/2015/9/8/chartex" xmlns:mc="http://schemas.openxmlformats.org/markup-compatibility/2006" xmlns:o="urn:schemas-microsoft-com:office:office" xmlns:r="http://schemas.openxmlformats.org/officeDocument/2006/relationships" xmlns:m="http://schemas.openxmlformats.org/officeDocument/2006/math" xmlns:v="urn:schemas-microsoft-com:vml" xmlns:wp14="http://schemas.microsoft.com/office/word/2010/wordprocessingDrawing" xmlns:wp="http://schemas.openxmlformats.org/drawingml/2006/wordprocessingDrawing" xmlns:w10="urn:schemas-microsoft-com:office:word" xmlns:w="http://schemas.openxmlformats.org/wordprocessingml/2006/main" xmlns:w14="http://schemas.microsoft.com/office/word/2010/wordml" xmlns:w15="http://schemas.microsoft.com/office/word/2012/wordml" xmlns:w16se="http://schemas.microsoft.com/office/word/2015/wordml/symex" xmlns:wpg="http://schemas.microsoft.com/office/word/2010/wordprocessingGroup" xmlns:wpi="http://schemas.microsoft.com/office/word/2010/wordprocessingInk" xmlns:wne="http://schemas.microsoft.com/office/word/2006/wordml" xmlns:wps="http://schemas.microsoft.com/office/word/2010/wordprocessingShape" mc:Ignorable="w14 w15 w16se wp14">
   <w:sdt>
     <w:sdtPr>
       <w:id w:val="-2058164179"/>
@@ -11114,6 +10801,7 @@
         <w:docPartUnique/>
       </w:docPartObj>
     </w:sdtPr>
+    <w:sdtEndPr/>
     <w:sdtContent>
       <w:p>
         <w:pPr>
@@ -11207,7 +10895,7 @@
                                   <w:color w:val="ED7D31" w:themeColor="accent2"/>
                                   <w:lang w:val="nl-NL"/>
                                 </w:rPr>
-                                <w:t>19</w:t>
+                                <w:t>20</w:t>
                               </w:r>
                               <w:r>
                                 <w:rPr>
@@ -11244,7 +10932,7 @@
                                   <w:noProof/>
                                   <w:color w:val="ED7D31" w:themeColor="accent2"/>
                                 </w:rPr>
-                                <w:t>19</w:t>
+                                <w:t>23</w:t>
                               </w:r>
                               <w:r>
                                 <w:rPr>
@@ -11272,7 +10960,7 @@
             </mc:Choice>
             <mc:Fallback>
               <w:pict>
-                <v:rect w14:anchorId="02A2AA4A" id="Rechthoek 35" o:spid="_x0000_s1028" style="position:absolute;left:0;text-align:left;margin-left:-21.6pt;margin-top:28.15pt;width:62.5pt;height:15.1pt;rotation:180;flip:x;z-index:251658240;visibility:visible;mso-wrap-style:square;mso-width-percent:0;mso-height-percent:0;mso-wrap-distance-left:9pt;mso-wrap-distance-top:0;mso-wrap-distance-right:9pt;mso-wrap-distance-bottom:0;mso-position-horizontal:absolute;mso-position-horizontal-relative:right-margin-area;mso-position-vertical:absolute;mso-position-vertical-relative:bottom-margin-area;mso-width-percent:0;mso-height-percent:0;mso-width-relative:page;mso-height-relative:bottom-margin-area;v-text-anchor:top" o:gfxdata="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" filled="f" fillcolor="#c0504d" stroked="f" strokecolor="#5c83b4" strokeweight="2.25pt">
+                <v:rect w14:anchorId="02A2AA4A" id="Rechthoek 35" o:spid="_x0000_s1028" style="position:absolute;left:0;text-align:left;margin-left:-21.6pt;margin-top:28.15pt;width:62.5pt;height:15.1pt;rotation:180;flip:x;z-index:251658240;visibility:visible;mso-wrap-style:square;mso-width-percent:0;mso-height-percent:0;mso-wrap-distance-left:9pt;mso-wrap-distance-top:0;mso-wrap-distance-right:9pt;mso-wrap-distance-bottom:0;mso-position-horizontal:absolute;mso-position-horizontal-relative:right-margin-area;mso-position-vertical:absolute;mso-position-vertical-relative:bottom-margin-area;mso-width-percent:0;mso-height-percent:0;mso-width-relative:page;mso-height-relative:bottom-margin-area;v-text-anchor:top" o:gfxdata="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" filled="f" fillcolor="#c0504d" stroked="f" strokecolor="#5c83b4" strokeweight="2.25pt">
                   <v:textbox style="mso-next-textbox:#Tekstvak 6" inset=",0,,0">
                     <w:txbxContent>
                       <w:p>
@@ -11300,7 +10988,7 @@
                             <w:color w:val="ED7D31" w:themeColor="accent2"/>
                             <w:lang w:val="nl-NL"/>
                           </w:rPr>
-                          <w:t>19</w:t>
+                          <w:t>20</w:t>
                         </w:r>
                         <w:r>
                           <w:rPr>
@@ -11337,7 +11025,7 @@
                             <w:noProof/>
                             <w:color w:val="ED7D31" w:themeColor="accent2"/>
                           </w:rPr>
-                          <w:t>19</w:t>
+                          <w:t>23</w:t>
                         </w:r>
                         <w:r>
                           <w:rPr>
@@ -11361,7 +11049,7 @@
 </file>
 
 <file path=word/footnotes.xml><?xml version="1.0" encoding="utf-8"?>
-<w:footnotes xmlns:wpc="http://schemas.microsoft.com/office/word/2010/wordprocessingCanvas" xmlns:cx="http://schemas.microsoft.com/office/drawing/2014/chartex" xmlns:cx1="http://schemas.microsoft.com/office/drawing/2015/9/8/chartex" xmlns:cx2="http://schemas.microsoft.com/office/drawing/2015/10/21/chartex" xmlns:cx3="http://schemas.microsoft.com/office/drawing/2016/5/9/chartex" xmlns:cx4="http://schemas.microsoft.com/office/drawing/2016/5/10/chartex" xmlns:cx5="http://schemas.microsoft.com/office/drawing/2016/5/11/chartex" xmlns:cx6="http://schemas.microsoft.com/office/drawing/2016/5/12/chartex" xmlns:cx7="http://schemas.microsoft.com/office/drawing/2016/5/13/chartex" xmlns:cx8="http://schemas.microsoft.com/office/drawing/2016/5/14/chartex" xmlns:mc="http://schemas.openxmlformats.org/markup-compatibility/2006" xmlns:aink="http://schemas.microsoft.com/office/drawing/2016/ink" xmlns:am3d="http://schemas.microsoft.com/office/drawing/2017/model3d" xmlns:o="urn:schemas-microsoft-com:office:office" xmlns:oel="http://schemas.microsoft.com/office/2019/extlst" xmlns:r="http://schemas.openxmlformats.org/officeDocument/2006/relationships" xmlns:m="http://schemas.openxmlformats.org/officeDocument/2006/math" xmlns:v="urn:schemas-microsoft-com:vml" xmlns:wp14="http://schemas.microsoft.com/office/word/2010/wordprocessingDrawing" xmlns:wp="http://schemas.openxmlformats.org/drawingml/2006/wordprocessingDrawing" xmlns:w10="urn:schemas-microsoft-com:office:word" xmlns:w="http://schemas.openxmlformats.org/wordprocessingml/2006/main" xmlns:w14="http://schemas.microsoft.com/office/word/2010/wordml" xmlns:w15="http://schemas.microsoft.com/office/word/2012/wordml" xmlns:w16cex="http://schemas.microsoft.com/office/word/2018/wordml/cex" xmlns:w16cid="http://schemas.microsoft.com/office/word/2016/wordml/cid" xmlns:w16="http://schemas.microsoft.com/office/word/2018/wordml" xmlns:w16sdtdh="http://schemas.microsoft.com/office/word/2020/wordml/sdtdatahash" xmlns:w16se="http://schemas.microsoft.com/office/word/2015/wordml/symex" xmlns:wpg="http://schemas.microsoft.com/office/word/2010/wordprocessingGroup" xmlns:wpi="http://schemas.microsoft.com/office/word/2010/wordprocessingInk" xmlns:wne="http://schemas.microsoft.com/office/word/2006/wordml" xmlns:wps="http://schemas.microsoft.com/office/word/2010/wordprocessingShape" mc:Ignorable="w14 w15 w16se w16cid w16 w16cex w16sdtdh wp14">
+<w:footnotes xmlns:wpc="http://schemas.microsoft.com/office/word/2010/wordprocessingCanvas" xmlns:cx="http://schemas.microsoft.com/office/drawing/2014/chartex" xmlns:cx1="http://schemas.microsoft.com/office/drawing/2015/9/8/chartex" xmlns:mc="http://schemas.openxmlformats.org/markup-compatibility/2006" xmlns:o="urn:schemas-microsoft-com:office:office" xmlns:r="http://schemas.openxmlformats.org/officeDocument/2006/relationships" xmlns:m="http://schemas.openxmlformats.org/officeDocument/2006/math" xmlns:v="urn:schemas-microsoft-com:vml" xmlns:wp14="http://schemas.microsoft.com/office/word/2010/wordprocessingDrawing" xmlns:wp="http://schemas.openxmlformats.org/drawingml/2006/wordprocessingDrawing" xmlns:w10="urn:schemas-microsoft-com:office:word" xmlns:w="http://schemas.openxmlformats.org/wordprocessingml/2006/main" xmlns:w14="http://schemas.microsoft.com/office/word/2010/wordml" xmlns:w15="http://schemas.microsoft.com/office/word/2012/wordml" xmlns:w16se="http://schemas.microsoft.com/office/word/2015/wordml/symex" xmlns:wpg="http://schemas.microsoft.com/office/word/2010/wordprocessingGroup" xmlns:wpi="http://schemas.microsoft.com/office/word/2010/wordprocessingInk" xmlns:wne="http://schemas.microsoft.com/office/word/2006/wordml" xmlns:wps="http://schemas.microsoft.com/office/word/2010/wordprocessingShape" mc:Ignorable="w14 w15 w16se wp14">
   <w:footnote w:type="separator" w:id="-1">
     <w:p>
       <w:pPr>
@@ -11393,7 +11081,7 @@
 </file>
 
 <file path=word/numbering.xml><?xml version="1.0" encoding="utf-8"?>
-<w:numbering xmlns:wpc="http://schemas.microsoft.com/office/word/2010/wordprocessingCanvas" xmlns:cx="http://schemas.microsoft.com/office/drawing/2014/chartex" xmlns:cx1="http://schemas.microsoft.com/office/drawing/2015/9/8/chartex" xmlns:cx2="http://schemas.microsoft.com/office/drawing/2015/10/21/chartex" xmlns:cx3="http://schemas.microsoft.com/office/drawing/2016/5/9/chartex" xmlns:cx4="http://schemas.microsoft.com/office/drawing/2016/5/10/chartex" xmlns:cx5="http://schemas.microsoft.com/office/drawing/2016/5/11/chartex" xmlns:cx6="http://schemas.microsoft.com/office/drawing/2016/5/12/chartex" xmlns:cx7="http://schemas.microsoft.com/office/drawing/2016/5/13/chartex" xmlns:cx8="http://schemas.microsoft.com/office/drawing/2016/5/14/chartex" xmlns:mc="http://schemas.openxmlformats.org/markup-compatibility/2006" xmlns:aink="http://schemas.microsoft.com/office/drawing/2016/ink" xmlns:am3d="http://schemas.microsoft.com/office/drawing/2017/model3d" xmlns:o="urn:schemas-microsoft-com:office:office" xmlns:oel="http://schemas.microsoft.com/office/2019/extlst" xmlns:r="http://schemas.openxmlformats.org/officeDocument/2006/relationships" xmlns:m="http://schemas.openxmlformats.org/officeDocument/2006/math" xmlns:v="urn:schemas-microsoft-com:vml" xmlns:wp14="http://schemas.microsoft.com/office/word/2010/wordprocessingDrawing" xmlns:wp="http://schemas.openxmlformats.org/drawingml/2006/wordprocessingDrawing" xmlns:w10="urn:schemas-microsoft-com:office:word" xmlns:w="http://schemas.openxmlformats.org/wordprocessingml/2006/main" xmlns:w14="http://schemas.microsoft.com/office/word/2010/wordml" xmlns:w15="http://schemas.microsoft.com/office/word/2012/wordml" xmlns:w16cex="http://schemas.microsoft.com/office/word/2018/wordml/cex" xmlns:w16cid="http://schemas.microsoft.com/office/word/2016/wordml/cid" xmlns:w16="http://schemas.microsoft.com/office/word/2018/wordml" xmlns:w16sdtdh="http://schemas.microsoft.com/office/word/2020/wordml/sdtdatahash" xmlns:w16se="http://schemas.microsoft.com/office/word/2015/wordml/symex" xmlns:wpg="http://schemas.microsoft.com/office/word/2010/wordprocessingGroup" xmlns:wpi="http://schemas.microsoft.com/office/word/2010/wordprocessingInk" xmlns:wne="http://schemas.microsoft.com/office/word/2006/wordml" xmlns:wps="http://schemas.microsoft.com/office/word/2010/wordprocessingShape" mc:Ignorable="w14 w15 w16se w16cid w16 w16cex w16sdtdh wp14">
+<w:numbering xmlns:wpc="http://schemas.microsoft.com/office/word/2010/wordprocessingCanvas" xmlns:cx="http://schemas.microsoft.com/office/drawing/2014/chartex" xmlns:cx1="http://schemas.microsoft.com/office/drawing/2015/9/8/chartex" xmlns:mc="http://schemas.openxmlformats.org/markup-compatibility/2006" xmlns:o="urn:schemas-microsoft-com:office:office" xmlns:r="http://schemas.openxmlformats.org/officeDocument/2006/relationships" xmlns:m="http://schemas.openxmlformats.org/officeDocument/2006/math" xmlns:v="urn:schemas-microsoft-com:vml" xmlns:wp14="http://schemas.microsoft.com/office/word/2010/wordprocessingDrawing" xmlns:wp="http://schemas.openxmlformats.org/drawingml/2006/wordprocessingDrawing" xmlns:w10="urn:schemas-microsoft-com:office:word" xmlns:w="http://schemas.openxmlformats.org/wordprocessingml/2006/main" xmlns:w14="http://schemas.microsoft.com/office/word/2010/wordml" xmlns:w15="http://schemas.microsoft.com/office/word/2012/wordml" xmlns:w16se="http://schemas.microsoft.com/office/word/2015/wordml/symex" xmlns:wpg="http://schemas.microsoft.com/office/word/2010/wordprocessingGroup" xmlns:wpi="http://schemas.microsoft.com/office/word/2010/wordprocessingInk" xmlns:wne="http://schemas.microsoft.com/office/word/2006/wordml" xmlns:wps="http://schemas.microsoft.com/office/word/2010/wordprocessingShape" mc:Ignorable="w14 w15 w16se wp14">
   <w:abstractNum w:abstractNumId="0" w15:restartNumberingAfterBreak="0">
     <w:nsid w:val="2BE06349"/>
     <w:multiLevelType w:val="hybridMultilevel"/>
@@ -11620,17 +11308,17 @@
       </w:rPr>
     </w:lvl>
   </w:abstractNum>
-  <w:num w:numId="1" w16cid:durableId="1413742889">
+  <w:num w:numId="1">
     <w:abstractNumId w:val="0"/>
   </w:num>
-  <w:num w:numId="2" w16cid:durableId="1680885563">
+  <w:num w:numId="2">
     <w:abstractNumId w:val="1"/>
   </w:num>
 </w:numbering>
 </file>
 
 <file path=word/styles.xml><?xml version="1.0" encoding="utf-8"?>
-<w:styles xmlns:mc="http://schemas.openxmlformats.org/markup-compatibility/2006" xmlns:r="http://schemas.openxmlformats.org/officeDocument/2006/relationships" xmlns:w="http://schemas.openxmlformats.org/wordprocessingml/2006/main" xmlns:w14="http://schemas.microsoft.com/office/word/2010/wordml" xmlns:w15="http://schemas.microsoft.com/office/word/2012/wordml" xmlns:w16cex="http://schemas.microsoft.com/office/word/2018/wordml/cex" xmlns:w16cid="http://schemas.microsoft.com/office/word/2016/wordml/cid" xmlns:w16="http://schemas.microsoft.com/office/word/2018/wordml" xmlns:w16sdtdh="http://schemas.microsoft.com/office/word/2020/wordml/sdtdatahash" xmlns:w16se="http://schemas.microsoft.com/office/word/2015/wordml/symex" mc:Ignorable="w14 w15 w16se w16cid w16 w16cex w16sdtdh">
+<w:styles xmlns:mc="http://schemas.openxmlformats.org/markup-compatibility/2006" xmlns:r="http://schemas.openxmlformats.org/officeDocument/2006/relationships" xmlns:w="http://schemas.openxmlformats.org/wordprocessingml/2006/main" xmlns:w14="http://schemas.microsoft.com/office/word/2010/wordml" xmlns:w15="http://schemas.microsoft.com/office/word/2012/wordml" xmlns:w16se="http://schemas.microsoft.com/office/word/2015/wordml/symex" mc:Ignorable="w14 w15 w16se">
   <w:docDefaults>
     <w:rPrDefault>
       <w:rPr>
@@ -11646,7 +11334,7 @@
       </w:pPr>
     </w:pPrDefault>
   </w:docDefaults>
-  <w:latentStyles w:defLockedState="0" w:defUIPriority="99" w:defSemiHidden="0" w:defUnhideWhenUsed="0" w:defQFormat="0" w:count="376">
+  <w:latentStyles w:defLockedState="0" w:defUIPriority="99" w:defSemiHidden="0" w:defUnhideWhenUsed="0" w:defQFormat="0" w:count="371">
     <w:lsdException w:name="Normal" w:uiPriority="0" w:qFormat="1"/>
     <w:lsdException w:name="heading 1" w:uiPriority="9" w:qFormat="1"/>
     <w:lsdException w:name="heading 2" w:semiHidden="1" w:uiPriority="9" w:unhideWhenUsed="1" w:qFormat="1"/>
@@ -12018,11 +11706,6 @@
     <w:lsdException w:name="List Table 5 Dark Accent 6" w:uiPriority="50"/>
     <w:lsdException w:name="List Table 6 Colorful Accent 6" w:uiPriority="51"/>
     <w:lsdException w:name="List Table 7 Colorful Accent 6" w:uiPriority="52"/>
-    <w:lsdException w:name="Mention" w:semiHidden="1" w:unhideWhenUsed="1"/>
-    <w:lsdException w:name="Smart Hyperlink" w:semiHidden="1" w:unhideWhenUsed="1"/>
-    <w:lsdException w:name="Hashtag" w:semiHidden="1" w:unhideWhenUsed="1"/>
-    <w:lsdException w:name="Unresolved Mention" w:semiHidden="1" w:unhideWhenUsed="1"/>
-    <w:lsdException w:name="Smart Link" w:semiHidden="1" w:unhideWhenUsed="1"/>
   </w:latentStyles>
   <w:style w:type="paragraph" w:default="1" w:styleId="Standaard">
     <w:name w:val="Normal"/>
@@ -12501,7 +12184,7 @@
 </file>
 
 <file path=word/glossary/document.xml><?xml version="1.0" encoding="utf-8"?>
-<w:glossaryDocument xmlns:wpc="http://schemas.microsoft.com/office/word/2010/wordprocessingCanvas" xmlns:cx="http://schemas.microsoft.com/office/drawing/2014/chartex" xmlns:cx1="http://schemas.microsoft.com/office/drawing/2015/9/8/chartex" xmlns:cx2="http://schemas.microsoft.com/office/drawing/2015/10/21/chartex" xmlns:cx3="http://schemas.microsoft.com/office/drawing/2016/5/9/chartex" xmlns:cx4="http://schemas.microsoft.com/office/drawing/2016/5/10/chartex" xmlns:cx5="http://schemas.microsoft.com/office/drawing/2016/5/11/chartex" xmlns:cx6="http://schemas.microsoft.com/office/drawing/2016/5/12/chartex" xmlns:cx7="http://schemas.microsoft.com/office/drawing/2016/5/13/chartex" xmlns:cx8="http://schemas.microsoft.com/office/drawing/2016/5/14/chartex" xmlns:mc="http://schemas.openxmlformats.org/markup-compatibility/2006" xmlns:aink="http://schemas.microsoft.com/office/drawing/2016/ink" xmlns:am3d="http://schemas.microsoft.com/office/drawing/2017/model3d" xmlns:o="urn:schemas-microsoft-com:office:office" xmlns:oel="http://schemas.microsoft.com/office/2019/extlst" xmlns:r="http://schemas.openxmlformats.org/officeDocument/2006/relationships" xmlns:m="http://schemas.openxmlformats.org/officeDocument/2006/math" xmlns:v="urn:schemas-microsoft-com:vml" xmlns:wp14="http://schemas.microsoft.com/office/word/2010/wordprocessingDrawing" xmlns:wp="http://schemas.openxmlformats.org/drawingml/2006/wordprocessingDrawing" xmlns:w10="urn:schemas-microsoft-com:office:word" xmlns:w="http://schemas.openxmlformats.org/wordprocessingml/2006/main" xmlns:w14="http://schemas.microsoft.com/office/word/2010/wordml" xmlns:w15="http://schemas.microsoft.com/office/word/2012/wordml" xmlns:w16cex="http://schemas.microsoft.com/office/word/2018/wordml/cex" xmlns:w16cid="http://schemas.microsoft.com/office/word/2016/wordml/cid" xmlns:w16="http://schemas.microsoft.com/office/word/2018/wordml" xmlns:w16sdtdh="http://schemas.microsoft.com/office/word/2020/wordml/sdtdatahash" xmlns:w16se="http://schemas.microsoft.com/office/word/2015/wordml/symex" xmlns:wpg="http://schemas.microsoft.com/office/word/2010/wordprocessingGroup" xmlns:wpi="http://schemas.microsoft.com/office/word/2010/wordprocessingInk" xmlns:wne="http://schemas.microsoft.com/office/word/2006/wordml" xmlns:wps="http://schemas.microsoft.com/office/word/2010/wordprocessingShape" mc:Ignorable="w14 w15 w16se w16cid w16 w16cex w16sdtdh wp14">
+<w:glossaryDocument xmlns:wpc="http://schemas.microsoft.com/office/word/2010/wordprocessingCanvas" xmlns:cx="http://schemas.microsoft.com/office/drawing/2014/chartex" xmlns:cx1="http://schemas.microsoft.com/office/drawing/2015/9/8/chartex" xmlns:mc="http://schemas.openxmlformats.org/markup-compatibility/2006" xmlns:o="urn:schemas-microsoft-com:office:office" xmlns:r="http://schemas.openxmlformats.org/officeDocument/2006/relationships" xmlns:m="http://schemas.openxmlformats.org/officeDocument/2006/math" xmlns:v="urn:schemas-microsoft-com:vml" xmlns:wp14="http://schemas.microsoft.com/office/word/2010/wordprocessingDrawing" xmlns:wp="http://schemas.openxmlformats.org/drawingml/2006/wordprocessingDrawing" xmlns:w10="urn:schemas-microsoft-com:office:word" xmlns:w="http://schemas.openxmlformats.org/wordprocessingml/2006/main" xmlns:w14="http://schemas.microsoft.com/office/word/2010/wordml" xmlns:w15="http://schemas.microsoft.com/office/word/2012/wordml" xmlns:w16se="http://schemas.microsoft.com/office/word/2015/wordml/symex" xmlns:wpg="http://schemas.microsoft.com/office/word/2010/wordprocessingGroup" xmlns:wpi="http://schemas.microsoft.com/office/word/2010/wordprocessingInk" xmlns:wne="http://schemas.microsoft.com/office/word/2006/wordml" xmlns:wps="http://schemas.microsoft.com/office/word/2010/wordprocessingShape" mc:Ignorable="w14 w15 w16se wp14">
   <w:docParts>
     <w:docPart>
       <w:docPartPr>
@@ -12676,7 +12359,7 @@
 </file>
 
 <file path=word/glossary/fontTable.xml><?xml version="1.0" encoding="utf-8"?>
-<w:fonts xmlns:mc="http://schemas.openxmlformats.org/markup-compatibility/2006" xmlns:r="http://schemas.openxmlformats.org/officeDocument/2006/relationships" xmlns:w="http://schemas.openxmlformats.org/wordprocessingml/2006/main" xmlns:w14="http://schemas.microsoft.com/office/word/2010/wordml" xmlns:w15="http://schemas.microsoft.com/office/word/2012/wordml" xmlns:w16cex="http://schemas.microsoft.com/office/word/2018/wordml/cex" xmlns:w16cid="http://schemas.microsoft.com/office/word/2016/wordml/cid" xmlns:w16="http://schemas.microsoft.com/office/word/2018/wordml" xmlns:w16sdtdh="http://schemas.microsoft.com/office/word/2020/wordml/sdtdatahash" xmlns:w16se="http://schemas.microsoft.com/office/word/2015/wordml/symex" mc:Ignorable="w14 w15 w16se w16cid w16 w16cex w16sdtdh">
+<w:fonts xmlns:mc="http://schemas.openxmlformats.org/markup-compatibility/2006" xmlns:r="http://schemas.openxmlformats.org/officeDocument/2006/relationships" xmlns:w="http://schemas.openxmlformats.org/wordprocessingml/2006/main" xmlns:w14="http://schemas.microsoft.com/office/word/2010/wordml" xmlns:w15="http://schemas.microsoft.com/office/word/2012/wordml" xmlns:w16se="http://schemas.microsoft.com/office/word/2015/wordml/symex" mc:Ignorable="w14 w15 w16se">
   <w:font w:name="Symbol">
     <w:panose1 w:val="05050102010706020507"/>
     <w:charset w:val="02"/>
@@ -12762,23 +12445,11 @@
     <w:pitch w:val="variable"/>
     <w:sig w:usb0="E00006FF" w:usb1="420024FF" w:usb2="02000000" w:usb3="00000000" w:csb0="0000019F" w:csb1="00000000"/>
   </w:font>
-  <w:font w:name="Aptos">
-    <w:charset w:val="00"/>
-    <w:family w:val="swiss"/>
-    <w:pitch w:val="variable"/>
-    <w:sig w:usb0="20000287" w:usb1="00000003" w:usb2="00000000" w:usb3="00000000" w:csb0="0000019F" w:csb1="00000000"/>
-  </w:font>
-  <w:font w:name="Aptos Display">
-    <w:charset w:val="00"/>
-    <w:family w:val="swiss"/>
-    <w:pitch w:val="variable"/>
-    <w:sig w:usb0="20000287" w:usb1="00000003" w:usb2="00000000" w:usb3="00000000" w:csb0="0000019F" w:csb1="00000000"/>
-  </w:font>
 </w:fonts>
 </file>
 
 <file path=word/glossary/settings.xml><?xml version="1.0" encoding="utf-8"?>
-<w:settings xmlns:mc="http://schemas.openxmlformats.org/markup-compatibility/2006" xmlns:o="urn:schemas-microsoft-com:office:office" xmlns:r="http://schemas.openxmlformats.org/officeDocument/2006/relationships" xmlns:m="http://schemas.openxmlformats.org/officeDocument/2006/math" xmlns:v="urn:schemas-microsoft-com:vml" xmlns:w10="urn:schemas-microsoft-com:office:word" xmlns:w="http://schemas.openxmlformats.org/wordprocessingml/2006/main" xmlns:w14="http://schemas.microsoft.com/office/word/2010/wordml" xmlns:w15="http://schemas.microsoft.com/office/word/2012/wordml" xmlns:w16cex="http://schemas.microsoft.com/office/word/2018/wordml/cex" xmlns:w16cid="http://schemas.microsoft.com/office/word/2016/wordml/cid" xmlns:w16="http://schemas.microsoft.com/office/word/2018/wordml" xmlns:w16sdtdh="http://schemas.microsoft.com/office/word/2020/wordml/sdtdatahash" xmlns:w16se="http://schemas.microsoft.com/office/word/2015/wordml/symex" xmlns:sl="http://schemas.openxmlformats.org/schemaLibrary/2006/main" mc:Ignorable="w14 w15 w16se w16cid w16 w16cex w16sdtdh">
+<w:settings xmlns:mc="http://schemas.openxmlformats.org/markup-compatibility/2006" xmlns:o="urn:schemas-microsoft-com:office:office" xmlns:r="http://schemas.openxmlformats.org/officeDocument/2006/relationships" xmlns:m="http://schemas.openxmlformats.org/officeDocument/2006/math" xmlns:v="urn:schemas-microsoft-com:vml" xmlns:w10="urn:schemas-microsoft-com:office:word" xmlns:w="http://schemas.openxmlformats.org/wordprocessingml/2006/main" xmlns:w14="http://schemas.microsoft.com/office/word/2010/wordml" xmlns:w15="http://schemas.microsoft.com/office/word/2012/wordml" xmlns:w16se="http://schemas.microsoft.com/office/word/2015/wordml/symex" xmlns:sl="http://schemas.openxmlformats.org/schemaLibrary/2006/main" mc:Ignorable="w14 w15 w16se">
   <w:view w:val="normal"/>
   <w:defaultTabStop w:val="708"/>
   <w:hyphenationZone w:val="425"/>
@@ -12790,7 +12461,6 @@
     <w:compatSetting w:name="enableOpenTypeFeatures" w:uri="http://schemas.microsoft.com/office/word" w:val="1"/>
     <w:compatSetting w:name="doNotFlipMirrorIndents" w:uri="http://schemas.microsoft.com/office/word" w:val="1"/>
     <w:compatSetting w:name="differentiateMultirowTableHeaders" w:uri="http://schemas.microsoft.com/office/word" w:val="1"/>
-    <w:compatSetting w:name="useWord2013TrackBottomHyphenation" w:uri="http://schemas.microsoft.com/office/word" w:val="1"/>
   </w:compat>
   <w:rsids>
     <w:rsidRoot w:val="00563B7C"/>
@@ -12802,6 +12472,7 @@
     <w:rsid w:val="008624A1"/>
     <w:rsid w:val="009765BC"/>
     <w:rsid w:val="00BB1037"/>
+    <w:rsid w:val="00C14275"/>
   </w:rsids>
   <m:mathPr>
     <m:mathFont m:val="Cambria Math"/>
@@ -12825,7 +12496,7 @@
 </file>
 
 <file path=word/glossary/styles.xml><?xml version="1.0" encoding="utf-8"?>
-<w:styles xmlns:mc="http://schemas.openxmlformats.org/markup-compatibility/2006" xmlns:r="http://schemas.openxmlformats.org/officeDocument/2006/relationships" xmlns:w="http://schemas.openxmlformats.org/wordprocessingml/2006/main" xmlns:w14="http://schemas.microsoft.com/office/word/2010/wordml" xmlns:w15="http://schemas.microsoft.com/office/word/2012/wordml" xmlns:w16cex="http://schemas.microsoft.com/office/word/2018/wordml/cex" xmlns:w16cid="http://schemas.microsoft.com/office/word/2016/wordml/cid" xmlns:w16="http://schemas.microsoft.com/office/word/2018/wordml" xmlns:w16sdtdh="http://schemas.microsoft.com/office/word/2020/wordml/sdtdatahash" xmlns:w16se="http://schemas.microsoft.com/office/word/2015/wordml/symex" mc:Ignorable="w14 w15 w16se w16cid w16 w16cex w16sdtdh">
+<w:styles xmlns:mc="http://schemas.openxmlformats.org/markup-compatibility/2006" xmlns:r="http://schemas.openxmlformats.org/officeDocument/2006/relationships" xmlns:w="http://schemas.openxmlformats.org/wordprocessingml/2006/main" xmlns:w14="http://schemas.microsoft.com/office/word/2010/wordml" xmlns:w15="http://schemas.microsoft.com/office/word/2012/wordml" xmlns:w16se="http://schemas.microsoft.com/office/word/2015/wordml/symex" mc:Ignorable="w14 w15 w16se">
   <w:docDefaults>
     <w:rPrDefault>
       <w:rPr>
@@ -12841,7 +12512,7 @@
       </w:pPr>
     </w:pPrDefault>
   </w:docDefaults>
-  <w:latentStyles w:defLockedState="0" w:defUIPriority="99" w:defSemiHidden="0" w:defUnhideWhenUsed="0" w:defQFormat="0" w:count="376">
+  <w:latentStyles w:defLockedState="0" w:defUIPriority="99" w:defSemiHidden="0" w:defUnhideWhenUsed="0" w:defQFormat="0" w:count="371">
     <w:lsdException w:name="Normal" w:uiPriority="0" w:qFormat="1"/>
     <w:lsdException w:name="heading 1" w:uiPriority="9" w:qFormat="1"/>
     <w:lsdException w:name="heading 2" w:semiHidden="1" w:uiPriority="9" w:unhideWhenUsed="1" w:qFormat="1"/>
@@ -13213,11 +12884,6 @@
     <w:lsdException w:name="List Table 5 Dark Accent 6" w:uiPriority="50"/>
     <w:lsdException w:name="List Table 6 Colorful Accent 6" w:uiPriority="51"/>
     <w:lsdException w:name="List Table 7 Colorful Accent 6" w:uiPriority="52"/>
-    <w:lsdException w:name="Mention" w:semiHidden="1" w:unhideWhenUsed="1"/>
-    <w:lsdException w:name="Smart Hyperlink" w:semiHidden="1" w:unhideWhenUsed="1"/>
-    <w:lsdException w:name="Hashtag" w:semiHidden="1" w:unhideWhenUsed="1"/>
-    <w:lsdException w:name="Unresolved Mention" w:semiHidden="1" w:unhideWhenUsed="1"/>
-    <w:lsdException w:name="Smart Link" w:semiHidden="1" w:unhideWhenUsed="1"/>
   </w:latentStyles>
   <w:style w:type="paragraph" w:default="1" w:styleId="Standaard">
     <w:name w:val="Normal"/>
@@ -13280,7 +12946,7 @@
 </file>
 
 <file path=word/glossary/webSettings.xml><?xml version="1.0" encoding="utf-8"?>
-<w:webSettings xmlns:mc="http://schemas.openxmlformats.org/markup-compatibility/2006" xmlns:r="http://schemas.openxmlformats.org/officeDocument/2006/relationships" xmlns:w="http://schemas.openxmlformats.org/wordprocessingml/2006/main" xmlns:w14="http://schemas.microsoft.com/office/word/2010/wordml" xmlns:w15="http://schemas.microsoft.com/office/word/2012/wordml" xmlns:w16cex="http://schemas.microsoft.com/office/word/2018/wordml/cex" xmlns:w16cid="http://schemas.microsoft.com/office/word/2016/wordml/cid" xmlns:w16="http://schemas.microsoft.com/office/word/2018/wordml" xmlns:w16sdtdh="http://schemas.microsoft.com/office/word/2020/wordml/sdtdatahash" xmlns:w16se="http://schemas.microsoft.com/office/word/2015/wordml/symex" mc:Ignorable="w14 w15 w16se w16cid w16 w16cex w16sdtdh">
+<w:webSettings xmlns:mc="http://schemas.openxmlformats.org/markup-compatibility/2006" xmlns:r="http://schemas.openxmlformats.org/officeDocument/2006/relationships" xmlns:w="http://schemas.openxmlformats.org/wordprocessingml/2006/main" xmlns:w14="http://schemas.microsoft.com/office/word/2010/wordml" xmlns:w15="http://schemas.microsoft.com/office/word/2012/wordml" xmlns:w16se="http://schemas.microsoft.com/office/word/2015/wordml/symex" mc:Ignorable="w14 w15 w16se">
   <w:optimizeForBrowser/>
   <w:allowPNG/>
 </w:webSettings>
@@ -13548,33 +13214,24 @@
 </file>
 
 <file path=customXml/item1.xml><?xml version="1.0" encoding="utf-8"?>
-<b:Sources xmlns:b="http://schemas.openxmlformats.org/officeDocument/2006/bibliography" xmlns="http://schemas.openxmlformats.org/officeDocument/2006/bibliography" SelectedStyle="\IEEE2006OfficeOnline.xsl" StyleName="IEEE" Version="2006">
-  <b:Source>
-    <b:Tag>htt</b:Tag>
-    <b:SourceType>InternetSite</b:SourceType>
-    <b:Guid>{E18D5204-76F1-4D65-8118-277C6724DE00}</b:Guid>
-    <b:Title>Raspberry Pi Foundation</b:Title>
-    <b:URL>https://www.raspberrypi.org/</b:URL>
-    <b:RefOrder>1</b:RefOrder>
-  </b:Source>
-  <b:Source>
-    <b:Tag>Mic</b:Tag>
-    <b:SourceType>InternetSite</b:SourceType>
-    <b:Guid>{89EEC161-2D6B-4989-82CD-BDBB7B057B92}</b:Guid>
-    <b:Title>Microchip Technology ATMega</b:Title>
-    <b:URL>https://www.microchip.com/wwwproducts/en/ATmega328P</b:URL>
-    <b:RefOrder>2</b:RefOrder>
-  </b:Source>
-</b:Sources>
-</file>
-
-<file path=customXml/item2.xml><?xml version="1.0" encoding="utf-8"?>
 <?mso-contentType ?>
 <FormTemplates xmlns="http://schemas.microsoft.com/sharepoint/v3/contenttype/forms">
   <Display>DocumentLibraryForm</Display>
   <Edit>DocumentLibraryForm</Edit>
   <New>DocumentLibraryForm</New>
 </FormTemplates>
+</file>
+
+<file path=customXml/item2.xml><?xml version="1.0" encoding="utf-8"?>
+<p:properties xmlns:p="http://schemas.microsoft.com/office/2006/metadata/properties" xmlns:xsi="http://www.w3.org/2001/XMLSchema-instance" xmlns:pc="http://schemas.microsoft.com/office/infopath/2007/PartnerControls">
+  <documentManagement>
+    <ReferenceId xmlns="4a41d42a-04bb-449a-91bc-b8b4419353d9" xsi:nil="true"/>
+    <lcf76f155ced4ddcb4097134ff3c332f xmlns="4a41d42a-04bb-449a-91bc-b8b4419353d9">
+      <Terms xmlns="http://schemas.microsoft.com/office/infopath/2007/PartnerControls"/>
+    </lcf76f155ced4ddcb4097134ff3c332f>
+    <TaxCatchAll xmlns="ce185d33-ea1d-4c38-9781-ddc9c2754239" xsi:nil="true"/>
+  </documentManagement>
+</p:properties>
 </file>
 
 <file path=customXml/item3.xml><?xml version="1.0" encoding="utf-8"?>
@@ -13791,29 +13448,41 @@
 </file>
 
 <file path=customXml/item4.xml><?xml version="1.0" encoding="utf-8"?>
-<p:properties xmlns:p="http://schemas.microsoft.com/office/2006/metadata/properties" xmlns:xsi="http://www.w3.org/2001/XMLSchema-instance" xmlns:pc="http://schemas.microsoft.com/office/infopath/2007/PartnerControls">
-  <documentManagement>
-    <ReferenceId xmlns="4a41d42a-04bb-449a-91bc-b8b4419353d9" xsi:nil="true"/>
-    <lcf76f155ced4ddcb4097134ff3c332f xmlns="4a41d42a-04bb-449a-91bc-b8b4419353d9">
-      <Terms xmlns="http://schemas.microsoft.com/office/infopath/2007/PartnerControls"/>
-    </lcf76f155ced4ddcb4097134ff3c332f>
-    <TaxCatchAll xmlns="ce185d33-ea1d-4c38-9781-ddc9c2754239" xsi:nil="true"/>
-  </documentManagement>
-</p:properties>
+<b:Sources xmlns:b="http://schemas.openxmlformats.org/officeDocument/2006/bibliography" xmlns="http://schemas.openxmlformats.org/officeDocument/2006/bibliography" SelectedStyle="\IEEE2006OfficeOnline.xsl" StyleName="IEEE" Version="2006">
+  <b:Source>
+    <b:Tag>htt</b:Tag>
+    <b:SourceType>InternetSite</b:SourceType>
+    <b:Guid>{E18D5204-76F1-4D65-8118-277C6724DE00}</b:Guid>
+    <b:Title>Raspberry Pi Foundation</b:Title>
+    <b:URL>https://www.raspberrypi.org/</b:URL>
+    <b:RefOrder>1</b:RefOrder>
+  </b:Source>
+  <b:Source>
+    <b:Tag>Mic</b:Tag>
+    <b:SourceType>InternetSite</b:SourceType>
+    <b:Guid>{89EEC161-2D6B-4989-82CD-BDBB7B057B92}</b:Guid>
+    <b:Title>Microchip Technology ATMega</b:Title>
+    <b:URL>https://www.microchip.com/wwwproducts/en/ATmega328P</b:URL>
+    <b:RefOrder>2</b:RefOrder>
+  </b:Source>
+</b:Sources>
 </file>
 
 <file path=customXml/itemProps1.xml><?xml version="1.0" encoding="utf-8"?>
-<ds:datastoreItem xmlns:ds="http://schemas.openxmlformats.org/officeDocument/2006/customXml" ds:itemID="{5F91D798-E394-4E81-9D78-D67C8093F56C}">
+<ds:datastoreItem xmlns:ds="http://schemas.openxmlformats.org/officeDocument/2006/customXml" ds:itemID="{A529A6FD-051D-49D1-AD5E-BCA229BAD002}">
   <ds:schemaRefs>
-    <ds:schemaRef ds:uri="http://schemas.openxmlformats.org/officeDocument/2006/bibliography"/>
+    <ds:schemaRef ds:uri="http://schemas.microsoft.com/sharepoint/v3/contenttype/forms"/>
   </ds:schemaRefs>
 </ds:datastoreItem>
 </file>
 
 <file path=customXml/itemProps2.xml><?xml version="1.0" encoding="utf-8"?>
-<ds:datastoreItem xmlns:ds="http://schemas.openxmlformats.org/officeDocument/2006/customXml" ds:itemID="{A529A6FD-051D-49D1-AD5E-BCA229BAD002}">
+<ds:datastoreItem xmlns:ds="http://schemas.openxmlformats.org/officeDocument/2006/customXml" ds:itemID="{211C4F4B-06E2-4D17-8DD2-8563FF00CBE6}">
   <ds:schemaRefs>
-    <ds:schemaRef ds:uri="http://schemas.microsoft.com/sharepoint/v3/contenttype/forms"/>
+    <ds:schemaRef ds:uri="http://schemas.microsoft.com/office/2006/metadata/properties"/>
+    <ds:schemaRef ds:uri="http://schemas.microsoft.com/office/infopath/2007/PartnerControls"/>
+    <ds:schemaRef ds:uri="4a41d42a-04bb-449a-91bc-b8b4419353d9"/>
+    <ds:schemaRef ds:uri="ce185d33-ea1d-4c38-9781-ddc9c2754239"/>
   </ds:schemaRefs>
 </ds:datastoreItem>
 </file>
@@ -13838,12 +13507,9 @@
 </file>
 
 <file path=customXml/itemProps4.xml><?xml version="1.0" encoding="utf-8"?>
-<ds:datastoreItem xmlns:ds="http://schemas.openxmlformats.org/officeDocument/2006/customXml" ds:itemID="{211C4F4B-06E2-4D17-8DD2-8563FF00CBE6}">
+<ds:datastoreItem xmlns:ds="http://schemas.openxmlformats.org/officeDocument/2006/customXml" ds:itemID="{9D841AFE-D965-4E06-8080-502B29A5A226}">
   <ds:schemaRefs>
-    <ds:schemaRef ds:uri="http://schemas.microsoft.com/office/2006/metadata/properties"/>
-    <ds:schemaRef ds:uri="http://schemas.microsoft.com/office/infopath/2007/PartnerControls"/>
-    <ds:schemaRef ds:uri="4a41d42a-04bb-449a-91bc-b8b4419353d9"/>
-    <ds:schemaRef ds:uri="ce185d33-ea1d-4c38-9781-ddc9c2754239"/>
+    <ds:schemaRef ds:uri="http://schemas.openxmlformats.org/officeDocument/2006/bibliography"/>
   </ds:schemaRefs>
 </ds:datastoreItem>
 </file>